--- a/Relatório.docx
+++ b/Relatório.docx
@@ -393,506 +393,6 @@
       <w:pPr>
         <w:spacing w:after="120"/>
         <w:rPr>
-          <w:rFonts w:ascii="Times" w:hAnsi="Times" w:cs="Times"/>
-          <w:lang w:val="pt-PT"/>
-        </w:rPr>
-      </w:pPr>
-      <w:r>
-        <w:rPr>
-          <w:lang w:val="pt-PT"/>
-        </w:rPr>
-        <w:t>D.3.3 [</w:t>
-      </w:r>
-      <w:proofErr w:type="spellStart"/>
-      <w:r>
-        <w:rPr>
-          <w:b/>
-          <w:bCs/>
-          <w:lang w:val="pt-PT"/>
-        </w:rPr>
-        <w:t>Programming</w:t>
-      </w:r>
-      <w:proofErr w:type="spellEnd"/>
-      <w:r>
-        <w:rPr>
-          <w:b/>
-          <w:bCs/>
-          <w:lang w:val="pt-PT"/>
-        </w:rPr>
-        <w:t xml:space="preserve"> </w:t>
-      </w:r>
-      <w:proofErr w:type="spellStart"/>
-      <w:r>
-        <w:rPr>
-          <w:b/>
-          <w:bCs/>
-          <w:lang w:val="pt-PT"/>
-        </w:rPr>
-        <w:t>Languages</w:t>
-      </w:r>
-      <w:proofErr w:type="spellEnd"/>
-      <w:r>
-        <w:rPr>
-          <w:lang w:val="pt-PT"/>
-        </w:rPr>
-        <w:t xml:space="preserve">]: </w:t>
-      </w:r>
-      <w:proofErr w:type="spellStart"/>
-      <w:r>
-        <w:rPr>
-          <w:lang w:val="pt-PT"/>
-        </w:rPr>
-        <w:t>Language</w:t>
-      </w:r>
-      <w:proofErr w:type="spellEnd"/>
-      <w:r>
-        <w:rPr>
-          <w:lang w:val="pt-PT"/>
-        </w:rPr>
-        <w:t xml:space="preserve"> </w:t>
-      </w:r>
-      <w:proofErr w:type="spellStart"/>
-      <w:r>
-        <w:rPr>
-          <w:lang w:val="pt-PT"/>
-        </w:rPr>
-        <w:t>Contructs</w:t>
-      </w:r>
-      <w:proofErr w:type="spellEnd"/>
-      <w:r>
-        <w:rPr>
-          <w:lang w:val="pt-PT"/>
-        </w:rPr>
-        <w:t xml:space="preserve"> </w:t>
-      </w:r>
-      <w:proofErr w:type="spellStart"/>
-      <w:r>
-        <w:rPr>
-          <w:lang w:val="pt-PT"/>
-        </w:rPr>
-        <w:t>and</w:t>
-      </w:r>
-      <w:proofErr w:type="spellEnd"/>
-      <w:r>
-        <w:rPr>
-          <w:lang w:val="pt-PT"/>
-        </w:rPr>
-        <w:t xml:space="preserve"> </w:t>
-      </w:r>
-      <w:proofErr w:type="spellStart"/>
-      <w:r>
-        <w:rPr>
-          <w:lang w:val="pt-PT"/>
-        </w:rPr>
-        <w:t>Features</w:t>
-      </w:r>
-      <w:proofErr w:type="spellEnd"/>
-      <w:r>
-        <w:rPr>
-          <w:lang w:val="pt-PT"/>
-        </w:rPr>
-        <w:t xml:space="preserve"> – </w:t>
-      </w:r>
-      <w:proofErr w:type="spellStart"/>
-      <w:r>
-        <w:rPr>
-          <w:i/>
-          <w:iCs/>
-          <w:lang w:val="pt-PT"/>
-        </w:rPr>
-        <w:t>abstract</w:t>
-      </w:r>
-      <w:proofErr w:type="spellEnd"/>
-      <w:r>
-        <w:rPr>
-          <w:i/>
-          <w:iCs/>
-          <w:lang w:val="pt-PT"/>
-        </w:rPr>
-        <w:t xml:space="preserve"> data </w:t>
-      </w:r>
-      <w:proofErr w:type="spellStart"/>
-      <w:r>
-        <w:rPr>
-          <w:i/>
-          <w:iCs/>
-          <w:lang w:val="pt-PT"/>
-        </w:rPr>
-        <w:t>types</w:t>
-      </w:r>
-      <w:proofErr w:type="spellEnd"/>
-      <w:r>
-        <w:rPr>
-          <w:i/>
-          <w:iCs/>
-          <w:lang w:val="pt-PT"/>
-        </w:rPr>
-        <w:t xml:space="preserve">, </w:t>
-      </w:r>
-      <w:proofErr w:type="spellStart"/>
-      <w:r>
-        <w:rPr>
-          <w:i/>
-          <w:iCs/>
-          <w:lang w:val="pt-PT"/>
-        </w:rPr>
-        <w:t>polymorphism</w:t>
-      </w:r>
-      <w:proofErr w:type="spellEnd"/>
-      <w:r>
-        <w:rPr>
-          <w:i/>
-          <w:iCs/>
-          <w:lang w:val="pt-PT"/>
-        </w:rPr>
-        <w:t xml:space="preserve">, </w:t>
-      </w:r>
-      <w:proofErr w:type="spellStart"/>
-      <w:r>
-        <w:rPr>
-          <w:i/>
-          <w:iCs/>
-          <w:lang w:val="pt-PT"/>
-        </w:rPr>
-        <w:t>control</w:t>
-      </w:r>
-      <w:proofErr w:type="spellEnd"/>
-      <w:r>
-        <w:rPr>
-          <w:i/>
-          <w:iCs/>
-          <w:lang w:val="pt-PT"/>
-        </w:rPr>
-        <w:t xml:space="preserve"> </w:t>
-      </w:r>
-      <w:proofErr w:type="spellStart"/>
-      <w:r>
-        <w:rPr>
-          <w:i/>
-          <w:iCs/>
-          <w:lang w:val="pt-PT"/>
-        </w:rPr>
-        <w:t>structures</w:t>
-      </w:r>
-      <w:proofErr w:type="spellEnd"/>
-      <w:r>
-        <w:rPr>
-          <w:i/>
-          <w:iCs/>
-          <w:lang w:val="pt-PT"/>
-        </w:rPr>
-        <w:t xml:space="preserve">. </w:t>
-      </w:r>
-      <w:proofErr w:type="spellStart"/>
-      <w:r>
-        <w:rPr>
-          <w:lang w:val="pt-PT"/>
-        </w:rPr>
-        <w:t>This</w:t>
-      </w:r>
-      <w:proofErr w:type="spellEnd"/>
-      <w:r>
-        <w:rPr>
-          <w:lang w:val="pt-PT"/>
-        </w:rPr>
-        <w:t xml:space="preserve"> </w:t>
-      </w:r>
-      <w:proofErr w:type="spellStart"/>
-      <w:r>
-        <w:rPr>
-          <w:lang w:val="pt-PT"/>
-        </w:rPr>
-        <w:t>is</w:t>
-      </w:r>
-      <w:proofErr w:type="spellEnd"/>
-      <w:r>
-        <w:rPr>
-          <w:lang w:val="pt-PT"/>
-        </w:rPr>
-        <w:t xml:space="preserve"> </w:t>
-      </w:r>
-      <w:proofErr w:type="spellStart"/>
-      <w:r>
-        <w:rPr>
-          <w:lang w:val="pt-PT"/>
-        </w:rPr>
-        <w:t>just</w:t>
-      </w:r>
-      <w:proofErr w:type="spellEnd"/>
-      <w:r>
-        <w:rPr>
-          <w:lang w:val="pt-PT"/>
-        </w:rPr>
-        <w:t xml:space="preserve"> </w:t>
-      </w:r>
-      <w:proofErr w:type="spellStart"/>
-      <w:r>
-        <w:rPr>
-          <w:lang w:val="pt-PT"/>
-        </w:rPr>
-        <w:t>an</w:t>
-      </w:r>
-      <w:proofErr w:type="spellEnd"/>
-      <w:r>
-        <w:rPr>
-          <w:lang w:val="pt-PT"/>
-        </w:rPr>
-        <w:t xml:space="preserve"> </w:t>
-      </w:r>
-      <w:proofErr w:type="spellStart"/>
-      <w:r>
-        <w:rPr>
-          <w:lang w:val="pt-PT"/>
-        </w:rPr>
-        <w:t>example</w:t>
-      </w:r>
-      <w:proofErr w:type="spellEnd"/>
-      <w:r>
-        <w:rPr>
-          <w:lang w:val="pt-PT"/>
-        </w:rPr>
-        <w:t xml:space="preserve">, </w:t>
-      </w:r>
-      <w:proofErr w:type="spellStart"/>
-      <w:r>
-        <w:rPr>
-          <w:lang w:val="pt-PT"/>
-        </w:rPr>
-        <w:t>please</w:t>
-      </w:r>
-      <w:proofErr w:type="spellEnd"/>
-      <w:r>
-        <w:rPr>
-          <w:lang w:val="pt-PT"/>
-        </w:rPr>
-        <w:t xml:space="preserve"> use </w:t>
-      </w:r>
-      <w:proofErr w:type="spellStart"/>
-      <w:r>
-        <w:rPr>
-          <w:lang w:val="pt-PT"/>
-        </w:rPr>
-        <w:t>the</w:t>
-      </w:r>
-      <w:proofErr w:type="spellEnd"/>
-      <w:r>
-        <w:rPr>
-          <w:lang w:val="pt-PT"/>
-        </w:rPr>
-        <w:t xml:space="preserve"> </w:t>
-      </w:r>
-      <w:proofErr w:type="spellStart"/>
-      <w:r>
-        <w:rPr>
-          <w:lang w:val="pt-PT"/>
-        </w:rPr>
-        <w:t>correct</w:t>
-      </w:r>
-      <w:proofErr w:type="spellEnd"/>
-      <w:r>
-        <w:rPr>
-          <w:lang w:val="pt-PT"/>
-        </w:rPr>
-        <w:t xml:space="preserve"> </w:t>
-      </w:r>
-      <w:proofErr w:type="spellStart"/>
-      <w:r>
-        <w:rPr>
-          <w:lang w:val="pt-PT"/>
-        </w:rPr>
-        <w:t>category</w:t>
-      </w:r>
-      <w:proofErr w:type="spellEnd"/>
-      <w:r>
-        <w:rPr>
-          <w:lang w:val="pt-PT"/>
-        </w:rPr>
-        <w:t xml:space="preserve"> </w:t>
-      </w:r>
-      <w:proofErr w:type="spellStart"/>
-      <w:r>
-        <w:rPr>
-          <w:lang w:val="pt-PT"/>
-        </w:rPr>
-        <w:t>and</w:t>
-      </w:r>
-      <w:proofErr w:type="spellEnd"/>
-      <w:r>
-        <w:rPr>
-          <w:lang w:val="pt-PT"/>
-        </w:rPr>
-        <w:t xml:space="preserve"> </w:t>
-      </w:r>
-      <w:proofErr w:type="spellStart"/>
-      <w:r>
-        <w:rPr>
-          <w:lang w:val="pt-PT"/>
-        </w:rPr>
-        <w:t>subject</w:t>
-      </w:r>
-      <w:proofErr w:type="spellEnd"/>
-      <w:r>
-        <w:rPr>
-          <w:lang w:val="pt-PT"/>
-        </w:rPr>
-        <w:t xml:space="preserve"> </w:t>
-      </w:r>
-      <w:proofErr w:type="spellStart"/>
-      <w:r>
-        <w:rPr>
-          <w:lang w:val="pt-PT"/>
-        </w:rPr>
-        <w:t>descriptors</w:t>
-      </w:r>
-      <w:proofErr w:type="spellEnd"/>
-      <w:r>
-        <w:rPr>
-          <w:lang w:val="pt-PT"/>
-        </w:rPr>
-        <w:t xml:space="preserve"> for </w:t>
-      </w:r>
-      <w:proofErr w:type="spellStart"/>
-      <w:r>
-        <w:rPr>
-          <w:lang w:val="pt-PT"/>
-        </w:rPr>
-        <w:t>your</w:t>
-      </w:r>
-      <w:proofErr w:type="spellEnd"/>
-      <w:r>
-        <w:rPr>
-          <w:lang w:val="pt-PT"/>
-        </w:rPr>
-        <w:t xml:space="preserve"> </w:t>
-      </w:r>
-      <w:proofErr w:type="spellStart"/>
-      <w:r>
-        <w:rPr>
-          <w:lang w:val="pt-PT"/>
-        </w:rPr>
-        <w:t>submission</w:t>
-      </w:r>
-      <w:proofErr w:type="spellEnd"/>
-      <w:r>
-        <w:rPr>
-          <w:i/>
-          <w:iCs/>
-          <w:lang w:val="pt-PT"/>
-        </w:rPr>
-        <w:t>.</w:t>
-      </w:r>
-      <w:r>
-        <w:rPr>
-          <w:rFonts w:ascii="Times" w:hAnsi="Times" w:cs="Times"/>
-          <w:lang w:val="pt-PT"/>
-        </w:rPr>
-        <w:t xml:space="preserve"> </w:t>
-      </w:r>
-      <w:proofErr w:type="spellStart"/>
-      <w:r>
-        <w:rPr>
-          <w:rFonts w:ascii="Times" w:hAnsi="Times" w:cs="Times"/>
-          <w:lang w:val="pt-PT"/>
-        </w:rPr>
-        <w:t>The</w:t>
-      </w:r>
-      <w:proofErr w:type="spellEnd"/>
-      <w:r>
-        <w:rPr>
-          <w:rFonts w:ascii="Times" w:hAnsi="Times" w:cs="Times"/>
-          <w:lang w:val="pt-PT"/>
-        </w:rPr>
-        <w:t xml:space="preserve"> ACM </w:t>
-      </w:r>
-      <w:proofErr w:type="spellStart"/>
-      <w:r>
-        <w:rPr>
-          <w:rFonts w:ascii="Times" w:hAnsi="Times" w:cs="Times"/>
-          <w:lang w:val="pt-PT"/>
-        </w:rPr>
-        <w:t>Computing</w:t>
-      </w:r>
-      <w:proofErr w:type="spellEnd"/>
-      <w:r>
-        <w:rPr>
-          <w:rFonts w:ascii="Times" w:hAnsi="Times" w:cs="Times"/>
-          <w:lang w:val="pt-PT"/>
-        </w:rPr>
-        <w:t xml:space="preserve"> </w:t>
-      </w:r>
-      <w:proofErr w:type="spellStart"/>
-      <w:r>
-        <w:rPr>
-          <w:rFonts w:ascii="Times" w:hAnsi="Times" w:cs="Times"/>
-          <w:lang w:val="pt-PT"/>
-        </w:rPr>
-        <w:t>Classification</w:t>
-      </w:r>
-      <w:proofErr w:type="spellEnd"/>
-      <w:r>
-        <w:rPr>
-          <w:rFonts w:ascii="Times" w:hAnsi="Times" w:cs="Times"/>
-          <w:lang w:val="pt-PT"/>
-        </w:rPr>
-        <w:t xml:space="preserve"> </w:t>
-      </w:r>
-      <w:proofErr w:type="spellStart"/>
-      <w:r>
-        <w:rPr>
-          <w:rFonts w:ascii="Times" w:hAnsi="Times" w:cs="Times"/>
-          <w:lang w:val="pt-PT"/>
-        </w:rPr>
-        <w:t>Scheme</w:t>
-      </w:r>
-      <w:proofErr w:type="spellEnd"/>
-      <w:r>
-        <w:rPr>
-          <w:rFonts w:ascii="Times" w:hAnsi="Times" w:cs="Times"/>
-          <w:lang w:val="pt-PT"/>
-        </w:rPr>
-        <w:t xml:space="preserve">: </w:t>
-      </w:r>
-      <w:hyperlink r:id="rId8" w:history="1">
-        <w:r>
-          <w:rPr>
-            <w:rStyle w:val="Hiperligao"/>
-            <w:rFonts w:ascii="Times" w:hAnsi="Times" w:cs="Times"/>
-            <w:lang w:val="pt-PT"/>
-          </w:rPr>
-          <w:t>http://www.a</w:t>
-        </w:r>
-        <w:r>
-          <w:rPr>
-            <w:rStyle w:val="Hiperligao"/>
-            <w:rFonts w:ascii="Times" w:hAnsi="Times" w:cs="Times"/>
-            <w:lang w:val="pt-PT"/>
-          </w:rPr>
-          <w:t>c</w:t>
-        </w:r>
-        <w:r>
-          <w:rPr>
-            <w:rStyle w:val="Hiperligao"/>
-            <w:rFonts w:ascii="Times" w:hAnsi="Times" w:cs="Times"/>
-            <w:lang w:val="pt-PT"/>
-          </w:rPr>
-          <w:t>m.org/class/1998/</w:t>
-        </w:r>
-      </w:hyperlink>
-    </w:p>
-    <w:p>
-      <w:pPr>
-        <w:spacing w:after="120"/>
-        <w:rPr>
-          <w:i/>
-          <w:iCs/>
-          <w:lang w:val="pt-PT"/>
-        </w:rPr>
-      </w:pPr>
-    </w:p>
-    <w:p>
-      <w:pPr>
-        <w:spacing w:after="120"/>
-        <w:rPr>
           <w:b/>
           <w:sz w:val="24"/>
           <w:lang w:val="pt-PT"/>
@@ -1464,6 +964,46 @@
           <w:lang w:val="pt-PT"/>
         </w:rPr>
       </w:pPr>
+    </w:p>
+    <w:p>
+      <w:pPr>
+        <w:spacing w:after="120"/>
+        <w:rPr>
+          <w:b/>
+          <w:sz w:val="24"/>
+          <w:lang w:val="pt-PT"/>
+        </w:rPr>
+      </w:pPr>
+    </w:p>
+    <w:p>
+      <w:pPr>
+        <w:spacing w:after="120"/>
+        <w:rPr>
+          <w:b/>
+          <w:sz w:val="24"/>
+          <w:lang w:val="pt-PT"/>
+        </w:rPr>
+      </w:pPr>
+    </w:p>
+    <w:p>
+      <w:pPr>
+        <w:spacing w:after="120"/>
+        <w:rPr>
+          <w:b/>
+          <w:sz w:val="24"/>
+          <w:lang w:val="pt-PT"/>
+        </w:rPr>
+      </w:pPr>
+    </w:p>
+    <w:p>
+      <w:pPr>
+        <w:spacing w:after="120"/>
+        <w:rPr>
+          <w:b/>
+          <w:sz w:val="24"/>
+          <w:lang w:val="pt-PT"/>
+        </w:rPr>
+      </w:pPr>
       <w:r>
         <w:rPr>
           <w:b/>
@@ -1687,6 +1227,7 @@
     <w:p>
       <w:pPr>
         <w:spacing w:before="120" w:after="0"/>
+        <w:jc w:val="center"/>
         <w:rPr>
           <w:lang w:val="pt-PT"/>
         </w:rPr>
@@ -1698,8 +1239,8 @@
         </w:rPr>
         <w:drawing>
           <wp:inline distT="0" distB="0" distL="0" distR="0">
-            <wp:extent cx="2828925" cy="2838450"/>
-            <wp:effectExtent l="0" t="0" r="0" b="0"/>
+            <wp:extent cx="2661285" cy="2670246"/>
+            <wp:effectExtent l="133350" t="114300" r="139065" b="168275"/>
             <wp:docPr id="30" name="Imagem 1"/>
             <wp:cNvGraphicFramePr>
               <a:graphicFrameLocks xmlns:a="http://schemas.openxmlformats.org/drawingml/2006/main" noChangeAspect="1"/>
@@ -1714,7 +1255,7 @@
                     </pic:cNvPicPr>
                   </pic:nvPicPr>
                   <pic:blipFill>
-                    <a:blip r:embed="rId9">
+                    <a:blip r:embed="rId8">
                       <a:extLst>
                         <a:ext uri="{28A0092B-C50C-407E-A947-70E740481C1C}">
                           <a14:useLocalDpi xmlns:a14="http://schemas.microsoft.com/office/drawing/2010/main" val="0"/>
@@ -1729,15 +1270,41 @@
                   <pic:spPr bwMode="auto">
                     <a:xfrm>
                       <a:off x="0" y="0"/>
-                      <a:ext cx="2828925" cy="2838450"/>
+                      <a:ext cx="2665275" cy="2674249"/>
                     </a:xfrm>
                     <a:prstGeom prst="rect">
                       <a:avLst/>
                     </a:prstGeom>
-                    <a:noFill/>
-                    <a:ln>
-                      <a:noFill/>
+                    <a:solidFill>
+                      <a:srgbClr val="FFFFFF">
+                        <a:shade val="85000"/>
+                      </a:srgbClr>
+                    </a:solidFill>
+                    <a:ln w="88900" cap="sq">
+                      <a:solidFill>
+                        <a:srgbClr val="FFFFFF"/>
+                      </a:solidFill>
+                      <a:miter lim="800000"/>
                     </a:ln>
+                    <a:effectLst>
+                      <a:outerShdw blurRad="55000" dist="18000" dir="5400000" algn="tl" rotWithShape="0">
+                        <a:srgbClr val="000000">
+                          <a:alpha val="40000"/>
+                        </a:srgbClr>
+                      </a:outerShdw>
+                    </a:effectLst>
+                    <a:scene3d>
+                      <a:camera prst="orthographicFront"/>
+                      <a:lightRig rig="twoPt" dir="t">
+                        <a:rot lat="0" lon="0" rev="7200000"/>
+                      </a:lightRig>
+                    </a:scene3d>
+                    <a:sp3d>
+                      <a:bevelT w="25400" h="19050"/>
+                      <a:contourClr>
+                        <a:srgbClr val="FFFFFF"/>
+                      </a:contourClr>
+                    </a:sp3d>
                   </pic:spPr>
                 </pic:pic>
               </a:graphicData>
@@ -1748,113 +1315,6 @@
     </w:p>
     <w:p>
       <w:pPr>
-        <w:spacing w:before="120" w:after="0"/>
-        <w:rPr>
-          <w:lang w:val="pt-PT"/>
-        </w:rPr>
-      </w:pPr>
-    </w:p>
-    <w:p>
-      <w:pPr>
-        <w:spacing w:before="120" w:after="0"/>
-        <w:rPr>
-          <w:lang w:val="pt-PT"/>
-        </w:rPr>
-      </w:pPr>
-      <w:bookmarkStart w:id="0" w:name="_GoBack"/>
-      <w:bookmarkEnd w:id="0"/>
-      <w:proofErr w:type="spellStart"/>
-      <w:r>
-        <w:rPr>
-          <w:b/>
-          <w:sz w:val="24"/>
-          <w:lang w:val="pt-PT"/>
-        </w:rPr>
-        <w:t>Keywords</w:t>
-      </w:r>
-      <w:proofErr w:type="spellEnd"/>
-    </w:p>
-    <w:p>
-      <w:pPr>
-        <w:spacing w:after="120"/>
-        <w:rPr>
-          <w:lang w:val="pt-PT"/>
-        </w:rPr>
-      </w:pPr>
-      <w:proofErr w:type="spellStart"/>
-      <w:r>
-        <w:rPr>
-          <w:lang w:val="pt-PT"/>
-        </w:rPr>
-        <w:lastRenderedPageBreak/>
-        <w:t>Keywords</w:t>
-      </w:r>
-      <w:proofErr w:type="spellEnd"/>
-      <w:r>
-        <w:rPr>
-          <w:lang w:val="pt-PT"/>
-        </w:rPr>
-        <w:t xml:space="preserve"> are </w:t>
-      </w:r>
-      <w:proofErr w:type="spellStart"/>
-      <w:r>
-        <w:rPr>
-          <w:lang w:val="pt-PT"/>
-        </w:rPr>
-        <w:t>your</w:t>
-      </w:r>
-      <w:proofErr w:type="spellEnd"/>
-      <w:r>
-        <w:rPr>
-          <w:lang w:val="pt-PT"/>
-        </w:rPr>
-        <w:t xml:space="preserve"> </w:t>
-      </w:r>
-      <w:proofErr w:type="spellStart"/>
-      <w:r>
-        <w:rPr>
-          <w:lang w:val="pt-PT"/>
-        </w:rPr>
-        <w:t>own</w:t>
-      </w:r>
-      <w:proofErr w:type="spellEnd"/>
-      <w:r>
-        <w:rPr>
-          <w:lang w:val="pt-PT"/>
-        </w:rPr>
-        <w:t xml:space="preserve"> </w:t>
-      </w:r>
-      <w:proofErr w:type="spellStart"/>
-      <w:r>
-        <w:rPr>
-          <w:lang w:val="pt-PT"/>
-        </w:rPr>
-        <w:t>designated</w:t>
-      </w:r>
-      <w:proofErr w:type="spellEnd"/>
-      <w:r>
-        <w:rPr>
-          <w:lang w:val="pt-PT"/>
-        </w:rPr>
-        <w:t xml:space="preserve"> </w:t>
-      </w:r>
-      <w:proofErr w:type="spellStart"/>
-      <w:r>
-        <w:rPr>
-          <w:lang w:val="pt-PT"/>
-        </w:rPr>
-        <w:t>keywords</w:t>
-      </w:r>
-      <w:proofErr w:type="spellEnd"/>
-      <w:r>
-        <w:rPr>
-          <w:lang w:val="pt-PT"/>
-        </w:rPr>
-        <w:t>.</w:t>
-      </w:r>
-    </w:p>
-    <w:p>
-      <w:pPr>
         <w:pStyle w:val="Ttulo1"/>
         <w:spacing w:before="120"/>
         <w:rPr>
@@ -1865,6 +1325,7 @@
         <w:rPr>
           <w:lang w:val="pt-PT"/>
         </w:rPr>
+        <w:lastRenderedPageBreak/>
         <w:t>INTRODUCTION</w:t>
       </w:r>
     </w:p>
@@ -2552,18 +2013,13 @@
     </w:p>
     <w:p>
       <w:pPr>
-        <w:pStyle w:val="Ttulo1"/>
-        <w:spacing w:before="120"/>
+        <w:pStyle w:val="Avanodecorpodetexto"/>
+        <w:spacing w:after="120"/>
+        <w:ind w:firstLine="0"/>
         <w:rPr>
           <w:lang w:val="pt-PT"/>
         </w:rPr>
       </w:pPr>
-      <w:r>
-        <w:rPr>
-          <w:lang w:val="pt-PT"/>
-        </w:rPr>
-        <w:t>PAGE SIZE</w:t>
-      </w:r>
     </w:p>
     <w:p>
       <w:pPr>
@@ -2571,589 +2027,12 @@
         <w:spacing w:after="120"/>
         <w:ind w:firstLine="0"/>
         <w:rPr>
+          <w:u w:val="single"/>
           <w:lang w:val="pt-PT"/>
         </w:rPr>
       </w:pPr>
-      <w:proofErr w:type="spellStart"/>
-      <w:r>
-        <w:rPr>
-          <w:lang w:val="pt-PT"/>
-        </w:rPr>
-        <w:t>All</w:t>
-      </w:r>
-      <w:proofErr w:type="spellEnd"/>
-      <w:r>
-        <w:rPr>
-          <w:lang w:val="pt-PT"/>
-        </w:rPr>
-        <w:t xml:space="preserve"> material </w:t>
-      </w:r>
-      <w:proofErr w:type="spellStart"/>
-      <w:r>
-        <w:rPr>
-          <w:lang w:val="pt-PT"/>
-        </w:rPr>
-        <w:t>on</w:t>
-      </w:r>
-      <w:proofErr w:type="spellEnd"/>
-      <w:r>
-        <w:rPr>
-          <w:lang w:val="pt-PT"/>
-        </w:rPr>
-        <w:t xml:space="preserve"> </w:t>
-      </w:r>
-      <w:proofErr w:type="spellStart"/>
-      <w:r>
-        <w:rPr>
-          <w:lang w:val="pt-PT"/>
-        </w:rPr>
-        <w:t>each</w:t>
-      </w:r>
-      <w:proofErr w:type="spellEnd"/>
-      <w:r>
-        <w:rPr>
-          <w:lang w:val="pt-PT"/>
-        </w:rPr>
-        <w:t xml:space="preserve"> </w:t>
-      </w:r>
-      <w:proofErr w:type="spellStart"/>
-      <w:r>
-        <w:rPr>
-          <w:lang w:val="pt-PT"/>
-        </w:rPr>
-        <w:t>page</w:t>
-      </w:r>
-      <w:proofErr w:type="spellEnd"/>
-      <w:r>
-        <w:rPr>
-          <w:lang w:val="pt-PT"/>
-        </w:rPr>
-        <w:t xml:space="preserve"> </w:t>
-      </w:r>
-      <w:proofErr w:type="spellStart"/>
-      <w:r>
-        <w:rPr>
-          <w:lang w:val="pt-PT"/>
-        </w:rPr>
-        <w:t>should</w:t>
-      </w:r>
-      <w:proofErr w:type="spellEnd"/>
-      <w:r>
-        <w:rPr>
-          <w:lang w:val="pt-PT"/>
-        </w:rPr>
-        <w:t xml:space="preserve"> </w:t>
-      </w:r>
-      <w:proofErr w:type="spellStart"/>
-      <w:r>
-        <w:rPr>
-          <w:lang w:val="pt-PT"/>
-        </w:rPr>
-        <w:t>fit</w:t>
-      </w:r>
-      <w:proofErr w:type="spellEnd"/>
-      <w:r>
-        <w:rPr>
-          <w:lang w:val="pt-PT"/>
-        </w:rPr>
-        <w:t xml:space="preserve"> </w:t>
-      </w:r>
-      <w:proofErr w:type="spellStart"/>
-      <w:r>
-        <w:rPr>
-          <w:lang w:val="pt-PT"/>
-        </w:rPr>
-        <w:t>within</w:t>
-      </w:r>
-      <w:proofErr w:type="spellEnd"/>
-      <w:r>
-        <w:rPr>
-          <w:lang w:val="pt-PT"/>
-        </w:rPr>
-        <w:t xml:space="preserve"> a </w:t>
-      </w:r>
-      <w:proofErr w:type="spellStart"/>
-      <w:r>
-        <w:rPr>
-          <w:lang w:val="pt-PT"/>
-        </w:rPr>
-        <w:t>rectangle</w:t>
-      </w:r>
-      <w:proofErr w:type="spellEnd"/>
-      <w:r>
-        <w:rPr>
-          <w:lang w:val="pt-PT"/>
-        </w:rPr>
-        <w:t xml:space="preserve"> </w:t>
-      </w:r>
-      <w:proofErr w:type="spellStart"/>
-      <w:r>
-        <w:rPr>
-          <w:lang w:val="pt-PT"/>
-        </w:rPr>
-        <w:t>of</w:t>
-      </w:r>
-      <w:proofErr w:type="spellEnd"/>
-      <w:r>
-        <w:rPr>
-          <w:lang w:val="pt-PT"/>
-        </w:rPr>
-        <w:t xml:space="preserve"> 18 </w:t>
-      </w:r>
-      <w:proofErr w:type="gramStart"/>
-      <w:r>
-        <w:rPr>
-          <w:lang w:val="pt-PT"/>
-        </w:rPr>
-        <w:t>x</w:t>
-      </w:r>
-      <w:proofErr w:type="gramEnd"/>
-      <w:r>
-        <w:rPr>
-          <w:lang w:val="pt-PT"/>
-        </w:rPr>
-        <w:t xml:space="preserve"> 23.5 cm (7" x 9.25"), </w:t>
-      </w:r>
-      <w:proofErr w:type="spellStart"/>
-      <w:r>
-        <w:rPr>
-          <w:lang w:val="pt-PT"/>
-        </w:rPr>
-        <w:t>centered</w:t>
-      </w:r>
-      <w:proofErr w:type="spellEnd"/>
-      <w:r>
-        <w:rPr>
-          <w:lang w:val="pt-PT"/>
-        </w:rPr>
-        <w:t xml:space="preserve"> </w:t>
-      </w:r>
-      <w:proofErr w:type="spellStart"/>
-      <w:r>
-        <w:rPr>
-          <w:lang w:val="pt-PT"/>
-        </w:rPr>
-        <w:t>on</w:t>
-      </w:r>
-      <w:proofErr w:type="spellEnd"/>
-      <w:r>
-        <w:rPr>
-          <w:lang w:val="pt-PT"/>
-        </w:rPr>
-        <w:t xml:space="preserve"> </w:t>
-      </w:r>
-      <w:proofErr w:type="spellStart"/>
-      <w:r>
-        <w:rPr>
-          <w:lang w:val="pt-PT"/>
-        </w:rPr>
-        <w:t>the</w:t>
-      </w:r>
-      <w:proofErr w:type="spellEnd"/>
-      <w:r>
-        <w:rPr>
-          <w:lang w:val="pt-PT"/>
-        </w:rPr>
-        <w:t xml:space="preserve"> </w:t>
-      </w:r>
-      <w:proofErr w:type="spellStart"/>
-      <w:r>
-        <w:rPr>
-          <w:lang w:val="pt-PT"/>
-        </w:rPr>
-        <w:t>page</w:t>
-      </w:r>
-      <w:proofErr w:type="spellEnd"/>
-      <w:r>
-        <w:rPr>
-          <w:lang w:val="pt-PT"/>
-        </w:rPr>
-        <w:t xml:space="preserve">, </w:t>
-      </w:r>
-      <w:proofErr w:type="spellStart"/>
-      <w:r>
-        <w:rPr>
-          <w:lang w:val="pt-PT"/>
-        </w:rPr>
-        <w:t>beginning</w:t>
-      </w:r>
-      <w:proofErr w:type="spellEnd"/>
-      <w:r>
-        <w:rPr>
-          <w:lang w:val="pt-PT"/>
-        </w:rPr>
-        <w:t xml:space="preserve"> 2.54 cm (1") </w:t>
-      </w:r>
-      <w:proofErr w:type="spellStart"/>
-      <w:r>
-        <w:rPr>
-          <w:lang w:val="pt-PT"/>
-        </w:rPr>
-        <w:t>from</w:t>
-      </w:r>
-      <w:proofErr w:type="spellEnd"/>
-      <w:r>
-        <w:rPr>
-          <w:lang w:val="pt-PT"/>
-        </w:rPr>
-        <w:t xml:space="preserve"> </w:t>
-      </w:r>
-      <w:proofErr w:type="spellStart"/>
-      <w:r>
-        <w:rPr>
-          <w:lang w:val="pt-PT"/>
-        </w:rPr>
-        <w:t>the</w:t>
-      </w:r>
-      <w:proofErr w:type="spellEnd"/>
-      <w:r>
-        <w:rPr>
-          <w:lang w:val="pt-PT"/>
-        </w:rPr>
-        <w:t xml:space="preserve"> top </w:t>
-      </w:r>
-      <w:proofErr w:type="spellStart"/>
-      <w:r>
-        <w:rPr>
-          <w:lang w:val="pt-PT"/>
-        </w:rPr>
-        <w:t>of</w:t>
-      </w:r>
-      <w:proofErr w:type="spellEnd"/>
-      <w:r>
-        <w:rPr>
-          <w:lang w:val="pt-PT"/>
-        </w:rPr>
-        <w:t xml:space="preserve"> </w:t>
-      </w:r>
-      <w:proofErr w:type="spellStart"/>
-      <w:r>
-        <w:rPr>
-          <w:lang w:val="pt-PT"/>
-        </w:rPr>
-        <w:t>the</w:t>
-      </w:r>
-      <w:proofErr w:type="spellEnd"/>
-      <w:r>
-        <w:rPr>
-          <w:lang w:val="pt-PT"/>
-        </w:rPr>
-        <w:t xml:space="preserve"> </w:t>
-      </w:r>
-      <w:proofErr w:type="spellStart"/>
-      <w:r>
-        <w:rPr>
-          <w:lang w:val="pt-PT"/>
-        </w:rPr>
-        <w:t>page</w:t>
-      </w:r>
-      <w:proofErr w:type="spellEnd"/>
-      <w:r>
-        <w:rPr>
-          <w:lang w:val="pt-PT"/>
-        </w:rPr>
-        <w:t xml:space="preserve"> </w:t>
-      </w:r>
-      <w:proofErr w:type="spellStart"/>
-      <w:r>
-        <w:rPr>
-          <w:lang w:val="pt-PT"/>
-        </w:rPr>
-        <w:t>and</w:t>
-      </w:r>
-      <w:proofErr w:type="spellEnd"/>
-      <w:r>
-        <w:rPr>
-          <w:lang w:val="pt-PT"/>
-        </w:rPr>
-        <w:t xml:space="preserve"> </w:t>
-      </w:r>
-      <w:proofErr w:type="spellStart"/>
-      <w:r>
-        <w:rPr>
-          <w:lang w:val="pt-PT"/>
-        </w:rPr>
-        <w:t>ending</w:t>
-      </w:r>
-      <w:proofErr w:type="spellEnd"/>
-      <w:r>
-        <w:rPr>
-          <w:lang w:val="pt-PT"/>
-        </w:rPr>
-        <w:t xml:space="preserve"> </w:t>
-      </w:r>
-      <w:proofErr w:type="spellStart"/>
-      <w:r>
-        <w:rPr>
-          <w:lang w:val="pt-PT"/>
-        </w:rPr>
-        <w:t>with</w:t>
-      </w:r>
-      <w:proofErr w:type="spellEnd"/>
-      <w:r>
-        <w:rPr>
-          <w:lang w:val="pt-PT"/>
-        </w:rPr>
-        <w:t xml:space="preserve"> 2.54 cm (1") </w:t>
-      </w:r>
-      <w:proofErr w:type="spellStart"/>
-      <w:r>
-        <w:rPr>
-          <w:lang w:val="pt-PT"/>
-        </w:rPr>
-        <w:t>from</w:t>
-      </w:r>
-      <w:proofErr w:type="spellEnd"/>
-      <w:r>
-        <w:rPr>
-          <w:lang w:val="pt-PT"/>
-        </w:rPr>
-        <w:t xml:space="preserve"> </w:t>
-      </w:r>
-      <w:proofErr w:type="spellStart"/>
-      <w:r>
-        <w:rPr>
-          <w:lang w:val="pt-PT"/>
-        </w:rPr>
-        <w:t>the</w:t>
-      </w:r>
-      <w:proofErr w:type="spellEnd"/>
-      <w:r>
-        <w:rPr>
-          <w:lang w:val="pt-PT"/>
-        </w:rPr>
-        <w:t xml:space="preserve"> </w:t>
-      </w:r>
-      <w:proofErr w:type="spellStart"/>
-      <w:r>
-        <w:rPr>
-          <w:lang w:val="pt-PT"/>
-        </w:rPr>
-        <w:t>bottom</w:t>
-      </w:r>
-      <w:proofErr w:type="spellEnd"/>
-      <w:r>
-        <w:rPr>
-          <w:lang w:val="pt-PT"/>
-        </w:rPr>
-        <w:t xml:space="preserve">.  </w:t>
-      </w:r>
-      <w:proofErr w:type="spellStart"/>
-      <w:r>
-        <w:rPr>
-          <w:lang w:val="pt-PT"/>
-        </w:rPr>
-        <w:t>The</w:t>
-      </w:r>
-      <w:proofErr w:type="spellEnd"/>
-      <w:r>
-        <w:rPr>
-          <w:lang w:val="pt-PT"/>
-        </w:rPr>
-        <w:t xml:space="preserve"> </w:t>
-      </w:r>
-      <w:proofErr w:type="spellStart"/>
-      <w:r>
-        <w:rPr>
-          <w:lang w:val="pt-PT"/>
-        </w:rPr>
-        <w:t>right</w:t>
-      </w:r>
-      <w:proofErr w:type="spellEnd"/>
-      <w:r>
-        <w:rPr>
-          <w:lang w:val="pt-PT"/>
-        </w:rPr>
-        <w:t xml:space="preserve"> </w:t>
-      </w:r>
-      <w:proofErr w:type="spellStart"/>
-      <w:r>
-        <w:rPr>
-          <w:lang w:val="pt-PT"/>
-        </w:rPr>
-        <w:t>and</w:t>
-      </w:r>
-      <w:proofErr w:type="spellEnd"/>
-      <w:r>
-        <w:rPr>
-          <w:lang w:val="pt-PT"/>
-        </w:rPr>
-        <w:t xml:space="preserve"> </w:t>
-      </w:r>
-      <w:proofErr w:type="spellStart"/>
-      <w:r>
-        <w:rPr>
-          <w:lang w:val="pt-PT"/>
-        </w:rPr>
-        <w:t>left</w:t>
-      </w:r>
-      <w:proofErr w:type="spellEnd"/>
-      <w:r>
-        <w:rPr>
-          <w:lang w:val="pt-PT"/>
-        </w:rPr>
-        <w:t xml:space="preserve"> </w:t>
-      </w:r>
-      <w:proofErr w:type="spellStart"/>
-      <w:r>
-        <w:rPr>
-          <w:lang w:val="pt-PT"/>
-        </w:rPr>
-        <w:t>margins</w:t>
-      </w:r>
-      <w:proofErr w:type="spellEnd"/>
-      <w:r>
-        <w:rPr>
-          <w:lang w:val="pt-PT"/>
-        </w:rPr>
-        <w:t xml:space="preserve"> </w:t>
-      </w:r>
-      <w:proofErr w:type="spellStart"/>
-      <w:r>
-        <w:rPr>
-          <w:lang w:val="pt-PT"/>
-        </w:rPr>
-        <w:t>should</w:t>
-      </w:r>
-      <w:proofErr w:type="spellEnd"/>
-      <w:r>
-        <w:rPr>
-          <w:lang w:val="pt-PT"/>
-        </w:rPr>
-        <w:t xml:space="preserve"> </w:t>
-      </w:r>
-      <w:proofErr w:type="spellStart"/>
-      <w:r>
-        <w:rPr>
-          <w:lang w:val="pt-PT"/>
-        </w:rPr>
-        <w:t>be</w:t>
-      </w:r>
-      <w:proofErr w:type="spellEnd"/>
-      <w:r>
-        <w:rPr>
-          <w:lang w:val="pt-PT"/>
-        </w:rPr>
-        <w:t xml:space="preserve"> 1.9 cm (.75”).  </w:t>
-      </w:r>
-      <w:r>
-        <w:rPr>
-          <w:lang w:val="pt-PT"/>
-        </w:rPr>
-        <w:br w:type="column"/>
-      </w:r>
-      <w:proofErr w:type="spellStart"/>
-      <w:r>
-        <w:rPr>
-          <w:lang w:val="pt-PT"/>
-        </w:rPr>
-        <w:t>The</w:t>
-      </w:r>
-      <w:proofErr w:type="spellEnd"/>
-      <w:r>
-        <w:rPr>
-          <w:lang w:val="pt-PT"/>
-        </w:rPr>
-        <w:t xml:space="preserve"> </w:t>
-      </w:r>
-      <w:proofErr w:type="spellStart"/>
-      <w:r>
-        <w:rPr>
-          <w:lang w:val="pt-PT"/>
-        </w:rPr>
-        <w:t>text</w:t>
-      </w:r>
-      <w:proofErr w:type="spellEnd"/>
-      <w:r>
-        <w:rPr>
-          <w:lang w:val="pt-PT"/>
-        </w:rPr>
-        <w:t xml:space="preserve"> </w:t>
-      </w:r>
-      <w:proofErr w:type="spellStart"/>
-      <w:r>
-        <w:rPr>
-          <w:lang w:val="pt-PT"/>
-        </w:rPr>
-        <w:t>should</w:t>
-      </w:r>
-      <w:proofErr w:type="spellEnd"/>
-      <w:r>
-        <w:rPr>
-          <w:lang w:val="pt-PT"/>
-        </w:rPr>
-        <w:t xml:space="preserve"> </w:t>
-      </w:r>
-      <w:proofErr w:type="spellStart"/>
-      <w:r>
-        <w:rPr>
-          <w:lang w:val="pt-PT"/>
-        </w:rPr>
-        <w:t>be</w:t>
-      </w:r>
-      <w:proofErr w:type="spellEnd"/>
-      <w:r>
-        <w:rPr>
-          <w:lang w:val="pt-PT"/>
-        </w:rPr>
-        <w:t xml:space="preserve"> in </w:t>
-      </w:r>
-      <w:proofErr w:type="spellStart"/>
-      <w:r>
-        <w:rPr>
-          <w:lang w:val="pt-PT"/>
-        </w:rPr>
-        <w:t>two</w:t>
-      </w:r>
-      <w:proofErr w:type="spellEnd"/>
-      <w:r>
-        <w:rPr>
-          <w:lang w:val="pt-PT"/>
-        </w:rPr>
-        <w:t xml:space="preserve"> 8.45 cm (3.33") </w:t>
-      </w:r>
-      <w:proofErr w:type="spellStart"/>
-      <w:r>
-        <w:rPr>
-          <w:lang w:val="pt-PT"/>
-        </w:rPr>
-        <w:t>columns</w:t>
-      </w:r>
-      <w:proofErr w:type="spellEnd"/>
-      <w:r>
-        <w:rPr>
-          <w:lang w:val="pt-PT"/>
-        </w:rPr>
-        <w:t xml:space="preserve"> </w:t>
-      </w:r>
-      <w:proofErr w:type="spellStart"/>
-      <w:r>
-        <w:rPr>
-          <w:lang w:val="pt-PT"/>
-        </w:rPr>
-        <w:t>with</w:t>
-      </w:r>
-      <w:proofErr w:type="spellEnd"/>
-      <w:r>
-        <w:rPr>
-          <w:lang w:val="pt-PT"/>
-        </w:rPr>
-        <w:t xml:space="preserve"> a .83 cm (.33") </w:t>
-      </w:r>
-      <w:proofErr w:type="spellStart"/>
-      <w:r>
-        <w:rPr>
-          <w:lang w:val="pt-PT"/>
-        </w:rPr>
-        <w:t>gutter</w:t>
-      </w:r>
-      <w:proofErr w:type="spellEnd"/>
-      <w:r>
-        <w:rPr>
-          <w:lang w:val="pt-PT"/>
-        </w:rPr>
-        <w:t>.</w:t>
-      </w:r>
+      <w:bookmarkStart w:id="0" w:name="_GoBack"/>
+      <w:bookmarkEnd w:id="0"/>
     </w:p>
     <w:p>
       <w:pPr>
@@ -3167,6 +2046,611 @@
         <w:rPr>
           <w:lang w:val="pt-PT"/>
         </w:rPr>
+        <w:t>PAGE SIZE</w:t>
+      </w:r>
+    </w:p>
+    <w:p>
+      <w:pPr>
+        <w:pStyle w:val="Avanodecorpodetexto"/>
+        <w:spacing w:after="120"/>
+        <w:ind w:firstLine="0"/>
+        <w:rPr>
+          <w:lang w:val="pt-PT"/>
+        </w:rPr>
+      </w:pPr>
+      <w:proofErr w:type="spellStart"/>
+      <w:r>
+        <w:rPr>
+          <w:lang w:val="pt-PT"/>
+        </w:rPr>
+        <w:t>All</w:t>
+      </w:r>
+      <w:proofErr w:type="spellEnd"/>
+      <w:r>
+        <w:rPr>
+          <w:lang w:val="pt-PT"/>
+        </w:rPr>
+        <w:t xml:space="preserve"> material </w:t>
+      </w:r>
+      <w:proofErr w:type="spellStart"/>
+      <w:r>
+        <w:rPr>
+          <w:lang w:val="pt-PT"/>
+        </w:rPr>
+        <w:t>on</w:t>
+      </w:r>
+      <w:proofErr w:type="spellEnd"/>
+      <w:r>
+        <w:rPr>
+          <w:lang w:val="pt-PT"/>
+        </w:rPr>
+        <w:t xml:space="preserve"> </w:t>
+      </w:r>
+      <w:proofErr w:type="spellStart"/>
+      <w:r>
+        <w:rPr>
+          <w:lang w:val="pt-PT"/>
+        </w:rPr>
+        <w:t>each</w:t>
+      </w:r>
+      <w:proofErr w:type="spellEnd"/>
+      <w:r>
+        <w:rPr>
+          <w:lang w:val="pt-PT"/>
+        </w:rPr>
+        <w:t xml:space="preserve"> </w:t>
+      </w:r>
+      <w:proofErr w:type="spellStart"/>
+      <w:r>
+        <w:rPr>
+          <w:lang w:val="pt-PT"/>
+        </w:rPr>
+        <w:t>page</w:t>
+      </w:r>
+      <w:proofErr w:type="spellEnd"/>
+      <w:r>
+        <w:rPr>
+          <w:lang w:val="pt-PT"/>
+        </w:rPr>
+        <w:t xml:space="preserve"> </w:t>
+      </w:r>
+      <w:proofErr w:type="spellStart"/>
+      <w:r>
+        <w:rPr>
+          <w:lang w:val="pt-PT"/>
+        </w:rPr>
+        <w:t>should</w:t>
+      </w:r>
+      <w:proofErr w:type="spellEnd"/>
+      <w:r>
+        <w:rPr>
+          <w:lang w:val="pt-PT"/>
+        </w:rPr>
+        <w:t xml:space="preserve"> </w:t>
+      </w:r>
+      <w:proofErr w:type="spellStart"/>
+      <w:r>
+        <w:rPr>
+          <w:lang w:val="pt-PT"/>
+        </w:rPr>
+        <w:t>fit</w:t>
+      </w:r>
+      <w:proofErr w:type="spellEnd"/>
+      <w:r>
+        <w:rPr>
+          <w:lang w:val="pt-PT"/>
+        </w:rPr>
+        <w:t xml:space="preserve"> </w:t>
+      </w:r>
+      <w:proofErr w:type="spellStart"/>
+      <w:r>
+        <w:rPr>
+          <w:lang w:val="pt-PT"/>
+        </w:rPr>
+        <w:t>within</w:t>
+      </w:r>
+      <w:proofErr w:type="spellEnd"/>
+      <w:r>
+        <w:rPr>
+          <w:lang w:val="pt-PT"/>
+        </w:rPr>
+        <w:t xml:space="preserve"> a </w:t>
+      </w:r>
+      <w:proofErr w:type="spellStart"/>
+      <w:r>
+        <w:rPr>
+          <w:lang w:val="pt-PT"/>
+        </w:rPr>
+        <w:t>rectangle</w:t>
+      </w:r>
+      <w:proofErr w:type="spellEnd"/>
+      <w:r>
+        <w:rPr>
+          <w:lang w:val="pt-PT"/>
+        </w:rPr>
+        <w:t xml:space="preserve"> </w:t>
+      </w:r>
+      <w:proofErr w:type="spellStart"/>
+      <w:r>
+        <w:rPr>
+          <w:lang w:val="pt-PT"/>
+        </w:rPr>
+        <w:t>of</w:t>
+      </w:r>
+      <w:proofErr w:type="spellEnd"/>
+      <w:r>
+        <w:rPr>
+          <w:lang w:val="pt-PT"/>
+        </w:rPr>
+        <w:t xml:space="preserve"> 18 </w:t>
+      </w:r>
+      <w:proofErr w:type="gramStart"/>
+      <w:r>
+        <w:rPr>
+          <w:lang w:val="pt-PT"/>
+        </w:rPr>
+        <w:t>x</w:t>
+      </w:r>
+      <w:proofErr w:type="gramEnd"/>
+      <w:r>
+        <w:rPr>
+          <w:lang w:val="pt-PT"/>
+        </w:rPr>
+        <w:t xml:space="preserve"> 23.5 cm (7" x 9.25"), </w:t>
+      </w:r>
+      <w:proofErr w:type="spellStart"/>
+      <w:r>
+        <w:rPr>
+          <w:lang w:val="pt-PT"/>
+        </w:rPr>
+        <w:t>centered</w:t>
+      </w:r>
+      <w:proofErr w:type="spellEnd"/>
+      <w:r>
+        <w:rPr>
+          <w:lang w:val="pt-PT"/>
+        </w:rPr>
+        <w:t xml:space="preserve"> </w:t>
+      </w:r>
+      <w:proofErr w:type="spellStart"/>
+      <w:r>
+        <w:rPr>
+          <w:lang w:val="pt-PT"/>
+        </w:rPr>
+        <w:t>on</w:t>
+      </w:r>
+      <w:proofErr w:type="spellEnd"/>
+      <w:r>
+        <w:rPr>
+          <w:lang w:val="pt-PT"/>
+        </w:rPr>
+        <w:t xml:space="preserve"> </w:t>
+      </w:r>
+      <w:proofErr w:type="spellStart"/>
+      <w:r>
+        <w:rPr>
+          <w:lang w:val="pt-PT"/>
+        </w:rPr>
+        <w:t>the</w:t>
+      </w:r>
+      <w:proofErr w:type="spellEnd"/>
+      <w:r>
+        <w:rPr>
+          <w:lang w:val="pt-PT"/>
+        </w:rPr>
+        <w:t xml:space="preserve"> </w:t>
+      </w:r>
+      <w:proofErr w:type="spellStart"/>
+      <w:r>
+        <w:rPr>
+          <w:lang w:val="pt-PT"/>
+        </w:rPr>
+        <w:t>page</w:t>
+      </w:r>
+      <w:proofErr w:type="spellEnd"/>
+      <w:r>
+        <w:rPr>
+          <w:lang w:val="pt-PT"/>
+        </w:rPr>
+        <w:t xml:space="preserve">, </w:t>
+      </w:r>
+      <w:proofErr w:type="spellStart"/>
+      <w:r>
+        <w:rPr>
+          <w:lang w:val="pt-PT"/>
+        </w:rPr>
+        <w:t>beginning</w:t>
+      </w:r>
+      <w:proofErr w:type="spellEnd"/>
+      <w:r>
+        <w:rPr>
+          <w:lang w:val="pt-PT"/>
+        </w:rPr>
+        <w:t xml:space="preserve"> 2.54 cm (1") </w:t>
+      </w:r>
+      <w:proofErr w:type="spellStart"/>
+      <w:r>
+        <w:rPr>
+          <w:lang w:val="pt-PT"/>
+        </w:rPr>
+        <w:t>from</w:t>
+      </w:r>
+      <w:proofErr w:type="spellEnd"/>
+      <w:r>
+        <w:rPr>
+          <w:lang w:val="pt-PT"/>
+        </w:rPr>
+        <w:t xml:space="preserve"> </w:t>
+      </w:r>
+      <w:proofErr w:type="spellStart"/>
+      <w:r>
+        <w:rPr>
+          <w:lang w:val="pt-PT"/>
+        </w:rPr>
+        <w:t>the</w:t>
+      </w:r>
+      <w:proofErr w:type="spellEnd"/>
+      <w:r>
+        <w:rPr>
+          <w:lang w:val="pt-PT"/>
+        </w:rPr>
+        <w:t xml:space="preserve"> top </w:t>
+      </w:r>
+      <w:proofErr w:type="spellStart"/>
+      <w:r>
+        <w:rPr>
+          <w:lang w:val="pt-PT"/>
+        </w:rPr>
+        <w:t>of</w:t>
+      </w:r>
+      <w:proofErr w:type="spellEnd"/>
+      <w:r>
+        <w:rPr>
+          <w:lang w:val="pt-PT"/>
+        </w:rPr>
+        <w:t xml:space="preserve"> </w:t>
+      </w:r>
+      <w:proofErr w:type="spellStart"/>
+      <w:r>
+        <w:rPr>
+          <w:lang w:val="pt-PT"/>
+        </w:rPr>
+        <w:t>the</w:t>
+      </w:r>
+      <w:proofErr w:type="spellEnd"/>
+      <w:r>
+        <w:rPr>
+          <w:lang w:val="pt-PT"/>
+        </w:rPr>
+        <w:t xml:space="preserve"> </w:t>
+      </w:r>
+      <w:proofErr w:type="spellStart"/>
+      <w:r>
+        <w:rPr>
+          <w:lang w:val="pt-PT"/>
+        </w:rPr>
+        <w:t>page</w:t>
+      </w:r>
+      <w:proofErr w:type="spellEnd"/>
+      <w:r>
+        <w:rPr>
+          <w:lang w:val="pt-PT"/>
+        </w:rPr>
+        <w:t xml:space="preserve"> </w:t>
+      </w:r>
+      <w:proofErr w:type="spellStart"/>
+      <w:r>
+        <w:rPr>
+          <w:lang w:val="pt-PT"/>
+        </w:rPr>
+        <w:t>and</w:t>
+      </w:r>
+      <w:proofErr w:type="spellEnd"/>
+      <w:r>
+        <w:rPr>
+          <w:lang w:val="pt-PT"/>
+        </w:rPr>
+        <w:t xml:space="preserve"> </w:t>
+      </w:r>
+      <w:proofErr w:type="spellStart"/>
+      <w:r>
+        <w:rPr>
+          <w:lang w:val="pt-PT"/>
+        </w:rPr>
+        <w:t>ending</w:t>
+      </w:r>
+      <w:proofErr w:type="spellEnd"/>
+      <w:r>
+        <w:rPr>
+          <w:lang w:val="pt-PT"/>
+        </w:rPr>
+        <w:t xml:space="preserve"> </w:t>
+      </w:r>
+      <w:proofErr w:type="spellStart"/>
+      <w:r>
+        <w:rPr>
+          <w:lang w:val="pt-PT"/>
+        </w:rPr>
+        <w:t>with</w:t>
+      </w:r>
+      <w:proofErr w:type="spellEnd"/>
+      <w:r>
+        <w:rPr>
+          <w:lang w:val="pt-PT"/>
+        </w:rPr>
+        <w:t xml:space="preserve"> 2.54 cm (1") </w:t>
+      </w:r>
+      <w:proofErr w:type="spellStart"/>
+      <w:r>
+        <w:rPr>
+          <w:lang w:val="pt-PT"/>
+        </w:rPr>
+        <w:t>from</w:t>
+      </w:r>
+      <w:proofErr w:type="spellEnd"/>
+      <w:r>
+        <w:rPr>
+          <w:lang w:val="pt-PT"/>
+        </w:rPr>
+        <w:t xml:space="preserve"> </w:t>
+      </w:r>
+      <w:proofErr w:type="spellStart"/>
+      <w:r>
+        <w:rPr>
+          <w:lang w:val="pt-PT"/>
+        </w:rPr>
+        <w:t>the</w:t>
+      </w:r>
+      <w:proofErr w:type="spellEnd"/>
+      <w:r>
+        <w:rPr>
+          <w:lang w:val="pt-PT"/>
+        </w:rPr>
+        <w:t xml:space="preserve"> </w:t>
+      </w:r>
+      <w:proofErr w:type="spellStart"/>
+      <w:r>
+        <w:rPr>
+          <w:lang w:val="pt-PT"/>
+        </w:rPr>
+        <w:t>bottom</w:t>
+      </w:r>
+      <w:proofErr w:type="spellEnd"/>
+      <w:r>
+        <w:rPr>
+          <w:lang w:val="pt-PT"/>
+        </w:rPr>
+        <w:t xml:space="preserve">.  </w:t>
+      </w:r>
+      <w:proofErr w:type="spellStart"/>
+      <w:r>
+        <w:rPr>
+          <w:lang w:val="pt-PT"/>
+        </w:rPr>
+        <w:t>The</w:t>
+      </w:r>
+      <w:proofErr w:type="spellEnd"/>
+      <w:r>
+        <w:rPr>
+          <w:lang w:val="pt-PT"/>
+        </w:rPr>
+        <w:t xml:space="preserve"> </w:t>
+      </w:r>
+      <w:proofErr w:type="spellStart"/>
+      <w:r>
+        <w:rPr>
+          <w:lang w:val="pt-PT"/>
+        </w:rPr>
+        <w:t>right</w:t>
+      </w:r>
+      <w:proofErr w:type="spellEnd"/>
+      <w:r>
+        <w:rPr>
+          <w:lang w:val="pt-PT"/>
+        </w:rPr>
+        <w:t xml:space="preserve"> </w:t>
+      </w:r>
+      <w:proofErr w:type="spellStart"/>
+      <w:r>
+        <w:rPr>
+          <w:lang w:val="pt-PT"/>
+        </w:rPr>
+        <w:t>and</w:t>
+      </w:r>
+      <w:proofErr w:type="spellEnd"/>
+      <w:r>
+        <w:rPr>
+          <w:lang w:val="pt-PT"/>
+        </w:rPr>
+        <w:t xml:space="preserve"> </w:t>
+      </w:r>
+      <w:proofErr w:type="spellStart"/>
+      <w:r>
+        <w:rPr>
+          <w:lang w:val="pt-PT"/>
+        </w:rPr>
+        <w:t>left</w:t>
+      </w:r>
+      <w:proofErr w:type="spellEnd"/>
+      <w:r>
+        <w:rPr>
+          <w:lang w:val="pt-PT"/>
+        </w:rPr>
+        <w:t xml:space="preserve"> </w:t>
+      </w:r>
+      <w:proofErr w:type="spellStart"/>
+      <w:r>
+        <w:rPr>
+          <w:lang w:val="pt-PT"/>
+        </w:rPr>
+        <w:t>margins</w:t>
+      </w:r>
+      <w:proofErr w:type="spellEnd"/>
+      <w:r>
+        <w:rPr>
+          <w:lang w:val="pt-PT"/>
+        </w:rPr>
+        <w:t xml:space="preserve"> </w:t>
+      </w:r>
+      <w:proofErr w:type="spellStart"/>
+      <w:r>
+        <w:rPr>
+          <w:lang w:val="pt-PT"/>
+        </w:rPr>
+        <w:t>should</w:t>
+      </w:r>
+      <w:proofErr w:type="spellEnd"/>
+      <w:r>
+        <w:rPr>
+          <w:lang w:val="pt-PT"/>
+        </w:rPr>
+        <w:t xml:space="preserve"> </w:t>
+      </w:r>
+      <w:proofErr w:type="spellStart"/>
+      <w:r>
+        <w:rPr>
+          <w:lang w:val="pt-PT"/>
+        </w:rPr>
+        <w:t>be</w:t>
+      </w:r>
+      <w:proofErr w:type="spellEnd"/>
+      <w:r>
+        <w:rPr>
+          <w:lang w:val="pt-PT"/>
+        </w:rPr>
+        <w:t xml:space="preserve"> 1.9 cm (.75”).  </w:t>
+      </w:r>
+      <w:r>
+        <w:rPr>
+          <w:lang w:val="pt-PT"/>
+        </w:rPr>
+        <w:br w:type="column"/>
+      </w:r>
+      <w:proofErr w:type="spellStart"/>
+      <w:r>
+        <w:rPr>
+          <w:lang w:val="pt-PT"/>
+        </w:rPr>
+        <w:t>The</w:t>
+      </w:r>
+      <w:proofErr w:type="spellEnd"/>
+      <w:r>
+        <w:rPr>
+          <w:lang w:val="pt-PT"/>
+        </w:rPr>
+        <w:t xml:space="preserve"> </w:t>
+      </w:r>
+      <w:proofErr w:type="spellStart"/>
+      <w:r>
+        <w:rPr>
+          <w:lang w:val="pt-PT"/>
+        </w:rPr>
+        <w:t>text</w:t>
+      </w:r>
+      <w:proofErr w:type="spellEnd"/>
+      <w:r>
+        <w:rPr>
+          <w:lang w:val="pt-PT"/>
+        </w:rPr>
+        <w:t xml:space="preserve"> </w:t>
+      </w:r>
+      <w:proofErr w:type="spellStart"/>
+      <w:r>
+        <w:rPr>
+          <w:lang w:val="pt-PT"/>
+        </w:rPr>
+        <w:t>should</w:t>
+      </w:r>
+      <w:proofErr w:type="spellEnd"/>
+      <w:r>
+        <w:rPr>
+          <w:lang w:val="pt-PT"/>
+        </w:rPr>
+        <w:t xml:space="preserve"> </w:t>
+      </w:r>
+      <w:proofErr w:type="spellStart"/>
+      <w:r>
+        <w:rPr>
+          <w:lang w:val="pt-PT"/>
+        </w:rPr>
+        <w:t>be</w:t>
+      </w:r>
+      <w:proofErr w:type="spellEnd"/>
+      <w:r>
+        <w:rPr>
+          <w:lang w:val="pt-PT"/>
+        </w:rPr>
+        <w:t xml:space="preserve"> in </w:t>
+      </w:r>
+      <w:proofErr w:type="spellStart"/>
+      <w:r>
+        <w:rPr>
+          <w:lang w:val="pt-PT"/>
+        </w:rPr>
+        <w:t>two</w:t>
+      </w:r>
+      <w:proofErr w:type="spellEnd"/>
+      <w:r>
+        <w:rPr>
+          <w:lang w:val="pt-PT"/>
+        </w:rPr>
+        <w:t xml:space="preserve"> 8.45 cm (3.33") </w:t>
+      </w:r>
+      <w:proofErr w:type="spellStart"/>
+      <w:r>
+        <w:rPr>
+          <w:lang w:val="pt-PT"/>
+        </w:rPr>
+        <w:t>columns</w:t>
+      </w:r>
+      <w:proofErr w:type="spellEnd"/>
+      <w:r>
+        <w:rPr>
+          <w:lang w:val="pt-PT"/>
+        </w:rPr>
+        <w:t xml:space="preserve"> </w:t>
+      </w:r>
+      <w:proofErr w:type="spellStart"/>
+      <w:r>
+        <w:rPr>
+          <w:lang w:val="pt-PT"/>
+        </w:rPr>
+        <w:t>with</w:t>
+      </w:r>
+      <w:proofErr w:type="spellEnd"/>
+      <w:r>
+        <w:rPr>
+          <w:lang w:val="pt-PT"/>
+        </w:rPr>
+        <w:t xml:space="preserve"> a .83 cm (.33") </w:t>
+      </w:r>
+      <w:proofErr w:type="spellStart"/>
+      <w:r>
+        <w:rPr>
+          <w:lang w:val="pt-PT"/>
+        </w:rPr>
+        <w:t>gutter</w:t>
+      </w:r>
+      <w:proofErr w:type="spellEnd"/>
+      <w:r>
+        <w:rPr>
+          <w:lang w:val="pt-PT"/>
+        </w:rPr>
+        <w:t>.</w:t>
+      </w:r>
+    </w:p>
+    <w:p>
+      <w:pPr>
+        <w:pStyle w:val="Ttulo1"/>
+        <w:spacing w:before="120"/>
+        <w:rPr>
+          <w:lang w:val="pt-PT"/>
+        </w:rPr>
+      </w:pPr>
+      <w:r>
+        <w:rPr>
+          <w:lang w:val="pt-PT"/>
+        </w:rPr>
         <w:t>TYPESET TEXT</w:t>
       </w:r>
     </w:p>
@@ -3209,7 +2693,7 @@
     </w:p>
     <w:p>
       <w:pPr>
-        <w:framePr w:w="4680" w:h="1977" w:hRule="exact" w:hSpace="187" w:wrap="around" w:vAnchor="page" w:hAnchor="page" w:x="1155" w:y="12605" w:anchorLock="1"/>
+        <w:framePr w:w="4680" w:h="1977" w:hRule="exact" w:hSpace="187" w:wrap="around" w:vAnchor="page" w:hAnchor="page" w:x="1155" w:y="10985" w:anchorLock="1"/>
         <w:spacing w:after="120"/>
         <w:rPr>
           <w:iCs/>
@@ -3221,7 +2705,7 @@
     <w:p>
       <w:pPr>
         <w:pStyle w:val="Corpodetexto"/>
-        <w:framePr w:h="1977" w:hRule="exact" w:wrap="around" w:y="12605"/>
+        <w:framePr w:h="1977" w:hRule="exact" w:wrap="around" w:y="10985"/>
         <w:rPr>
           <w:lang w:val="pt-PT"/>
         </w:rPr>
@@ -3999,7 +3483,7 @@
     </w:p>
     <w:p>
       <w:pPr>
-        <w:framePr w:w="4680" w:h="1977" w:hRule="exact" w:hSpace="187" w:wrap="around" w:vAnchor="page" w:hAnchor="page" w:x="1155" w:y="12605" w:anchorLock="1"/>
+        <w:framePr w:w="4680" w:h="1977" w:hRule="exact" w:hSpace="187" w:wrap="around" w:vAnchor="page" w:hAnchor="page" w:x="1155" w:y="10985" w:anchorLock="1"/>
         <w:spacing w:after="0"/>
         <w:rPr>
           <w:sz w:val="16"/>
@@ -4073,7 +3557,7 @@
     </w:p>
     <w:p>
       <w:pPr>
-        <w:framePr w:w="4680" w:h="1977" w:hRule="exact" w:hSpace="187" w:wrap="around" w:vAnchor="page" w:hAnchor="page" w:x="1155" w:y="12605" w:anchorLock="1"/>
+        <w:framePr w:w="4680" w:h="1977" w:hRule="exact" w:hSpace="187" w:wrap="around" w:vAnchor="page" w:hAnchor="page" w:x="1155" w:y="10985" w:anchorLock="1"/>
         <w:spacing w:after="0"/>
         <w:rPr>
           <w:sz w:val="16"/>
@@ -4090,7 +3574,7 @@
     </w:p>
     <w:p>
       <w:pPr>
-        <w:framePr w:w="4680" w:h="1977" w:hRule="exact" w:hSpace="187" w:wrap="around" w:vAnchor="page" w:hAnchor="page" w:x="1155" w:y="12605" w:anchorLock="1"/>
+        <w:framePr w:w="4680" w:h="1977" w:hRule="exact" w:hSpace="187" w:wrap="around" w:vAnchor="page" w:hAnchor="page" w:x="1155" w:y="10985" w:anchorLock="1"/>
         <w:rPr>
           <w:iCs/>
           <w:lang w:val="pt-PT"/>
@@ -10196,7 +9680,7 @@
                           </pic:cNvPicPr>
                         </pic:nvPicPr>
                         <pic:blipFill>
-                          <a:blip r:embed="rId10">
+                          <a:blip r:embed="rId9">
                             <a:extLst>
                               <a:ext uri="{28A0092B-C50C-407E-A947-70E740481C1C}">
                                 <a14:useLocalDpi xmlns:a14="http://schemas.microsoft.com/office/drawing/2010/main" val="0"/>
@@ -10361,7 +9845,7 @@
                   <o:lock v:ext="edit" aspectratio="t"/>
                 </v:shapetype>
                 <v:shape id="Picture 3" o:spid="_x0000_s1027" type="#_x0000_t75" alt="VRH-after" style="position:absolute;left:6381;top:1444;width:4860;height:2416;visibility:visible;mso-wrap-style:square" o:preferrelative="f" o:gfxdata="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">
-                  <v:imagedata r:id="rId11" o:title="VRH-after"/>
+                  <v:imagedata r:id="rId10" o:title="VRH-after"/>
                 </v:shape>
                 <v:shapetype id="_x0000_t202" coordsize="21600,21600" o:spt="202" path="m,l,21600r21600,l21600,xe">
                   <v:stroke joinstyle="miter"/>

--- a/Relatório.docx
+++ b/Relatório.docx
@@ -54,7 +54,7 @@
           <w:lang w:val="pt-PT"/>
         </w:rPr>
         <w:sectPr>
-          <w:footerReference w:type="even" r:id="rId7"/>
+          <w:footerReference w:type="even" r:id="rId8"/>
           <w:pgSz w:w="12240" w:h="15840" w:code="1"/>
           <w:pgMar w:top="1440" w:right="1080" w:bottom="1440" w:left="1080" w:header="720" w:footer="720" w:gutter="0"/>
           <w:cols w:space="720"/>
@@ -313,101 +313,89 @@
           <w:lang w:val="pt-PT"/>
         </w:rPr>
       </w:pPr>
-      <w:proofErr w:type="spellStart"/>
       <w:r>
         <w:rPr>
           <w:b/>
           <w:sz w:val="24"/>
           <w:lang w:val="pt-PT"/>
         </w:rPr>
-        <w:t>Environment</w:t>
-      </w:r>
-      <w:proofErr w:type="spellEnd"/>
-      <w:r>
+        <w:t xml:space="preserve">ENVIRONMENT </w:t>
+      </w:r>
+    </w:p>
+    <w:p>
+      <w:pPr>
+        <w:spacing w:after="120"/>
+        <w:rPr>
+          <w:u w:val="single"/>
+          <w:lang w:val="pt-PT"/>
+        </w:rPr>
+      </w:pPr>
+      <w:r>
+        <w:rPr>
+          <w:lang w:val="pt-PT"/>
+        </w:rPr>
+        <w:t xml:space="preserve">Este </w:t>
+      </w:r>
+      <w:r>
+        <w:rPr>
+          <w:lang w:val="pt-PT"/>
+        </w:rPr>
+        <w:t>projeto</w:t>
+      </w:r>
+      <w:r>
+        <w:rPr>
+          <w:lang w:val="pt-PT"/>
+        </w:rPr>
+        <w:t xml:space="preserve"> foi um implementado </w:t>
+      </w:r>
+      <w:r>
+        <w:rPr>
+          <w:lang w:val="pt-PT"/>
+        </w:rPr>
+        <w:t>no Netbeans e compilado para o</w:t>
+      </w:r>
+      <w:r>
+        <w:rPr>
+          <w:lang w:val="pt-PT"/>
+        </w:rPr>
+        <w:t xml:space="preserve"> Java</w:t>
+      </w:r>
+      <w:r>
+        <w:rPr>
+          <w:lang w:val="pt-PT"/>
+        </w:rPr>
+        <w:t xml:space="preserve"> 1.8</w:t>
+      </w:r>
+      <w:r>
+        <w:rPr>
+          <w:lang w:val="pt-PT"/>
+        </w:rPr>
+        <w:t>.</w:t>
+      </w:r>
+      <w:r>
+        <w:rPr>
+          <w:lang w:val="pt-PT"/>
+        </w:rPr>
+        <w:t xml:space="preserve"> O Computador usado para os testes fui um Acer Aspire 5741ZG com um processador Pentium(R) CPU P6000 a 1.87GHz, 2 Cores, com 4.0 GB de RAM e com o Windows 10 64 bits.</w:t>
+      </w:r>
+    </w:p>
+    <w:p>
+      <w:pPr>
+        <w:spacing w:after="120"/>
         <w:rPr>
           <w:b/>
           <w:sz w:val="24"/>
           <w:lang w:val="pt-PT"/>
         </w:rPr>
-        <w:t xml:space="preserve"> </w:t>
-      </w:r>
-    </w:p>
-    <w:p>
-      <w:pPr>
-        <w:spacing w:after="120"/>
-        <w:rPr>
-          <w:u w:val="single"/>
-          <w:lang w:val="pt-PT"/>
-        </w:rPr>
-      </w:pPr>
-      <w:r>
-        <w:rPr>
-          <w:lang w:val="pt-PT"/>
-        </w:rPr>
-        <w:t xml:space="preserve">Este </w:t>
-      </w:r>
-      <w:r>
-        <w:rPr>
-          <w:lang w:val="pt-PT"/>
-        </w:rPr>
-        <w:t>projeto</w:t>
-      </w:r>
-      <w:r>
-        <w:rPr>
-          <w:lang w:val="pt-PT"/>
-        </w:rPr>
-        <w:t xml:space="preserve"> foi um implementado </w:t>
-      </w:r>
-      <w:r>
-        <w:rPr>
-          <w:lang w:val="pt-PT"/>
-        </w:rPr>
-        <w:t>no Netbeans e compilado para o</w:t>
-      </w:r>
-      <w:r>
-        <w:rPr>
-          <w:lang w:val="pt-PT"/>
-        </w:rPr>
-        <w:t xml:space="preserve"> Java</w:t>
-      </w:r>
-      <w:r>
-        <w:rPr>
-          <w:lang w:val="pt-PT"/>
-        </w:rPr>
-        <w:t xml:space="preserve"> 1.8</w:t>
-      </w:r>
-      <w:r>
-        <w:rPr>
-          <w:lang w:val="pt-PT"/>
-        </w:rPr>
-        <w:t>.</w:t>
-      </w:r>
-      <w:r>
-        <w:rPr>
-          <w:lang w:val="pt-PT"/>
-        </w:rPr>
-        <w:t xml:space="preserve"> O Computador usado para os testes fui um Acer Aspire 5741ZG com um processador Pentium(R) CPU P6000 a 1.87GHz, 2 Cores, com 4.0 GB de RAM e com o Windows 10 64 bits.</w:t>
-      </w:r>
-    </w:p>
-    <w:p>
-      <w:pPr>
-        <w:spacing w:after="120"/>
+      </w:pPr>
+      <w:r>
         <w:rPr>
           <w:b/>
           <w:sz w:val="24"/>
           <w:lang w:val="pt-PT"/>
         </w:rPr>
-      </w:pPr>
-      <w:proofErr w:type="spellStart"/>
-      <w:r>
-        <w:rPr>
-          <w:b/>
-          <w:sz w:val="24"/>
-          <w:lang w:val="pt-PT"/>
-        </w:rPr>
-        <w:t>Algorithms</w:t>
-      </w:r>
-      <w:proofErr w:type="spellEnd"/>
+        <w:t>ALGORITHMS</w:t>
+      </w:r>
       <w:r>
         <w:rPr>
           <w:b/>
@@ -1227,10 +1215,6 @@
     <w:p>
       <w:pPr>
         <w:spacing w:before="120" w:after="0"/>
-        <w:jc w:val="center"/>
-        <w:rPr>
-          <w:lang w:val="pt-PT"/>
-        </w:rPr>
       </w:pPr>
       <w:r>
         <w:rPr>
@@ -1239,8 +1223,8 @@
         </w:rPr>
         <w:drawing>
           <wp:inline distT="0" distB="0" distL="0" distR="0">
-            <wp:extent cx="2661285" cy="2670246"/>
-            <wp:effectExtent l="133350" t="114300" r="139065" b="168275"/>
+            <wp:extent cx="2640101" cy="2648990"/>
+            <wp:effectExtent l="95250" t="95250" r="103505" b="94615"/>
             <wp:docPr id="30" name="Imagem 1"/>
             <wp:cNvGraphicFramePr>
               <a:graphicFrameLocks xmlns:a="http://schemas.openxmlformats.org/drawingml/2006/main" noChangeAspect="1"/>
@@ -1255,7 +1239,7 @@
                     </pic:cNvPicPr>
                   </pic:nvPicPr>
                   <pic:blipFill>
-                    <a:blip r:embed="rId8">
+                    <a:blip r:embed="rId9">
                       <a:extLst>
                         <a:ext uri="{28A0092B-C50C-407E-A947-70E740481C1C}">
                           <a14:useLocalDpi xmlns:a14="http://schemas.microsoft.com/office/drawing/2010/main" val="0"/>
@@ -1270,7 +1254,7 @@
                   <pic:spPr bwMode="auto">
                     <a:xfrm>
                       <a:off x="0" y="0"/>
-                      <a:ext cx="2665275" cy="2674249"/>
+                      <a:ext cx="2694883" cy="2703957"/>
                     </a:xfrm>
                     <a:prstGeom prst="rect">
                       <a:avLst/>
@@ -1281,30 +1265,16 @@
                       </a:srgbClr>
                     </a:solidFill>
                     <a:ln w="88900" cap="sq">
-                      <a:solidFill>
-                        <a:srgbClr val="FFFFFF"/>
-                      </a:solidFill>
+                      <a:noFill/>
                       <a:miter lim="800000"/>
                     </a:ln>
                     <a:effectLst>
-                      <a:outerShdw blurRad="55000" dist="18000" dir="5400000" algn="tl" rotWithShape="0">
-                        <a:srgbClr val="000000">
+                      <a:outerShdw blurRad="63500" sx="102000" sy="102000" algn="ctr" rotWithShape="0">
+                        <a:prstClr val="black">
                           <a:alpha val="40000"/>
-                        </a:srgbClr>
+                        </a:prstClr>
                       </a:outerShdw>
                     </a:effectLst>
-                    <a:scene3d>
-                      <a:camera prst="orthographicFront"/>
-                      <a:lightRig rig="twoPt" dir="t">
-                        <a:rot lat="0" lon="0" rev="7200000"/>
-                      </a:lightRig>
-                    </a:scene3d>
-                    <a:sp3d>
-                      <a:bevelT w="25400" h="19050"/>
-                      <a:contourClr>
-                        <a:srgbClr val="FFFFFF"/>
-                      </a:contourClr>
-                    </a:sp3d>
                   </pic:spPr>
                 </pic:pic>
               </a:graphicData>
@@ -1315,6 +1285,33 @@
     </w:p>
     <w:p>
       <w:pPr>
+        <w:spacing w:after="120"/>
+        <w:rPr>
+          <w:lang w:val="pt-PT"/>
+        </w:rPr>
+      </w:pPr>
+      <w:r>
+        <w:rPr>
+          <w:b/>
+          <w:lang w:val="pt-PT"/>
+        </w:rPr>
+        <w:t>Figura 1.</w:t>
+      </w:r>
+      <w:r>
+        <w:rPr>
+          <w:lang w:val="pt-PT"/>
+        </w:rPr>
+        <w:t xml:space="preserve"> </w:t>
+      </w:r>
+      <w:r>
+        <w:rPr>
+          <w:lang w:val="pt-PT"/>
+        </w:rPr>
+        <w:t>Monta-Cargas</w:t>
+      </w:r>
+    </w:p>
+    <w:p>
+      <w:pPr>
         <w:pStyle w:val="Ttulo1"/>
         <w:spacing w:before="120"/>
         <w:rPr>
@@ -1326,7 +1323,151 @@
           <w:lang w:val="pt-PT"/>
         </w:rPr>
         <w:lastRenderedPageBreak/>
-        <w:t>INTRODUCTION</w:t>
+        <w:t>I</w:t>
+      </w:r>
+      <w:r>
+        <w:rPr>
+          <w:lang w:val="pt-PT"/>
+        </w:rPr>
+        <w:t>NTRODUCTION</w:t>
+      </w:r>
+    </w:p>
+    <w:p>
+      <w:pPr>
+        <w:pStyle w:val="Avanodecorpodetexto"/>
+        <w:spacing w:after="120"/>
+        <w:rPr>
+          <w:lang w:val="pt-PT"/>
+        </w:rPr>
+      </w:pPr>
+      <w:r>
+        <w:rPr>
+          <w:lang w:val="pt-PT"/>
+        </w:rPr>
+        <w:t>Pretende-se implementar um programa que resolva</w:t>
+      </w:r>
+      <w:r>
+        <w:rPr>
+          <w:lang w:val="pt-PT"/>
+        </w:rPr>
+        <w:t xml:space="preserve"> os</w:t>
+      </w:r>
+      <w:r>
+        <w:rPr>
+          <w:lang w:val="pt-PT"/>
+        </w:rPr>
+        <w:t xml:space="preserve"> puzzles </w:t>
+      </w:r>
+      <w:r>
+        <w:rPr>
+          <w:lang w:val="pt-PT"/>
+        </w:rPr>
+        <w:t>do Monta-Cargas</w:t>
+      </w:r>
+      <w:r>
+        <w:rPr>
+          <w:lang w:val="pt-PT"/>
+        </w:rPr>
+        <w:t>, recorrendo aos algoritmos de pesquisa</w:t>
+      </w:r>
+      <w:r>
+        <w:rPr>
+          <w:lang w:val="pt-PT"/>
+        </w:rPr>
+        <w:t xml:space="preserve"> </w:t>
+      </w:r>
+      <w:r>
+        <w:rPr>
+          <w:lang w:val="pt-PT"/>
+        </w:rPr>
+        <w:t>implementados nas aulas</w:t>
+      </w:r>
+      <w:r>
+        <w:rPr>
+          <w:lang w:val="pt-PT"/>
+        </w:rPr>
+        <w:t xml:space="preserve"> (a</w:t>
+      </w:r>
+      <w:r>
+        <w:rPr>
+          <w:lang w:val="pt-PT"/>
+        </w:rPr>
+        <w:t>lgoritmos de pesquisa não informados e informados</w:t>
+      </w:r>
+      <w:r>
+        <w:rPr>
+          <w:lang w:val="pt-PT"/>
+        </w:rPr>
+        <w:t>)</w:t>
+      </w:r>
+      <w:r>
+        <w:rPr>
+          <w:lang w:val="pt-PT"/>
+        </w:rPr>
+        <w:t xml:space="preserve">. O </w:t>
+      </w:r>
+      <w:r>
+        <w:rPr>
+          <w:lang w:val="pt-PT"/>
+        </w:rPr>
+        <w:t>objetivo</w:t>
+      </w:r>
+      <w:r>
+        <w:rPr>
+          <w:lang w:val="pt-PT"/>
+        </w:rPr>
+        <w:t xml:space="preserve"> é usar estes algoritmos de forma a chegar à melhor solução para a resolução do problema. Pretende-se também formular heurísticas que permitam resolver os puzzles de uma maneira mais </w:t>
+      </w:r>
+      <w:r>
+        <w:rPr>
+          <w:lang w:val="pt-PT"/>
+        </w:rPr>
+        <w:t>otimizada</w:t>
+      </w:r>
+      <w:r>
+        <w:rPr>
+          <w:lang w:val="pt-PT"/>
+        </w:rPr>
+        <w:t>.</w:t>
+      </w:r>
+    </w:p>
+    <w:p>
+      <w:pPr>
+        <w:pStyle w:val="Avanodecorpodetexto"/>
+        <w:spacing w:after="120"/>
+        <w:rPr>
+          <w:lang w:val="pt-PT"/>
+        </w:rPr>
+      </w:pPr>
+      <w:r>
+        <w:rPr>
+          <w:lang w:val="pt-PT"/>
+        </w:rPr>
+        <w:t>Para além da implementação dos algoritmos pedidos para a resolução do problema, pretende-se que seja também realizado um estudo comparativo do dese</w:t>
+      </w:r>
+      <w:r>
+        <w:rPr>
+          <w:lang w:val="pt-PT"/>
+        </w:rPr>
+        <w:t xml:space="preserve">mpenho dos vários algoritmos de </w:t>
+      </w:r>
+      <w:r>
+        <w:rPr>
+          <w:lang w:val="pt-PT"/>
+        </w:rPr>
+        <w:t xml:space="preserve">pesquisa bem como das </w:t>
+      </w:r>
+      <w:r>
+        <w:rPr>
+          <w:lang w:val="pt-PT"/>
+        </w:rPr>
+        <w:t>heurísticas</w:t>
+      </w:r>
+      <w:r>
+        <w:rPr>
+          <w:lang w:val="pt-PT"/>
+        </w:rPr>
+        <w:t xml:space="preserve"> formuladas para a resolução dos puzzles.</w:t>
       </w:r>
     </w:p>
     <w:p>
@@ -1335,36 +1476,514 @@
         <w:spacing w:after="120"/>
         <w:ind w:firstLine="0"/>
         <w:rPr>
-          <w:lang w:val="pt-PT"/>
-        </w:rPr>
-      </w:pPr>
-      <w:proofErr w:type="spellStart"/>
-      <w:r>
-        <w:rPr>
-          <w:lang w:val="pt-PT"/>
-        </w:rPr>
-        <w:t>The</w:t>
-      </w:r>
-      <w:proofErr w:type="spellEnd"/>
-      <w:r>
-        <w:rPr>
-          <w:lang w:val="pt-PT"/>
-        </w:rPr>
-        <w:t xml:space="preserve"> </w:t>
-      </w:r>
-      <w:proofErr w:type="spellStart"/>
-      <w:r>
-        <w:rPr>
-          <w:lang w:val="pt-PT"/>
-        </w:rPr>
-        <w:t>proceedings</w:t>
-      </w:r>
-      <w:proofErr w:type="spellEnd"/>
-      <w:r>
-        <w:rPr>
-          <w:lang w:val="pt-PT"/>
-        </w:rPr>
-        <w:t xml:space="preserve"> are </w:t>
+          <w:u w:val="single"/>
+          <w:lang w:val="pt-PT"/>
+        </w:rPr>
+      </w:pPr>
+    </w:p>
+    <w:p>
+      <w:pPr>
+        <w:pStyle w:val="Ttulo1"/>
+        <w:spacing w:before="120"/>
+        <w:rPr>
+          <w:lang w:val="pt-PT"/>
+        </w:rPr>
+      </w:pPr>
+      <w:r>
+        <w:rPr>
+          <w:lang w:val="pt-PT"/>
+        </w:rPr>
+        <w:t>IMPLEMENTATION</w:t>
+      </w:r>
+    </w:p>
+    <w:p>
+      <w:pPr>
+        <w:rPr>
+          <w:lang w:val="pt-PT"/>
+        </w:rPr>
+      </w:pPr>
+      <w:r>
+        <w:rPr>
+          <w:lang w:val="pt-PT"/>
+        </w:rPr>
+        <w:t>Como base para este projeto usamos o projeto do Puzzle-</w:t>
+      </w:r>
+      <w:proofErr w:type="spellStart"/>
+      <w:r>
+        <w:rPr>
+          <w:lang w:val="pt-PT"/>
+        </w:rPr>
+        <w:t>Eigth</w:t>
+      </w:r>
+      <w:proofErr w:type="spellEnd"/>
+      <w:r>
+        <w:rPr>
+          <w:lang w:val="pt-PT"/>
+        </w:rPr>
+        <w:t xml:space="preserve"> que foi desenvolvido nas aulas práticas. Este projeto já incluía a interface</w:t>
+      </w:r>
+      <w:r>
+        <w:rPr>
+          <w:lang w:val="pt-PT"/>
+        </w:rPr>
+        <w:t xml:space="preserve"> gráfica,</w:t>
+      </w:r>
+      <w:r>
+        <w:rPr>
+          <w:lang w:val="pt-PT"/>
+        </w:rPr>
+        <w:t xml:space="preserve"> os algoritmos de procura </w:t>
+      </w:r>
+      <w:r>
+        <w:rPr>
+          <w:lang w:val="pt-PT"/>
+        </w:rPr>
+        <w:t xml:space="preserve">implementados e um agente que faz uso destes algoritmos para resolver o </w:t>
+      </w:r>
+      <w:r>
+        <w:rPr>
+          <w:lang w:val="pt-PT"/>
+        </w:rPr>
+        <w:t>Puzzle-</w:t>
+      </w:r>
+      <w:proofErr w:type="spellStart"/>
+      <w:r>
+        <w:rPr>
+          <w:lang w:val="pt-PT"/>
+        </w:rPr>
+        <w:t>Eigth</w:t>
+      </w:r>
+      <w:proofErr w:type="spellEnd"/>
+      <w:r>
+        <w:rPr>
+          <w:lang w:val="pt-PT"/>
+        </w:rPr>
+        <w:t xml:space="preserve">. Vamos agora explicar alterações e adaptações que fizemos para </w:t>
+      </w:r>
+      <w:r>
+        <w:rPr>
+          <w:lang w:val="pt-PT"/>
+        </w:rPr>
+        <w:t>transformar</w:t>
+      </w:r>
+      <w:r>
+        <w:rPr>
+          <w:lang w:val="pt-PT"/>
+        </w:rPr>
+        <w:t xml:space="preserve"> est</w:t>
+      </w:r>
+      <w:r>
+        <w:rPr>
+          <w:lang w:val="pt-PT"/>
+        </w:rPr>
+        <w:t xml:space="preserve">e projeto no projeto </w:t>
+      </w:r>
+      <w:r>
+        <w:rPr>
+          <w:lang w:val="pt-PT"/>
+        </w:rPr>
+        <w:t>proposto</w:t>
+      </w:r>
+      <w:r>
+        <w:rPr>
+          <w:lang w:val="pt-PT"/>
+        </w:rPr>
+        <w:t xml:space="preserve">. </w:t>
+      </w:r>
+    </w:p>
+    <w:p>
+      <w:pPr>
+        <w:rPr>
+          <w:lang w:val="pt-PT"/>
+        </w:rPr>
+      </w:pPr>
+    </w:p>
+    <w:p>
+      <w:pPr>
+        <w:pStyle w:val="Ttulo2"/>
+        <w:rPr>
+          <w:lang w:val="pt-PT"/>
+        </w:rPr>
+      </w:pPr>
+      <w:proofErr w:type="spellStart"/>
+      <w:r>
+        <w:rPr>
+          <w:lang w:val="pt-PT"/>
+        </w:rPr>
+        <w:t>First</w:t>
+      </w:r>
+      <w:proofErr w:type="spellEnd"/>
+      <w:r>
+        <w:rPr>
+          <w:lang w:val="pt-PT"/>
+        </w:rPr>
+        <w:t xml:space="preserve"> Steps</w:t>
+      </w:r>
+    </w:p>
+    <w:p>
+      <w:pPr>
+        <w:rPr>
+          <w:lang w:val="pt-PT"/>
+        </w:rPr>
+      </w:pPr>
+      <w:r>
+        <w:rPr>
+          <w:lang w:val="pt-PT"/>
+        </w:rPr>
+        <w:t>Começamos por modificar a interface gráfica</w:t>
+      </w:r>
+      <w:r>
+        <w:rPr>
+          <w:lang w:val="pt-PT"/>
+        </w:rPr>
+        <w:t xml:space="preserve"> expandimos a grelha de 3x3 para 6x6</w:t>
+      </w:r>
+      <w:r>
+        <w:rPr>
+          <w:lang w:val="pt-PT"/>
+        </w:rPr>
+        <w:t xml:space="preserve"> (este tamanho é agora definido no ficheiro do problema)</w:t>
+      </w:r>
+      <w:r>
+        <w:rPr>
+          <w:lang w:val="pt-PT"/>
+        </w:rPr>
+        <w:t xml:space="preserve"> e alterámos as imagens dos números para imagens de pecas do </w:t>
+      </w:r>
+      <w:r>
+        <w:rPr>
+          <w:lang w:val="pt-PT"/>
+        </w:rPr>
+        <w:t>MONTA-CARGAS</w:t>
+      </w:r>
+      <w:r>
+        <w:rPr>
+          <w:lang w:val="pt-PT"/>
+        </w:rPr>
+        <w:t>.</w:t>
+      </w:r>
+      <w:r>
+        <w:rPr>
+          <w:lang w:val="pt-PT"/>
+        </w:rPr>
+        <w:t xml:space="preserve"> </w:t>
+      </w:r>
+    </w:p>
+    <w:p>
+      <w:pPr>
+        <w:rPr>
+          <w:lang w:val="pt-PT"/>
+        </w:rPr>
+      </w:pPr>
+      <w:r>
+        <w:rPr>
+          <w:lang w:val="pt-PT"/>
+        </w:rPr>
+        <w:t xml:space="preserve">Em relação as classes existentes para resolver o problema decidimos fazer </w:t>
+      </w:r>
+      <w:proofErr w:type="spellStart"/>
+      <w:r>
+        <w:rPr>
+          <w:i/>
+          <w:lang w:val="pt-PT"/>
+        </w:rPr>
+        <w:t>Refracting</w:t>
+      </w:r>
+      <w:proofErr w:type="spellEnd"/>
+      <w:r>
+        <w:rPr>
+          <w:lang w:val="pt-PT"/>
+        </w:rPr>
+        <w:t xml:space="preserve"> em todas as classes que tinham a ver com a resolução do Puzzle-</w:t>
+      </w:r>
+      <w:proofErr w:type="spellStart"/>
+      <w:r>
+        <w:rPr>
+          <w:lang w:val="pt-PT"/>
+        </w:rPr>
+        <w:t>Eight</w:t>
+      </w:r>
+      <w:proofErr w:type="spellEnd"/>
+      <w:r>
+        <w:rPr>
+          <w:lang w:val="pt-PT"/>
+        </w:rPr>
+        <w:t xml:space="preserve"> isto também serviu para ter uma ideia inicial de como estas classes interagiam umas com as outras</w:t>
+      </w:r>
+      <w:r>
+        <w:rPr>
+          <w:lang w:val="pt-PT"/>
+        </w:rPr>
+        <w:t>.</w:t>
+      </w:r>
+    </w:p>
+    <w:p>
+      <w:pPr>
+        <w:rPr>
+          <w:lang w:val="pt-PT"/>
+        </w:rPr>
+      </w:pPr>
+    </w:p>
+    <w:p>
+      <w:pPr>
+        <w:pStyle w:val="Ttulo2"/>
+        <w:rPr>
+          <w:lang w:val="pt-PT"/>
+        </w:rPr>
+      </w:pPr>
+      <w:r>
+        <w:rPr>
+          <w:lang w:val="pt-PT"/>
+        </w:rPr>
+        <w:t>New Classes</w:t>
+      </w:r>
+    </w:p>
+    <w:p>
+      <w:pPr>
+        <w:pStyle w:val="Ttulo3"/>
+        <w:rPr>
+          <w:lang w:val="pt-PT"/>
+        </w:rPr>
+      </w:pPr>
+      <w:r>
+        <w:rPr>
+          <w:lang w:val="pt-PT"/>
+        </w:rPr>
+        <w:t xml:space="preserve">Peca </w:t>
+      </w:r>
+    </w:p>
+    <w:p>
+      <w:pPr>
+        <w:rPr>
+          <w:lang w:val="pt-PT"/>
+        </w:rPr>
+      </w:pPr>
+      <w:r>
+        <w:rPr>
+          <w:lang w:val="pt-PT"/>
+        </w:rPr>
+        <w:t xml:space="preserve">Ao analisar o problema categorizamos todas as entidades do problema que se podem mover como uma peca, por isso criamos a classe </w:t>
+      </w:r>
+      <w:proofErr w:type="gramStart"/>
+      <w:r>
+        <w:rPr>
+          <w:lang w:val="pt-PT"/>
+        </w:rPr>
+        <w:t>abstrata Peca</w:t>
+      </w:r>
+      <w:proofErr w:type="gramEnd"/>
+      <w:r>
+        <w:rPr>
+          <w:lang w:val="pt-PT"/>
+        </w:rPr>
+        <w:t>, esta classe tem apenas 4 atributos, linha, coluna, tamanho</w:t>
+      </w:r>
+      <w:r>
+        <w:rPr>
+          <w:lang w:val="pt-PT"/>
+        </w:rPr>
+        <w:t xml:space="preserve"> e uma lista de ações. Agora podemos mencionar o carro ou uma caixa como peca com posição (linha e </w:t>
+      </w:r>
+      <w:r>
+        <w:rPr>
+          <w:lang w:val="pt-PT"/>
+        </w:rPr>
+        <w:t>coluna</w:t>
+      </w:r>
+      <w:r>
+        <w:rPr>
+          <w:lang w:val="pt-PT"/>
+        </w:rPr>
+        <w:t xml:space="preserve">), tamanho e </w:t>
+      </w:r>
+      <w:r>
+        <w:rPr>
+          <w:lang w:val="pt-PT"/>
+        </w:rPr>
+        <w:t>ações</w:t>
+      </w:r>
+      <w:r>
+        <w:rPr>
+          <w:lang w:val="pt-PT"/>
+        </w:rPr>
+        <w:t xml:space="preserve">. </w:t>
+      </w:r>
+    </w:p>
+    <w:p>
+      <w:pPr>
+        <w:rPr>
+          <w:lang w:val="pt-PT"/>
+        </w:rPr>
+      </w:pPr>
+      <w:r>
+        <w:rPr>
+          <w:lang w:val="pt-PT"/>
+        </w:rPr>
+        <w:t xml:space="preserve">A posição de uma peca é obtida através da sua localização na matriz do estado já o seu tamanho e ações são atributos que dependem da peca em questão por isso definimos uma classe para cada peca que estende esta classe. </w:t>
+      </w:r>
+    </w:p>
+    <w:p>
+      <w:pPr>
+        <w:rPr>
+          <w:lang w:val="pt-PT"/>
+        </w:rPr>
+      </w:pPr>
+      <w:r>
+        <w:rPr>
+          <w:lang w:val="pt-PT"/>
+        </w:rPr>
+        <w:t>Cada peca apenas tem 2 ações, ou se pode mover para cima e para baixo (Verticalmente) ou para a direita e para a esquerda (Horizontalmente). As classes destas ações já existiam no projeto base.</w:t>
+      </w:r>
+    </w:p>
+    <w:p>
+      <w:pPr>
+        <w:pStyle w:val="Ttulo3"/>
+        <w:rPr>
+          <w:lang w:val="pt-PT"/>
+        </w:rPr>
+      </w:pPr>
+      <w:proofErr w:type="spellStart"/>
+      <w:r>
+        <w:rPr>
+          <w:lang w:val="pt-PT"/>
+        </w:rPr>
+        <w:t>Posicao</w:t>
+      </w:r>
+      <w:proofErr w:type="spellEnd"/>
+    </w:p>
+    <w:p>
+      <w:pPr>
+        <w:rPr>
+          <w:lang w:val="pt-PT"/>
+        </w:rPr>
+      </w:pPr>
+      <w:r>
+        <w:rPr>
+          <w:lang w:val="pt-PT"/>
+        </w:rPr>
+        <w:t xml:space="preserve">Esta classe apenas possui dois inteiros que são o i (linha) e j (coluna). Esta classe fui criada para evitar ler a mesma peca da matriz caso esta já tenha sido criada. </w:t>
+      </w:r>
+    </w:p>
+    <w:p>
+      <w:pPr>
+        <w:rPr>
+          <w:lang w:val="pt-PT"/>
+        </w:rPr>
+      </w:pPr>
+      <w:r>
+        <w:rPr>
+          <w:lang w:val="pt-PT"/>
+        </w:rPr>
+        <w:t xml:space="preserve">Por exemplo imaginemos que uma linha da matriz é a seguinte [0 0 6 6 6 0], ao lermos o primeiro 6 já sabemos que nessa posição está </w:t>
+      </w:r>
+      <w:r>
+        <w:rPr>
+          <w:lang w:val="pt-PT"/>
+        </w:rPr>
+        <w:t>uma Caixa com tamanho 3 na vertical</w:t>
+      </w:r>
+      <w:r>
+        <w:rPr>
+          <w:lang w:val="pt-PT"/>
+        </w:rPr>
+        <w:t xml:space="preserve"> e não precisamos de ler os próximos 2 números que se seguem por isso adicionamos essas próximas posições a uma lista de posições a passar quando estamos a ler a matriz.</w:t>
+      </w:r>
+    </w:p>
+    <w:p>
+      <w:pPr>
+        <w:rPr>
+          <w:lang w:val="pt-PT"/>
+        </w:rPr>
+      </w:pPr>
+      <w:r>
+        <w:rPr>
+          <w:lang w:val="pt-PT"/>
+        </w:rPr>
+        <w:t xml:space="preserve">Esta classe também podia ter sido usada como um atributo da classe </w:t>
+      </w:r>
+      <w:proofErr w:type="gramStart"/>
+      <w:r>
+        <w:rPr>
+          <w:lang w:val="pt-PT"/>
+        </w:rPr>
+        <w:t>Peca</w:t>
+      </w:r>
+      <w:proofErr w:type="gramEnd"/>
+      <w:r>
+        <w:rPr>
+          <w:lang w:val="pt-PT"/>
+        </w:rPr>
+        <w:t xml:space="preserve"> mas decidimos não o fazer para obtermos código mais limpo.</w:t>
+      </w:r>
+    </w:p>
+    <w:p>
+      <w:pPr>
+        <w:pStyle w:val="Ttulo2"/>
+        <w:rPr>
+          <w:lang w:val="pt-PT"/>
+        </w:rPr>
+      </w:pPr>
+      <w:r>
+        <w:rPr>
+          <w:lang w:val="pt-PT"/>
+        </w:rPr>
+        <w:t xml:space="preserve">New </w:t>
+      </w:r>
+      <w:proofErr w:type="spellStart"/>
+      <w:r>
+        <w:rPr>
+          <w:lang w:val="pt-PT"/>
+        </w:rPr>
+        <w:t>Attributes</w:t>
+      </w:r>
+      <w:proofErr w:type="spellEnd"/>
+      <w:r>
+        <w:rPr>
+          <w:lang w:val="pt-PT"/>
+        </w:rPr>
+        <w:t xml:space="preserve"> </w:t>
+      </w:r>
+      <w:proofErr w:type="spellStart"/>
+      <w:r>
+        <w:rPr>
+          <w:lang w:val="pt-PT"/>
+        </w:rPr>
+        <w:t>and</w:t>
+      </w:r>
+      <w:proofErr w:type="spellEnd"/>
+      <w:r>
+        <w:rPr>
+          <w:lang w:val="pt-PT"/>
+        </w:rPr>
+        <w:t xml:space="preserve"> </w:t>
+      </w:r>
+      <w:proofErr w:type="spellStart"/>
+      <w:r>
+        <w:rPr>
+          <w:lang w:val="pt-PT"/>
+        </w:rPr>
+        <w:t>Methods</w:t>
+      </w:r>
+      <w:proofErr w:type="spellEnd"/>
+      <w:r>
+        <w:rPr>
+          <w:lang w:val="pt-PT"/>
+        </w:rPr>
+        <w:t xml:space="preserve"> </w:t>
+      </w:r>
+      <w:proofErr w:type="spellStart"/>
+      <w:r>
+        <w:rPr>
+          <w:lang w:val="pt-PT"/>
+        </w:rPr>
+        <w:t>on</w:t>
+      </w:r>
+      <w:proofErr w:type="spellEnd"/>
+      <w:r>
+        <w:rPr>
+          <w:lang w:val="pt-PT"/>
+        </w:rPr>
+        <w:t xml:space="preserve"> </w:t>
       </w:r>
       <w:proofErr w:type="spellStart"/>
       <w:r>
@@ -1378,7 +1997,831 @@
         <w:rPr>
           <w:lang w:val="pt-PT"/>
         </w:rPr>
-        <w:t xml:space="preserve"> records </w:t>
+        <w:t xml:space="preserve"> </w:t>
+      </w:r>
+      <w:proofErr w:type="spellStart"/>
+      <w:r>
+        <w:rPr>
+          <w:lang w:val="pt-PT"/>
+        </w:rPr>
+        <w:t>State</w:t>
+      </w:r>
+      <w:proofErr w:type="spellEnd"/>
+      <w:r>
+        <w:rPr>
+          <w:lang w:val="pt-PT"/>
+        </w:rPr>
+        <w:t xml:space="preserve"> </w:t>
+      </w:r>
+    </w:p>
+    <w:p>
+      <w:pPr>
+        <w:pStyle w:val="Ttulo3"/>
+        <w:rPr>
+          <w:lang w:val="pt-PT"/>
+        </w:rPr>
+      </w:pPr>
+      <w:proofErr w:type="spellStart"/>
+      <w:r>
+        <w:rPr>
+          <w:lang w:val="pt-PT"/>
+        </w:rPr>
+        <w:t>LinkedList</w:t>
+      </w:r>
+      <w:proofErr w:type="spellEnd"/>
+      <w:proofErr w:type="gramStart"/>
+      <w:r>
+        <w:rPr>
+          <w:lang w:val="pt-PT"/>
+        </w:rPr>
+        <w:t>&lt;Peca</w:t>
+      </w:r>
+      <w:proofErr w:type="gramEnd"/>
+      <w:r>
+        <w:rPr>
+          <w:lang w:val="pt-PT"/>
+        </w:rPr>
+        <w:t>&gt; pecas</w:t>
+      </w:r>
+      <w:r>
+        <w:rPr>
+          <w:lang w:val="pt-PT"/>
+        </w:rPr>
+        <w:t>;</w:t>
+      </w:r>
+    </w:p>
+    <w:p>
+      <w:pPr>
+        <w:pStyle w:val="Ttulo3"/>
+        <w:numPr>
+          <w:ilvl w:val="0"/>
+          <w:numId w:val="0"/>
+        </w:numPr>
+        <w:rPr>
+          <w:i w:val="0"/>
+          <w:kern w:val="0"/>
+          <w:sz w:val="18"/>
+          <w:lang w:val="pt-PT"/>
+        </w:rPr>
+      </w:pPr>
+      <w:r>
+        <w:rPr>
+          <w:i w:val="0"/>
+          <w:kern w:val="0"/>
+          <w:sz w:val="18"/>
+          <w:lang w:val="pt-PT"/>
+        </w:rPr>
+        <w:t xml:space="preserve">Este atributo armazena todas as </w:t>
+      </w:r>
+      <w:r>
+        <w:rPr>
+          <w:i w:val="0"/>
+          <w:kern w:val="0"/>
+          <w:sz w:val="18"/>
+          <w:lang w:val="pt-PT"/>
+        </w:rPr>
+        <w:t>pecas</w:t>
+      </w:r>
+      <w:r>
+        <w:rPr>
+          <w:i w:val="0"/>
+          <w:kern w:val="0"/>
+          <w:sz w:val="18"/>
+          <w:lang w:val="pt-PT"/>
+        </w:rPr>
+        <w:t xml:space="preserve"> do estado atual do </w:t>
+      </w:r>
+      <w:r>
+        <w:rPr>
+          <w:i w:val="0"/>
+          <w:kern w:val="0"/>
+          <w:sz w:val="18"/>
+          <w:lang w:val="pt-PT"/>
+        </w:rPr>
+        <w:t xml:space="preserve">problema e é preenchido </w:t>
+      </w:r>
+      <w:r>
+        <w:rPr>
+          <w:i w:val="0"/>
+          <w:kern w:val="0"/>
+          <w:sz w:val="18"/>
+          <w:lang w:val="pt-PT"/>
+        </w:rPr>
+        <w:t xml:space="preserve">quando </w:t>
+      </w:r>
+      <w:r>
+        <w:rPr>
+          <w:i w:val="0"/>
+          <w:kern w:val="0"/>
+          <w:sz w:val="18"/>
+          <w:lang w:val="pt-PT"/>
+        </w:rPr>
+        <w:t>analisamos a matriz que foi passada para construir o estado atual</w:t>
+      </w:r>
+      <w:r>
+        <w:rPr>
+          <w:i w:val="0"/>
+          <w:kern w:val="0"/>
+          <w:sz w:val="18"/>
+          <w:lang w:val="pt-PT"/>
+        </w:rPr>
+        <w:t>.</w:t>
+      </w:r>
+      <w:r>
+        <w:rPr>
+          <w:i w:val="0"/>
+          <w:kern w:val="0"/>
+          <w:sz w:val="18"/>
+          <w:lang w:val="pt-PT"/>
+        </w:rPr>
+        <w:t xml:space="preserve"> </w:t>
+      </w:r>
+    </w:p>
+    <w:p>
+      <w:pPr>
+        <w:pStyle w:val="Ttulo3"/>
+        <w:numPr>
+          <w:ilvl w:val="0"/>
+          <w:numId w:val="0"/>
+        </w:numPr>
+        <w:rPr>
+          <w:i w:val="0"/>
+          <w:kern w:val="0"/>
+          <w:sz w:val="18"/>
+          <w:lang w:val="pt-PT"/>
+        </w:rPr>
+      </w:pPr>
+      <w:r>
+        <w:rPr>
+          <w:i w:val="0"/>
+          <w:kern w:val="0"/>
+          <w:sz w:val="18"/>
+          <w:lang w:val="pt-PT"/>
+        </w:rPr>
+        <w:t xml:space="preserve">Como as pecas nunca são destruídas ou novas pecas são criadas </w:t>
+      </w:r>
+      <w:proofErr w:type="gramStart"/>
+      <w:r>
+        <w:rPr>
+          <w:i w:val="0"/>
+          <w:kern w:val="0"/>
+          <w:sz w:val="18"/>
+          <w:lang w:val="pt-PT"/>
+        </w:rPr>
+        <w:t>criamos  um</w:t>
+      </w:r>
+      <w:proofErr w:type="gramEnd"/>
+      <w:r>
+        <w:rPr>
+          <w:i w:val="0"/>
+          <w:kern w:val="0"/>
+          <w:sz w:val="18"/>
+          <w:lang w:val="pt-PT"/>
+        </w:rPr>
+        <w:t xml:space="preserve"> construtor para o </w:t>
+      </w:r>
+      <w:proofErr w:type="spellStart"/>
+      <w:r>
+        <w:rPr>
+          <w:i w:val="0"/>
+          <w:kern w:val="0"/>
+          <w:sz w:val="18"/>
+          <w:lang w:val="pt-PT"/>
+        </w:rPr>
+        <w:t>State</w:t>
+      </w:r>
+      <w:proofErr w:type="spellEnd"/>
+      <w:r>
+        <w:rPr>
+          <w:i w:val="0"/>
+          <w:kern w:val="0"/>
+          <w:sz w:val="18"/>
+          <w:lang w:val="pt-PT"/>
+        </w:rPr>
+        <w:t xml:space="preserve"> que recebe uma lista deste tipo e copia essa lista para este atributo, assim não precisamos de analisar novamente a matriz caso já exista um estado anterior.</w:t>
+      </w:r>
+    </w:p>
+    <w:p>
+      <w:pPr>
+        <w:rPr>
+          <w:lang w:val="pt-PT"/>
+        </w:rPr>
+      </w:pPr>
+    </w:p>
+    <w:p>
+      <w:pPr>
+        <w:pStyle w:val="Ttulo3"/>
+        <w:rPr>
+          <w:lang w:val="pt-PT"/>
+        </w:rPr>
+      </w:pPr>
+      <w:proofErr w:type="spellStart"/>
+      <w:r>
+        <w:rPr>
+          <w:lang w:val="pt-PT"/>
+        </w:rPr>
+        <w:t>B</w:t>
+      </w:r>
+      <w:r>
+        <w:rPr>
+          <w:lang w:val="pt-PT"/>
+        </w:rPr>
+        <w:t>oolean</w:t>
+      </w:r>
+      <w:proofErr w:type="spellEnd"/>
+      <w:r>
+        <w:rPr>
+          <w:lang w:val="pt-PT"/>
+        </w:rPr>
+        <w:t xml:space="preserve"> </w:t>
+      </w:r>
+      <w:proofErr w:type="gramStart"/>
+      <w:r>
+        <w:rPr>
+          <w:lang w:val="pt-PT"/>
+        </w:rPr>
+        <w:t>canMove(</w:t>
+      </w:r>
+      <w:proofErr w:type="gramEnd"/>
+      <w:r>
+        <w:rPr>
+          <w:lang w:val="pt-PT"/>
+        </w:rPr>
+        <w:t>Peca peca</w:t>
+      </w:r>
+      <w:r>
+        <w:rPr>
+          <w:lang w:val="pt-PT"/>
+        </w:rPr>
+        <w:t xml:space="preserve">) &amp; </w:t>
+      </w:r>
+      <w:proofErr w:type="spellStart"/>
+      <w:r>
+        <w:rPr>
+          <w:lang w:val="pt-PT"/>
+        </w:rPr>
+        <w:t>void</w:t>
+      </w:r>
+      <w:proofErr w:type="spellEnd"/>
+      <w:r>
+        <w:rPr>
+          <w:lang w:val="pt-PT"/>
+        </w:rPr>
+        <w:t xml:space="preserve"> move(</w:t>
+      </w:r>
+      <w:r>
+        <w:rPr>
+          <w:lang w:val="pt-PT"/>
+        </w:rPr>
+        <w:t xml:space="preserve">Peca </w:t>
+      </w:r>
+      <w:proofErr w:type="spellStart"/>
+      <w:r>
+        <w:rPr>
+          <w:lang w:val="pt-PT"/>
+        </w:rPr>
+        <w:t>peca</w:t>
+      </w:r>
+      <w:proofErr w:type="spellEnd"/>
+      <w:r>
+        <w:rPr>
+          <w:lang w:val="pt-PT"/>
+        </w:rPr>
+        <w:t>)</w:t>
+      </w:r>
+    </w:p>
+    <w:p>
+      <w:pPr>
+        <w:rPr>
+          <w:lang w:val="pt-PT"/>
+        </w:rPr>
+      </w:pPr>
+      <w:r>
+        <w:rPr>
+          <w:lang w:val="pt-PT"/>
+        </w:rPr>
+        <w:t xml:space="preserve">Para cada direção que uma peca se pode mexer existe o par de métodos </w:t>
+      </w:r>
+      <w:proofErr w:type="spellStart"/>
+      <w:proofErr w:type="gramStart"/>
+      <w:r>
+        <w:rPr>
+          <w:lang w:val="pt-PT"/>
+        </w:rPr>
+        <w:t>canMove</w:t>
+      </w:r>
+      <w:proofErr w:type="spellEnd"/>
+      <w:r>
+        <w:rPr>
+          <w:lang w:val="pt-PT"/>
+        </w:rPr>
+        <w:t>(</w:t>
+      </w:r>
+      <w:proofErr w:type="gramEnd"/>
+      <w:r>
+        <w:rPr>
+          <w:lang w:val="pt-PT"/>
+        </w:rPr>
+        <w:t>Peca peca</w:t>
+      </w:r>
+      <w:r>
+        <w:rPr>
+          <w:lang w:val="pt-PT"/>
+        </w:rPr>
+        <w:t>)</w:t>
+      </w:r>
+      <w:r>
+        <w:rPr>
+          <w:lang w:val="pt-PT"/>
+        </w:rPr>
+        <w:t xml:space="preserve"> e</w:t>
+      </w:r>
+      <w:r>
+        <w:rPr>
+          <w:lang w:val="pt-PT"/>
+        </w:rPr>
+        <w:t xml:space="preserve"> move(</w:t>
+      </w:r>
+      <w:r>
+        <w:rPr>
+          <w:lang w:val="pt-PT"/>
+        </w:rPr>
+        <w:t xml:space="preserve">Peca </w:t>
+      </w:r>
+      <w:proofErr w:type="spellStart"/>
+      <w:r>
+        <w:rPr>
+          <w:lang w:val="pt-PT"/>
+        </w:rPr>
+        <w:t>peca</w:t>
+      </w:r>
+      <w:proofErr w:type="spellEnd"/>
+      <w:r>
+        <w:rPr>
+          <w:lang w:val="pt-PT"/>
+        </w:rPr>
+        <w:t>)</w:t>
+      </w:r>
+      <w:r>
+        <w:rPr>
+          <w:lang w:val="pt-PT"/>
+        </w:rPr>
+        <w:t xml:space="preserve"> uma serve para verificar se a peca em questão se pode mover e a outra para mover a peca </w:t>
+      </w:r>
+      <w:proofErr w:type="spellStart"/>
+      <w:r>
+        <w:rPr>
+          <w:lang w:val="pt-PT"/>
+        </w:rPr>
+        <w:t>repectivamente</w:t>
+      </w:r>
+      <w:proofErr w:type="spellEnd"/>
+      <w:r>
+        <w:rPr>
+          <w:lang w:val="pt-PT"/>
+        </w:rPr>
+        <w:t xml:space="preserve">, por exemplo no caso da </w:t>
+      </w:r>
+      <w:proofErr w:type="spellStart"/>
+      <w:r>
+        <w:rPr>
+          <w:lang w:val="pt-PT"/>
+        </w:rPr>
+        <w:t>action</w:t>
+      </w:r>
+      <w:r>
+        <w:rPr>
+          <w:lang w:val="pt-PT"/>
+        </w:rPr>
+        <w:t>Right</w:t>
+      </w:r>
+      <w:proofErr w:type="spellEnd"/>
+      <w:r>
+        <w:rPr>
+          <w:lang w:val="pt-PT"/>
+        </w:rPr>
+        <w:t xml:space="preserve"> existem os métodos </w:t>
+      </w:r>
+      <w:proofErr w:type="spellStart"/>
+      <w:r>
+        <w:rPr>
+          <w:lang w:val="pt-PT"/>
+        </w:rPr>
+        <w:t>canMove</w:t>
+      </w:r>
+      <w:r>
+        <w:rPr>
+          <w:lang w:val="pt-PT"/>
+        </w:rPr>
+        <w:t>Right</w:t>
+      </w:r>
+      <w:proofErr w:type="spellEnd"/>
+      <w:r>
+        <w:rPr>
+          <w:lang w:val="pt-PT"/>
+        </w:rPr>
+        <w:t>(</w:t>
+      </w:r>
+      <w:r>
+        <w:rPr>
+          <w:lang w:val="pt-PT"/>
+        </w:rPr>
+        <w:t>Peca peca</w:t>
+      </w:r>
+      <w:r>
+        <w:rPr>
+          <w:lang w:val="pt-PT"/>
+        </w:rPr>
+        <w:t>)</w:t>
+      </w:r>
+      <w:r>
+        <w:rPr>
+          <w:lang w:val="pt-PT"/>
+        </w:rPr>
+        <w:t xml:space="preserve"> e </w:t>
+      </w:r>
+      <w:proofErr w:type="spellStart"/>
+      <w:r>
+        <w:rPr>
+          <w:lang w:val="pt-PT"/>
+        </w:rPr>
+        <w:t>move</w:t>
+      </w:r>
+      <w:r>
+        <w:rPr>
+          <w:lang w:val="pt-PT"/>
+        </w:rPr>
+        <w:t>Right</w:t>
+      </w:r>
+      <w:proofErr w:type="spellEnd"/>
+      <w:r>
+        <w:rPr>
+          <w:lang w:val="pt-PT"/>
+        </w:rPr>
+        <w:t>(</w:t>
+      </w:r>
+      <w:r>
+        <w:rPr>
+          <w:lang w:val="pt-PT"/>
+        </w:rPr>
+        <w:t>Peca peca</w:t>
+      </w:r>
+      <w:r>
+        <w:rPr>
+          <w:lang w:val="pt-PT"/>
+        </w:rPr>
+        <w:t xml:space="preserve">). </w:t>
+      </w:r>
+    </w:p>
+    <w:p>
+      <w:pPr>
+        <w:rPr>
+          <w:lang w:val="pt-PT"/>
+        </w:rPr>
+      </w:pPr>
+      <w:r>
+        <w:rPr>
+          <w:lang w:val="pt-PT"/>
+        </w:rPr>
+        <w:t xml:space="preserve">O caso do </w:t>
+      </w:r>
+      <w:proofErr w:type="spellStart"/>
+      <w:r>
+        <w:rPr>
+          <w:lang w:val="pt-PT"/>
+        </w:rPr>
+        <w:t>canMove</w:t>
+      </w:r>
+      <w:r>
+        <w:rPr>
+          <w:lang w:val="pt-PT"/>
+        </w:rPr>
+        <w:t>Right</w:t>
+      </w:r>
+      <w:proofErr w:type="spellEnd"/>
+      <w:r>
+        <w:rPr>
+          <w:lang w:val="pt-PT"/>
+        </w:rPr>
+        <w:t xml:space="preserve"> é um caso</w:t>
+      </w:r>
+      <w:r>
+        <w:rPr>
+          <w:lang w:val="pt-PT"/>
+        </w:rPr>
+        <w:t xml:space="preserve"> </w:t>
+      </w:r>
+      <w:r>
+        <w:rPr>
+          <w:lang w:val="pt-PT"/>
+        </w:rPr>
+        <w:t>particular, pois se a peca for o carro este pode mover-se para a localização da porta.</w:t>
+      </w:r>
+    </w:p>
+    <w:p>
+      <w:pPr>
+        <w:pStyle w:val="Ttulo3"/>
+        <w:rPr>
+          <w:lang w:val="pt-PT"/>
+        </w:rPr>
+      </w:pPr>
+      <w:proofErr w:type="spellStart"/>
+      <w:r>
+        <w:rPr>
+          <w:lang w:val="pt-PT"/>
+        </w:rPr>
+        <w:t>LinkedList</w:t>
+      </w:r>
+      <w:proofErr w:type="spellEnd"/>
+      <w:r>
+        <w:rPr>
+          <w:lang w:val="pt-PT"/>
+        </w:rPr>
+        <w:t>&lt;</w:t>
+      </w:r>
+      <w:proofErr w:type="spellStart"/>
+      <w:r>
+        <w:rPr>
+          <w:lang w:val="pt-PT"/>
+        </w:rPr>
+        <w:t>Action</w:t>
+      </w:r>
+      <w:proofErr w:type="spellEnd"/>
+      <w:r>
+        <w:rPr>
+          <w:lang w:val="pt-PT"/>
+        </w:rPr>
+        <w:t xml:space="preserve">&gt; </w:t>
+      </w:r>
+      <w:proofErr w:type="spellStart"/>
+      <w:proofErr w:type="gramStart"/>
+      <w:r>
+        <w:rPr>
+          <w:lang w:val="pt-PT"/>
+        </w:rPr>
+        <w:t>getActions</w:t>
+      </w:r>
+      <w:proofErr w:type="spellEnd"/>
+      <w:r>
+        <w:rPr>
+          <w:lang w:val="pt-PT"/>
+        </w:rPr>
+        <w:t>(</w:t>
+      </w:r>
+      <w:proofErr w:type="gramEnd"/>
+      <w:r>
+        <w:rPr>
+          <w:lang w:val="pt-PT"/>
+        </w:rPr>
+        <w:t>)</w:t>
+      </w:r>
+    </w:p>
+    <w:p>
+      <w:pPr>
+        <w:rPr>
+          <w:lang w:val="pt-PT"/>
+        </w:rPr>
+      </w:pPr>
+      <w:r>
+        <w:rPr>
+          <w:lang w:val="pt-PT"/>
+        </w:rPr>
+        <w:t>Este método é o responsável por devolver ao problema todas as ações que cada peca do estado atual detém.</w:t>
+      </w:r>
+    </w:p>
+    <w:p>
+      <w:pPr>
+        <w:rPr>
+          <w:lang w:val="pt-PT"/>
+        </w:rPr>
+      </w:pPr>
+    </w:p>
+    <w:p>
+      <w:pPr>
+        <w:pStyle w:val="Ttulo2"/>
+        <w:rPr>
+          <w:lang w:val="pt-PT"/>
+        </w:rPr>
+      </w:pPr>
+      <w:proofErr w:type="spellStart"/>
+      <w:r>
+        <w:rPr>
+          <w:lang w:val="pt-PT"/>
+        </w:rPr>
+        <w:t>State</w:t>
+      </w:r>
+      <w:proofErr w:type="spellEnd"/>
+    </w:p>
+    <w:p>
+      <w:pPr>
+        <w:rPr>
+          <w:lang w:val="pt-PT"/>
+        </w:rPr>
+      </w:pPr>
+      <w:r>
+        <w:rPr>
+          <w:lang w:val="pt-PT"/>
+        </w:rPr>
+        <w:t xml:space="preserve">Cada estado é definido por uma matriz de inteiros </w:t>
+      </w:r>
+      <w:r>
+        <w:rPr>
+          <w:lang w:val="pt-PT"/>
+        </w:rPr>
+        <w:t xml:space="preserve">em que o numero 1 representa o carro e o numero 10 representa a porta, qualquer outro numero representa uma caixa. </w:t>
+      </w:r>
+      <w:r>
+        <w:rPr>
+          <w:lang w:val="pt-PT"/>
+        </w:rPr>
+        <w:t>A figura seguinte</w:t>
+      </w:r>
+      <w:r>
+        <w:rPr>
+          <w:lang w:val="pt-PT"/>
+        </w:rPr>
+        <w:t xml:space="preserve"> mostra o estado inicial do puzzle 5.</w:t>
+      </w:r>
+    </w:p>
+    <w:p>
+      <w:pPr>
+        <w:jc w:val="center"/>
+        <w:rPr>
+          <w:lang w:val="pt-PT"/>
+        </w:rPr>
+      </w:pPr>
+      <w:r>
+        <w:rPr>
+          <w:noProof/>
+        </w:rPr>
+        <w:drawing>
+          <wp:inline distT="0" distB="0" distL="0" distR="0" wp14:anchorId="09209C4F" wp14:editId="29AF4F43">
+            <wp:extent cx="1495273" cy="1455398"/>
+            <wp:effectExtent l="76200" t="95250" r="67310" b="88265"/>
+            <wp:docPr id="1" name="Imagem 1"/>
+            <wp:cNvGraphicFramePr>
+              <a:graphicFrameLocks xmlns:a="http://schemas.openxmlformats.org/drawingml/2006/main" noChangeAspect="1"/>
+            </wp:cNvGraphicFramePr>
+            <a:graphic xmlns:a="http://schemas.openxmlformats.org/drawingml/2006/main">
+              <a:graphicData uri="http://schemas.openxmlformats.org/drawingml/2006/picture">
+                <pic:pic xmlns:pic="http://schemas.openxmlformats.org/drawingml/2006/picture">
+                  <pic:nvPicPr>
+                    <pic:cNvPr id="1" name=""/>
+                    <pic:cNvPicPr/>
+                  </pic:nvPicPr>
+                  <pic:blipFill rotWithShape="1">
+                    <a:blip r:embed="rId10"/>
+                    <a:srcRect l="6723" t="21134" r="57098" b="16236"/>
+                    <a:stretch/>
+                  </pic:blipFill>
+                  <pic:spPr bwMode="auto">
+                    <a:xfrm>
+                      <a:off x="0" y="0"/>
+                      <a:ext cx="1535063" cy="1494127"/>
+                    </a:xfrm>
+                    <a:prstGeom prst="rect">
+                      <a:avLst/>
+                    </a:prstGeom>
+                    <a:ln>
+                      <a:noFill/>
+                    </a:ln>
+                    <a:effectLst>
+                      <a:outerShdw blurRad="63500" sx="102000" sy="102000" algn="ctr" rotWithShape="0">
+                        <a:prstClr val="black">
+                          <a:alpha val="40000"/>
+                        </a:prstClr>
+                      </a:outerShdw>
+                    </a:effectLst>
+                    <a:extLst>
+                      <a:ext uri="{53640926-AAD7-44D8-BBD7-CCE9431645EC}">
+                        <a14:shadowObscured xmlns:a14="http://schemas.microsoft.com/office/drawing/2010/main"/>
+                      </a:ext>
+                    </a:extLst>
+                  </pic:spPr>
+                </pic:pic>
+              </a:graphicData>
+            </a:graphic>
+          </wp:inline>
+        </w:drawing>
+      </w:r>
+    </w:p>
+    <w:p>
+      <w:pPr>
+        <w:spacing w:after="120"/>
+        <w:rPr>
+          <w:lang w:val="pt-PT"/>
+        </w:rPr>
+      </w:pPr>
+      <w:r>
+        <w:rPr>
+          <w:b/>
+          <w:lang w:val="pt-PT"/>
+        </w:rPr>
+        <w:t>Figura 2</w:t>
+      </w:r>
+      <w:r>
+        <w:rPr>
+          <w:b/>
+          <w:lang w:val="pt-PT"/>
+        </w:rPr>
+        <w:t>.</w:t>
+      </w:r>
+      <w:r>
+        <w:rPr>
+          <w:lang w:val="pt-PT"/>
+        </w:rPr>
+        <w:t xml:space="preserve"> </w:t>
+      </w:r>
+      <w:r>
+        <w:rPr>
+          <w:lang w:val="pt-PT"/>
+        </w:rPr>
+        <w:t>Estado inicial o puzzle 5.</w:t>
+      </w:r>
+    </w:p>
+    <w:p>
+      <w:pPr>
+        <w:pStyle w:val="Ttulo2"/>
+        <w:rPr>
+          <w:lang w:val="pt-PT"/>
+        </w:rPr>
+      </w:pPr>
+      <w:proofErr w:type="spellStart"/>
+      <w:r>
+        <w:rPr>
+          <w:lang w:val="pt-PT"/>
+        </w:rPr>
+        <w:t>Observations</w:t>
+      </w:r>
+      <w:proofErr w:type="spellEnd"/>
+    </w:p>
+    <w:p>
+      <w:pPr>
+        <w:rPr>
+          <w:u w:val="single"/>
+          <w:lang w:val="pt-PT"/>
+        </w:rPr>
+      </w:pPr>
+      <w:r>
+        <w:rPr>
+          <w:lang w:val="pt-PT"/>
+        </w:rPr>
+        <w:t>Como já devem ter reparado a porta não é considerada uma peça. A porta esta apenas é mostrada na grelha e a sua posição é calculada consoante a coluna do carro. No caso do carro se encontrar na posição da porta significa que uma solução foi encontrada.</w:t>
+      </w:r>
+      <w:r>
+        <w:rPr>
+          <w:lang w:val="pt-PT"/>
+        </w:rPr>
+        <w:t xml:space="preserve"> </w:t>
+      </w:r>
+    </w:p>
+    <w:p>
+      <w:pPr>
+        <w:rPr>
+          <w:lang w:val="pt-PT"/>
+        </w:rPr>
+      </w:pPr>
+      <w:r>
+        <w:rPr>
+          <w:lang w:val="pt-PT"/>
+        </w:rPr>
+        <w:t xml:space="preserve">Todos os puzzles para este problema foram fornecidos pelos docentes desta disciplina.  </w:t>
+      </w:r>
+      <w:r>
+        <w:rPr>
+          <w:lang w:val="pt-PT"/>
+        </w:rPr>
+        <w:t xml:space="preserve"> </w:t>
+      </w:r>
+    </w:p>
+    <w:p>
+      <w:pPr>
+        <w:pStyle w:val="Ttulo1"/>
+        <w:spacing w:before="120"/>
+        <w:rPr>
+          <w:lang w:val="pt-PT"/>
+        </w:rPr>
+      </w:pPr>
+      <w:r>
+        <w:rPr>
+          <w:lang w:val="pt-PT"/>
+        </w:rPr>
+        <w:lastRenderedPageBreak/>
+        <w:t>Performance</w:t>
+      </w:r>
+    </w:p>
+    <w:p>
+      <w:pPr>
+        <w:pStyle w:val="Ttulo2"/>
+        <w:rPr>
+          <w:lang w:val="pt-PT"/>
+        </w:rPr>
+      </w:pPr>
+      <w:r>
+        <w:rPr>
+          <w:lang w:val="pt-PT"/>
+        </w:rPr>
+        <w:t xml:space="preserve">Performance </w:t>
       </w:r>
       <w:proofErr w:type="spellStart"/>
       <w:r>
@@ -1399,617 +2842,110 @@
         <w:rPr>
           <w:lang w:val="pt-PT"/>
         </w:rPr>
-        <w:t>the</w:t>
-      </w:r>
-      <w:proofErr w:type="spellEnd"/>
-      <w:r>
-        <w:rPr>
-          <w:lang w:val="pt-PT"/>
-        </w:rPr>
-        <w:t xml:space="preserve"> </w:t>
-      </w:r>
-      <w:proofErr w:type="spellStart"/>
-      <w:r>
-        <w:rPr>
-          <w:lang w:val="pt-PT"/>
-        </w:rPr>
-        <w:t>conference</w:t>
-      </w:r>
-      <w:proofErr w:type="spellEnd"/>
-      <w:r>
-        <w:rPr>
-          <w:lang w:val="pt-PT"/>
-        </w:rPr>
-        <w:t xml:space="preserve">. ACM </w:t>
-      </w:r>
-      <w:proofErr w:type="spellStart"/>
-      <w:r>
-        <w:rPr>
-          <w:lang w:val="pt-PT"/>
-        </w:rPr>
-        <w:t>hopes</w:t>
-      </w:r>
-      <w:proofErr w:type="spellEnd"/>
-      <w:r>
-        <w:rPr>
-          <w:lang w:val="pt-PT"/>
-        </w:rPr>
-        <w:t xml:space="preserve"> to </w:t>
-      </w:r>
-      <w:proofErr w:type="spellStart"/>
-      <w:r>
-        <w:rPr>
-          <w:lang w:val="pt-PT"/>
-        </w:rPr>
-        <w:t>give</w:t>
-      </w:r>
-      <w:proofErr w:type="spellEnd"/>
-      <w:r>
-        <w:rPr>
-          <w:lang w:val="pt-PT"/>
-        </w:rPr>
-        <w:t xml:space="preserve"> </w:t>
-      </w:r>
-      <w:proofErr w:type="spellStart"/>
-      <w:r>
-        <w:rPr>
-          <w:lang w:val="pt-PT"/>
-        </w:rPr>
-        <w:t>these</w:t>
-      </w:r>
-      <w:proofErr w:type="spellEnd"/>
-      <w:r>
-        <w:rPr>
-          <w:lang w:val="pt-PT"/>
-        </w:rPr>
-        <w:t xml:space="preserve"> </w:t>
-      </w:r>
-      <w:proofErr w:type="spellStart"/>
-      <w:r>
-        <w:rPr>
-          <w:lang w:val="pt-PT"/>
-        </w:rPr>
-        <w:t>conference</w:t>
-      </w:r>
-      <w:proofErr w:type="spellEnd"/>
-      <w:r>
-        <w:rPr>
-          <w:lang w:val="pt-PT"/>
-        </w:rPr>
-        <w:t xml:space="preserve"> </w:t>
-      </w:r>
-      <w:proofErr w:type="spellStart"/>
-      <w:r>
-        <w:rPr>
-          <w:lang w:val="pt-PT"/>
-        </w:rPr>
-        <w:t>by-products</w:t>
-      </w:r>
-      <w:proofErr w:type="spellEnd"/>
-      <w:r>
-        <w:rPr>
-          <w:lang w:val="pt-PT"/>
-        </w:rPr>
-        <w:t xml:space="preserve"> a single, </w:t>
-      </w:r>
-      <w:proofErr w:type="spellStart"/>
-      <w:r>
-        <w:rPr>
-          <w:lang w:val="pt-PT"/>
-        </w:rPr>
-        <w:t>high-quality</w:t>
-      </w:r>
-      <w:proofErr w:type="spellEnd"/>
-      <w:r>
-        <w:rPr>
-          <w:lang w:val="pt-PT"/>
-        </w:rPr>
-        <w:t xml:space="preserve"> </w:t>
-      </w:r>
-      <w:proofErr w:type="spellStart"/>
-      <w:r>
-        <w:rPr>
-          <w:lang w:val="pt-PT"/>
-        </w:rPr>
-        <w:t>appearance</w:t>
-      </w:r>
-      <w:proofErr w:type="spellEnd"/>
-      <w:r>
-        <w:rPr>
-          <w:lang w:val="pt-PT"/>
-        </w:rPr>
-        <w:t xml:space="preserve">. To do </w:t>
-      </w:r>
-      <w:proofErr w:type="spellStart"/>
-      <w:r>
-        <w:rPr>
-          <w:lang w:val="pt-PT"/>
-        </w:rPr>
-        <w:t>this</w:t>
-      </w:r>
-      <w:proofErr w:type="spellEnd"/>
-      <w:r>
-        <w:rPr>
-          <w:lang w:val="pt-PT"/>
-        </w:rPr>
-        <w:t xml:space="preserve">, </w:t>
-      </w:r>
-      <w:proofErr w:type="spellStart"/>
-      <w:r>
-        <w:rPr>
-          <w:lang w:val="pt-PT"/>
-        </w:rPr>
-        <w:t>we</w:t>
-      </w:r>
-      <w:proofErr w:type="spellEnd"/>
-      <w:r>
-        <w:rPr>
-          <w:lang w:val="pt-PT"/>
-        </w:rPr>
-        <w:t xml:space="preserve"> </w:t>
-      </w:r>
-      <w:proofErr w:type="spellStart"/>
-      <w:r>
-        <w:rPr>
-          <w:lang w:val="pt-PT"/>
-        </w:rPr>
-        <w:t>ask</w:t>
-      </w:r>
-      <w:proofErr w:type="spellEnd"/>
-      <w:r>
-        <w:rPr>
-          <w:lang w:val="pt-PT"/>
-        </w:rPr>
-        <w:t xml:space="preserve"> </w:t>
-      </w:r>
-      <w:proofErr w:type="spellStart"/>
-      <w:r>
-        <w:rPr>
-          <w:lang w:val="pt-PT"/>
-        </w:rPr>
-        <w:t>that</w:t>
-      </w:r>
-      <w:proofErr w:type="spellEnd"/>
-      <w:r>
-        <w:rPr>
-          <w:lang w:val="pt-PT"/>
-        </w:rPr>
-        <w:t xml:space="preserve"> </w:t>
-      </w:r>
-      <w:proofErr w:type="spellStart"/>
-      <w:r>
-        <w:rPr>
-          <w:lang w:val="pt-PT"/>
-        </w:rPr>
-        <w:t>authors</w:t>
-      </w:r>
-      <w:proofErr w:type="spellEnd"/>
-      <w:r>
-        <w:rPr>
-          <w:lang w:val="pt-PT"/>
-        </w:rPr>
-        <w:t xml:space="preserve"> </w:t>
-      </w:r>
-      <w:proofErr w:type="spellStart"/>
-      <w:r>
-        <w:rPr>
-          <w:lang w:val="pt-PT"/>
-        </w:rPr>
-        <w:t>follow</w:t>
-      </w:r>
-      <w:proofErr w:type="spellEnd"/>
-      <w:r>
-        <w:rPr>
-          <w:lang w:val="pt-PT"/>
-        </w:rPr>
-        <w:t xml:space="preserve"> some </w:t>
-      </w:r>
-      <w:proofErr w:type="spellStart"/>
-      <w:r>
-        <w:rPr>
-          <w:lang w:val="pt-PT"/>
-        </w:rPr>
-        <w:t>simple</w:t>
-      </w:r>
-      <w:proofErr w:type="spellEnd"/>
-      <w:r>
-        <w:rPr>
-          <w:lang w:val="pt-PT"/>
-        </w:rPr>
-        <w:t xml:space="preserve"> </w:t>
-      </w:r>
-      <w:proofErr w:type="spellStart"/>
-      <w:r>
-        <w:rPr>
-          <w:lang w:val="pt-PT"/>
-        </w:rPr>
-        <w:t>guidelines</w:t>
-      </w:r>
-      <w:proofErr w:type="spellEnd"/>
-      <w:r>
-        <w:rPr>
-          <w:lang w:val="pt-PT"/>
-        </w:rPr>
-        <w:t xml:space="preserve">. In </w:t>
-      </w:r>
-      <w:proofErr w:type="spellStart"/>
-      <w:r>
-        <w:rPr>
-          <w:lang w:val="pt-PT"/>
-        </w:rPr>
-        <w:t>essence</w:t>
-      </w:r>
-      <w:proofErr w:type="spellEnd"/>
-      <w:r>
-        <w:rPr>
-          <w:lang w:val="pt-PT"/>
-        </w:rPr>
-        <w:t xml:space="preserve">, </w:t>
-      </w:r>
-      <w:proofErr w:type="spellStart"/>
-      <w:r>
-        <w:rPr>
-          <w:lang w:val="pt-PT"/>
-        </w:rPr>
-        <w:t>we</w:t>
-      </w:r>
-      <w:proofErr w:type="spellEnd"/>
-      <w:r>
-        <w:rPr>
-          <w:lang w:val="pt-PT"/>
-        </w:rPr>
-        <w:t xml:space="preserve"> </w:t>
-      </w:r>
-      <w:proofErr w:type="spellStart"/>
-      <w:r>
-        <w:rPr>
-          <w:lang w:val="pt-PT"/>
-        </w:rPr>
-        <w:t>ask</w:t>
-      </w:r>
-      <w:proofErr w:type="spellEnd"/>
-      <w:r>
-        <w:rPr>
-          <w:lang w:val="pt-PT"/>
-        </w:rPr>
-        <w:t xml:space="preserve"> </w:t>
-      </w:r>
-      <w:proofErr w:type="spellStart"/>
-      <w:r>
-        <w:rPr>
-          <w:lang w:val="pt-PT"/>
-        </w:rPr>
-        <w:t>you</w:t>
-      </w:r>
-      <w:proofErr w:type="spellEnd"/>
-      <w:r>
-        <w:rPr>
-          <w:lang w:val="pt-PT"/>
-        </w:rPr>
-        <w:t xml:space="preserve"> to </w:t>
-      </w:r>
-      <w:proofErr w:type="spellStart"/>
-      <w:r>
-        <w:rPr>
-          <w:lang w:val="pt-PT"/>
-        </w:rPr>
-        <w:t>make</w:t>
-      </w:r>
-      <w:proofErr w:type="spellEnd"/>
-      <w:r>
-        <w:rPr>
-          <w:lang w:val="pt-PT"/>
-        </w:rPr>
-        <w:t xml:space="preserve"> </w:t>
-      </w:r>
-      <w:proofErr w:type="spellStart"/>
-      <w:r>
-        <w:rPr>
-          <w:lang w:val="pt-PT"/>
-        </w:rPr>
-        <w:t>your</w:t>
-      </w:r>
-      <w:proofErr w:type="spellEnd"/>
-      <w:r>
-        <w:rPr>
-          <w:lang w:val="pt-PT"/>
-        </w:rPr>
-        <w:t xml:space="preserve"> </w:t>
-      </w:r>
-      <w:proofErr w:type="spellStart"/>
-      <w:r>
-        <w:rPr>
-          <w:lang w:val="pt-PT"/>
-        </w:rPr>
-        <w:t>paper</w:t>
-      </w:r>
-      <w:proofErr w:type="spellEnd"/>
-      <w:r>
-        <w:rPr>
-          <w:lang w:val="pt-PT"/>
-        </w:rPr>
-        <w:t xml:space="preserve"> look </w:t>
-      </w:r>
-      <w:proofErr w:type="spellStart"/>
-      <w:r>
-        <w:rPr>
-          <w:lang w:val="pt-PT"/>
-        </w:rPr>
-        <w:t>exactly</w:t>
-      </w:r>
-      <w:proofErr w:type="spellEnd"/>
-      <w:r>
-        <w:rPr>
-          <w:lang w:val="pt-PT"/>
-        </w:rPr>
-        <w:t xml:space="preserve"> </w:t>
-      </w:r>
-      <w:proofErr w:type="spellStart"/>
-      <w:r>
-        <w:rPr>
-          <w:lang w:val="pt-PT"/>
-        </w:rPr>
-        <w:t>like</w:t>
-      </w:r>
-      <w:proofErr w:type="spellEnd"/>
-      <w:r>
-        <w:rPr>
-          <w:lang w:val="pt-PT"/>
-        </w:rPr>
-        <w:t xml:space="preserve"> </w:t>
-      </w:r>
-      <w:proofErr w:type="spellStart"/>
-      <w:r>
-        <w:rPr>
-          <w:lang w:val="pt-PT"/>
-        </w:rPr>
-        <w:t>this</w:t>
-      </w:r>
-      <w:proofErr w:type="spellEnd"/>
-      <w:r>
-        <w:rPr>
-          <w:lang w:val="pt-PT"/>
-        </w:rPr>
-        <w:t xml:space="preserve"> </w:t>
-      </w:r>
-      <w:proofErr w:type="spellStart"/>
-      <w:r>
-        <w:rPr>
-          <w:lang w:val="pt-PT"/>
-        </w:rPr>
-        <w:t>document</w:t>
-      </w:r>
-      <w:proofErr w:type="spellEnd"/>
-      <w:r>
-        <w:rPr>
-          <w:lang w:val="pt-PT"/>
-        </w:rPr>
-        <w:t xml:space="preserve">. </w:t>
-      </w:r>
-      <w:proofErr w:type="spellStart"/>
-      <w:r>
-        <w:rPr>
-          <w:lang w:val="pt-PT"/>
-        </w:rPr>
-        <w:t>The</w:t>
-      </w:r>
-      <w:proofErr w:type="spellEnd"/>
-      <w:r>
-        <w:rPr>
-          <w:lang w:val="pt-PT"/>
-        </w:rPr>
-        <w:t xml:space="preserve"> </w:t>
-      </w:r>
-      <w:proofErr w:type="spellStart"/>
-      <w:r>
-        <w:rPr>
-          <w:lang w:val="pt-PT"/>
-        </w:rPr>
-        <w:t>easiest</w:t>
-      </w:r>
-      <w:proofErr w:type="spellEnd"/>
-      <w:r>
-        <w:rPr>
-          <w:lang w:val="pt-PT"/>
-        </w:rPr>
-        <w:t xml:space="preserve"> </w:t>
-      </w:r>
-      <w:proofErr w:type="spellStart"/>
-      <w:r>
-        <w:rPr>
-          <w:lang w:val="pt-PT"/>
-        </w:rPr>
-        <w:t>way</w:t>
-      </w:r>
-      <w:proofErr w:type="spellEnd"/>
-      <w:r>
-        <w:rPr>
-          <w:lang w:val="pt-PT"/>
-        </w:rPr>
-        <w:t xml:space="preserve"> to do </w:t>
-      </w:r>
-      <w:proofErr w:type="spellStart"/>
-      <w:r>
-        <w:rPr>
-          <w:lang w:val="pt-PT"/>
-        </w:rPr>
-        <w:t>this</w:t>
-      </w:r>
-      <w:proofErr w:type="spellEnd"/>
-      <w:r>
-        <w:rPr>
-          <w:lang w:val="pt-PT"/>
-        </w:rPr>
-        <w:t xml:space="preserve"> </w:t>
-      </w:r>
-      <w:proofErr w:type="spellStart"/>
-      <w:r>
-        <w:rPr>
-          <w:lang w:val="pt-PT"/>
-        </w:rPr>
-        <w:t>is</w:t>
-      </w:r>
-      <w:proofErr w:type="spellEnd"/>
-      <w:r>
-        <w:rPr>
-          <w:lang w:val="pt-PT"/>
-        </w:rPr>
-        <w:t xml:space="preserve"> </w:t>
-      </w:r>
-      <w:proofErr w:type="spellStart"/>
-      <w:r>
-        <w:rPr>
-          <w:lang w:val="pt-PT"/>
-        </w:rPr>
-        <w:t>simply</w:t>
-      </w:r>
-      <w:proofErr w:type="spellEnd"/>
-      <w:r>
-        <w:rPr>
-          <w:lang w:val="pt-PT"/>
-        </w:rPr>
-        <w:t xml:space="preserve"> to </w:t>
-      </w:r>
-      <w:proofErr w:type="spellStart"/>
-      <w:r>
-        <w:rPr>
-          <w:lang w:val="pt-PT"/>
-        </w:rPr>
-        <w:t>down-load</w:t>
-      </w:r>
-      <w:proofErr w:type="spellEnd"/>
-      <w:r>
-        <w:rPr>
-          <w:lang w:val="pt-PT"/>
-        </w:rPr>
-        <w:t xml:space="preserve"> a </w:t>
-      </w:r>
-      <w:proofErr w:type="spellStart"/>
-      <w:r>
-        <w:rPr>
-          <w:lang w:val="pt-PT"/>
-        </w:rPr>
-        <w:t>template</w:t>
-      </w:r>
-      <w:proofErr w:type="spellEnd"/>
-      <w:r>
-        <w:rPr>
-          <w:lang w:val="pt-PT"/>
-        </w:rPr>
-        <w:t xml:space="preserve"> </w:t>
-      </w:r>
-      <w:proofErr w:type="spellStart"/>
-      <w:r>
-        <w:rPr>
-          <w:lang w:val="pt-PT"/>
-        </w:rPr>
-        <w:t>from</w:t>
-      </w:r>
-      <w:proofErr w:type="spellEnd"/>
-      <w:r>
-        <w:rPr>
-          <w:lang w:val="pt-PT"/>
-        </w:rPr>
-        <w:t xml:space="preserve"> [2], </w:t>
-      </w:r>
-      <w:proofErr w:type="spellStart"/>
-      <w:r>
-        <w:rPr>
-          <w:lang w:val="pt-PT"/>
-        </w:rPr>
-        <w:t>and</w:t>
-      </w:r>
-      <w:proofErr w:type="spellEnd"/>
-      <w:r>
-        <w:rPr>
-          <w:lang w:val="pt-PT"/>
-        </w:rPr>
-        <w:t xml:space="preserve"> </w:t>
-      </w:r>
-      <w:proofErr w:type="spellStart"/>
-      <w:r>
-        <w:rPr>
-          <w:lang w:val="pt-PT"/>
-        </w:rPr>
-        <w:t>replace</w:t>
-      </w:r>
-      <w:proofErr w:type="spellEnd"/>
-      <w:r>
-        <w:rPr>
-          <w:lang w:val="pt-PT"/>
-        </w:rPr>
-        <w:t xml:space="preserve"> </w:t>
-      </w:r>
-      <w:proofErr w:type="spellStart"/>
-      <w:r>
-        <w:rPr>
-          <w:lang w:val="pt-PT"/>
-        </w:rPr>
-        <w:t>the</w:t>
-      </w:r>
-      <w:proofErr w:type="spellEnd"/>
-      <w:r>
-        <w:rPr>
-          <w:lang w:val="pt-PT"/>
-        </w:rPr>
-        <w:t xml:space="preserve"> </w:t>
-      </w:r>
-      <w:proofErr w:type="spellStart"/>
-      <w:r>
-        <w:rPr>
-          <w:lang w:val="pt-PT"/>
-        </w:rPr>
-        <w:t>content</w:t>
-      </w:r>
-      <w:proofErr w:type="spellEnd"/>
-      <w:r>
-        <w:rPr>
-          <w:lang w:val="pt-PT"/>
-        </w:rPr>
-        <w:t xml:space="preserve"> </w:t>
-      </w:r>
-      <w:proofErr w:type="spellStart"/>
-      <w:r>
-        <w:rPr>
-          <w:lang w:val="pt-PT"/>
-        </w:rPr>
-        <w:t>with</w:t>
-      </w:r>
-      <w:proofErr w:type="spellEnd"/>
-      <w:r>
-        <w:rPr>
-          <w:lang w:val="pt-PT"/>
-        </w:rPr>
-        <w:t xml:space="preserve"> </w:t>
-      </w:r>
-      <w:proofErr w:type="spellStart"/>
-      <w:r>
-        <w:rPr>
-          <w:lang w:val="pt-PT"/>
-        </w:rPr>
-        <w:t>your</w:t>
-      </w:r>
-      <w:proofErr w:type="spellEnd"/>
-      <w:r>
-        <w:rPr>
-          <w:lang w:val="pt-PT"/>
-        </w:rPr>
-        <w:t xml:space="preserve"> </w:t>
-      </w:r>
-      <w:proofErr w:type="spellStart"/>
-      <w:r>
-        <w:rPr>
-          <w:lang w:val="pt-PT"/>
-        </w:rPr>
-        <w:t>own</w:t>
-      </w:r>
-      <w:proofErr w:type="spellEnd"/>
-      <w:r>
-        <w:rPr>
-          <w:lang w:val="pt-PT"/>
-        </w:rPr>
-        <w:t xml:space="preserve"> material.</w:t>
-      </w:r>
+        <w:t>Not</w:t>
+      </w:r>
+      <w:proofErr w:type="spellEnd"/>
+      <w:r>
+        <w:rPr>
+          <w:lang w:val="pt-PT"/>
+        </w:rPr>
+        <w:t xml:space="preserve"> </w:t>
+      </w:r>
+      <w:proofErr w:type="spellStart"/>
+      <w:r>
+        <w:rPr>
+          <w:lang w:val="pt-PT"/>
+        </w:rPr>
+        <w:t>I</w:t>
+      </w:r>
+      <w:r>
+        <w:rPr>
+          <w:lang w:val="pt-PT"/>
+        </w:rPr>
+        <w:t>nformed</w:t>
+      </w:r>
+      <w:proofErr w:type="spellEnd"/>
+      <w:r>
+        <w:rPr>
+          <w:lang w:val="pt-PT"/>
+        </w:rPr>
+        <w:t xml:space="preserve"> </w:t>
+      </w:r>
+      <w:proofErr w:type="spellStart"/>
+      <w:r>
+        <w:rPr>
+          <w:lang w:val="pt-PT"/>
+        </w:rPr>
+        <w:t>Search</w:t>
+      </w:r>
+      <w:proofErr w:type="spellEnd"/>
+      <w:r>
+        <w:rPr>
+          <w:lang w:val="pt-PT"/>
+        </w:rPr>
+        <w:t xml:space="preserve"> </w:t>
+      </w:r>
+      <w:proofErr w:type="spellStart"/>
+      <w:r>
+        <w:rPr>
+          <w:lang w:val="pt-PT"/>
+        </w:rPr>
+        <w:t>Algorithms</w:t>
+      </w:r>
+      <w:proofErr w:type="spellEnd"/>
+    </w:p>
+    <w:p>
+      <w:pPr>
+        <w:rPr>
+          <w:lang w:val="pt-PT"/>
+        </w:rPr>
+      </w:pPr>
+      <w:bookmarkStart w:id="0" w:name="_GoBack"/>
+      <w:bookmarkEnd w:id="0"/>
+    </w:p>
+    <w:p>
+      <w:pPr>
+        <w:pStyle w:val="Ttulo1"/>
+        <w:numPr>
+          <w:ilvl w:val="0"/>
+          <w:numId w:val="0"/>
+        </w:numPr>
+        <w:spacing w:before="120"/>
+        <w:rPr>
+          <w:lang w:val="pt-PT"/>
+        </w:rPr>
+      </w:pPr>
+    </w:p>
+    <w:p>
+      <w:pPr>
+        <w:pStyle w:val="Ttulo1"/>
+        <w:spacing w:before="120"/>
+        <w:rPr>
+          <w:lang w:val="pt-PT"/>
+        </w:rPr>
+      </w:pPr>
+      <w:r>
+        <w:rPr>
+          <w:lang w:val="pt-PT"/>
+        </w:rPr>
+        <w:t>HEURISTICS</w:t>
+      </w:r>
+    </w:p>
+    <w:p>
+      <w:pPr>
+        <w:pStyle w:val="Ttulo2"/>
+        <w:rPr>
+          <w:lang w:val="pt-PT"/>
+        </w:rPr>
+      </w:pPr>
+      <w:proofErr w:type="spellStart"/>
+      <w:r>
+        <w:rPr>
+          <w:lang w:val="pt-PT"/>
+        </w:rPr>
+        <w:t>Analysis</w:t>
+      </w:r>
+      <w:proofErr w:type="spellEnd"/>
     </w:p>
     <w:p>
       <w:pPr>
@@ -2020,6 +2956,123 @@
           <w:lang w:val="pt-PT"/>
         </w:rPr>
       </w:pPr>
+      <w:r>
+        <w:rPr>
+          <w:lang w:val="pt-PT"/>
+        </w:rPr>
+        <w:t xml:space="preserve">A cada estado </w:t>
+      </w:r>
+      <w:r>
+        <w:rPr>
+          <w:lang w:val="pt-PT"/>
+        </w:rPr>
+        <w:t xml:space="preserve">conseguimos obter várias informações que, </w:t>
+      </w:r>
+      <w:r>
+        <w:rPr>
+          <w:lang w:val="pt-PT"/>
+        </w:rPr>
+        <w:t>futuramente</w:t>
+      </w:r>
+      <w:r>
+        <w:rPr>
+          <w:lang w:val="pt-PT"/>
+        </w:rPr>
+        <w:t xml:space="preserve"> ajudaram a </w:t>
+      </w:r>
+      <w:r>
+        <w:rPr>
+          <w:lang w:val="pt-PT"/>
+        </w:rPr>
+        <w:t>desenvolver</w:t>
+      </w:r>
+      <w:r>
+        <w:rPr>
+          <w:lang w:val="pt-PT"/>
+        </w:rPr>
+        <w:t xml:space="preserve"> várias heurísticas. </w:t>
+      </w:r>
+      <w:r>
+        <w:rPr>
+          <w:lang w:val="pt-PT"/>
+        </w:rPr>
+        <w:t>Ao olharmos com atenção, há 3</w:t>
+      </w:r>
+      <w:r>
+        <w:rPr>
+          <w:lang w:val="pt-PT"/>
+        </w:rPr>
+        <w:t xml:space="preserve"> dados importantes e que devem ser trabalhados de modo a encontrar a heurística certa:</w:t>
+      </w:r>
+    </w:p>
+    <w:p>
+      <w:pPr>
+        <w:pStyle w:val="Avanodecorpodetexto"/>
+        <w:numPr>
+          <w:ilvl w:val="0"/>
+          <w:numId w:val="4"/>
+        </w:numPr>
+        <w:spacing w:after="120"/>
+        <w:rPr>
+          <w:lang w:val="pt-PT"/>
+        </w:rPr>
+      </w:pPr>
+      <w:r>
+        <w:rPr>
+          <w:lang w:val="pt-PT"/>
+        </w:rPr>
+        <w:t xml:space="preserve">Número de caixas </w:t>
+      </w:r>
+      <w:r>
+        <w:rPr>
+          <w:lang w:val="pt-PT"/>
+        </w:rPr>
+        <w:t>entre o carro e a porta</w:t>
+      </w:r>
+    </w:p>
+    <w:p>
+      <w:pPr>
+        <w:pStyle w:val="Avanodecorpodetexto"/>
+        <w:numPr>
+          <w:ilvl w:val="0"/>
+          <w:numId w:val="4"/>
+        </w:numPr>
+        <w:spacing w:after="120"/>
+        <w:rPr>
+          <w:lang w:val="pt-PT"/>
+        </w:rPr>
+      </w:pPr>
+      <w:r>
+        <w:rPr>
+          <w:lang w:val="pt-PT"/>
+        </w:rPr>
+        <w:t xml:space="preserve">Distância do </w:t>
+      </w:r>
+      <w:r>
+        <w:rPr>
+          <w:lang w:val="pt-PT"/>
+        </w:rPr>
+        <w:t>carro à porta</w:t>
+      </w:r>
+    </w:p>
+    <w:p>
+      <w:pPr>
+        <w:pStyle w:val="Avanodecorpodetexto"/>
+        <w:numPr>
+          <w:ilvl w:val="0"/>
+          <w:numId w:val="4"/>
+        </w:numPr>
+        <w:spacing w:after="120"/>
+        <w:rPr>
+          <w:lang w:val="pt-PT"/>
+        </w:rPr>
+      </w:pPr>
+      <w:r>
+        <w:rPr>
+          <w:lang w:val="pt-PT"/>
+        </w:rPr>
+        <w:t>O tamanho das peças</w:t>
+      </w:r>
     </w:p>
     <w:p>
       <w:pPr>
@@ -2027,141 +3080,29 @@
         <w:spacing w:after="120"/>
         <w:ind w:firstLine="0"/>
         <w:rPr>
-          <w:u w:val="single"/>
-          <w:lang w:val="pt-PT"/>
-        </w:rPr>
-      </w:pPr>
-      <w:bookmarkStart w:id="0" w:name="_GoBack"/>
-      <w:bookmarkEnd w:id="0"/>
-    </w:p>
-    <w:p>
-      <w:pPr>
-        <w:pStyle w:val="Ttulo1"/>
-        <w:spacing w:before="120"/>
-        <w:rPr>
-          <w:lang w:val="pt-PT"/>
-        </w:rPr>
-      </w:pPr>
-      <w:r>
-        <w:rPr>
-          <w:lang w:val="pt-PT"/>
-        </w:rPr>
-        <w:t>PAGE SIZE</w:t>
-      </w:r>
-    </w:p>
-    <w:p>
-      <w:pPr>
-        <w:pStyle w:val="Avanodecorpodetexto"/>
-        <w:spacing w:after="120"/>
-        <w:ind w:firstLine="0"/>
-        <w:rPr>
-          <w:lang w:val="pt-PT"/>
-        </w:rPr>
-      </w:pPr>
-      <w:proofErr w:type="spellStart"/>
-      <w:r>
-        <w:rPr>
-          <w:lang w:val="pt-PT"/>
-        </w:rPr>
-        <w:t>All</w:t>
-      </w:r>
-      <w:proofErr w:type="spellEnd"/>
-      <w:r>
-        <w:rPr>
-          <w:lang w:val="pt-PT"/>
-        </w:rPr>
-        <w:t xml:space="preserve"> material </w:t>
-      </w:r>
-      <w:proofErr w:type="spellStart"/>
-      <w:r>
-        <w:rPr>
-          <w:lang w:val="pt-PT"/>
-        </w:rPr>
-        <w:t>on</w:t>
-      </w:r>
-      <w:proofErr w:type="spellEnd"/>
-      <w:r>
-        <w:rPr>
-          <w:lang w:val="pt-PT"/>
-        </w:rPr>
-        <w:t xml:space="preserve"> </w:t>
-      </w:r>
-      <w:proofErr w:type="spellStart"/>
-      <w:r>
-        <w:rPr>
-          <w:lang w:val="pt-PT"/>
-        </w:rPr>
-        <w:t>each</w:t>
-      </w:r>
-      <w:proofErr w:type="spellEnd"/>
-      <w:r>
-        <w:rPr>
-          <w:lang w:val="pt-PT"/>
-        </w:rPr>
-        <w:t xml:space="preserve"> </w:t>
-      </w:r>
-      <w:proofErr w:type="spellStart"/>
-      <w:r>
-        <w:rPr>
-          <w:lang w:val="pt-PT"/>
-        </w:rPr>
-        <w:t>page</w:t>
-      </w:r>
-      <w:proofErr w:type="spellEnd"/>
-      <w:r>
-        <w:rPr>
-          <w:lang w:val="pt-PT"/>
-        </w:rPr>
-        <w:t xml:space="preserve"> </w:t>
-      </w:r>
-      <w:proofErr w:type="spellStart"/>
-      <w:r>
-        <w:rPr>
-          <w:lang w:val="pt-PT"/>
-        </w:rPr>
-        <w:t>should</w:t>
-      </w:r>
-      <w:proofErr w:type="spellEnd"/>
-      <w:r>
-        <w:rPr>
-          <w:lang w:val="pt-PT"/>
-        </w:rPr>
-        <w:t xml:space="preserve"> </w:t>
-      </w:r>
-      <w:proofErr w:type="spellStart"/>
-      <w:r>
-        <w:rPr>
-          <w:lang w:val="pt-PT"/>
-        </w:rPr>
-        <w:t>fit</w:t>
-      </w:r>
-      <w:proofErr w:type="spellEnd"/>
-      <w:r>
-        <w:rPr>
-          <w:lang w:val="pt-PT"/>
-        </w:rPr>
-        <w:t xml:space="preserve"> </w:t>
-      </w:r>
-      <w:proofErr w:type="spellStart"/>
-      <w:r>
-        <w:rPr>
-          <w:lang w:val="pt-PT"/>
-        </w:rPr>
-        <w:t>within</w:t>
-      </w:r>
-      <w:proofErr w:type="spellEnd"/>
-      <w:r>
-        <w:rPr>
-          <w:lang w:val="pt-PT"/>
-        </w:rPr>
-        <w:t xml:space="preserve"> a </w:t>
-      </w:r>
-      <w:proofErr w:type="spellStart"/>
-      <w:r>
-        <w:rPr>
-          <w:lang w:val="pt-PT"/>
-        </w:rPr>
-        <w:t>rectangle</w:t>
+          <w:lang w:val="pt-PT"/>
+        </w:rPr>
+      </w:pPr>
+    </w:p>
+    <w:p>
+      <w:pPr>
+        <w:pStyle w:val="Ttulo2"/>
+        <w:rPr>
+          <w:lang w:val="pt-PT"/>
+        </w:rPr>
+      </w:pPr>
+      <w:proofErr w:type="spellStart"/>
+      <w:r>
+        <w:rPr>
+          <w:lang w:val="pt-PT"/>
+        </w:rPr>
+        <w:t>Description</w:t>
+      </w:r>
+      <w:r>
+        <w:rPr>
+          <w:lang w:val="pt-PT"/>
+        </w:rPr>
+        <w:t>s</w:t>
       </w:r>
       <w:proofErr w:type="spellEnd"/>
       <w:r>
@@ -2182,2325 +3123,34 @@
         <w:rPr>
           <w:lang w:val="pt-PT"/>
         </w:rPr>
-        <w:t xml:space="preserve"> 18 </w:t>
-      </w:r>
-      <w:proofErr w:type="gramStart"/>
-      <w:r>
-        <w:rPr>
-          <w:lang w:val="pt-PT"/>
-        </w:rPr>
-        <w:t>x</w:t>
-      </w:r>
-      <w:proofErr w:type="gramEnd"/>
-      <w:r>
-        <w:rPr>
-          <w:lang w:val="pt-PT"/>
-        </w:rPr>
-        <w:t xml:space="preserve"> 23.5 cm (7" x 9.25"), </w:t>
-      </w:r>
-      <w:proofErr w:type="spellStart"/>
-      <w:r>
-        <w:rPr>
-          <w:lang w:val="pt-PT"/>
-        </w:rPr>
-        <w:t>centered</w:t>
-      </w:r>
-      <w:proofErr w:type="spellEnd"/>
-      <w:r>
-        <w:rPr>
-          <w:lang w:val="pt-PT"/>
-        </w:rPr>
-        <w:t xml:space="preserve"> </w:t>
-      </w:r>
-      <w:proofErr w:type="spellStart"/>
-      <w:r>
-        <w:rPr>
-          <w:lang w:val="pt-PT"/>
-        </w:rPr>
-        <w:t>on</w:t>
-      </w:r>
-      <w:proofErr w:type="spellEnd"/>
-      <w:r>
-        <w:rPr>
-          <w:lang w:val="pt-PT"/>
-        </w:rPr>
-        <w:t xml:space="preserve"> </w:t>
-      </w:r>
-      <w:proofErr w:type="spellStart"/>
-      <w:r>
-        <w:rPr>
-          <w:lang w:val="pt-PT"/>
-        </w:rPr>
-        <w:t>the</w:t>
-      </w:r>
-      <w:proofErr w:type="spellEnd"/>
-      <w:r>
-        <w:rPr>
-          <w:lang w:val="pt-PT"/>
-        </w:rPr>
-        <w:t xml:space="preserve"> </w:t>
-      </w:r>
-      <w:proofErr w:type="spellStart"/>
-      <w:r>
-        <w:rPr>
-          <w:lang w:val="pt-PT"/>
-        </w:rPr>
-        <w:t>page</w:t>
-      </w:r>
-      <w:proofErr w:type="spellEnd"/>
-      <w:r>
-        <w:rPr>
-          <w:lang w:val="pt-PT"/>
-        </w:rPr>
-        <w:t xml:space="preserve">, </w:t>
-      </w:r>
-      <w:proofErr w:type="spellStart"/>
-      <w:r>
-        <w:rPr>
-          <w:lang w:val="pt-PT"/>
-        </w:rPr>
-        <w:t>beginning</w:t>
-      </w:r>
-      <w:proofErr w:type="spellEnd"/>
-      <w:r>
-        <w:rPr>
-          <w:lang w:val="pt-PT"/>
-        </w:rPr>
-        <w:t xml:space="preserve"> 2.54 cm (1") </w:t>
-      </w:r>
-      <w:proofErr w:type="spellStart"/>
-      <w:r>
-        <w:rPr>
-          <w:lang w:val="pt-PT"/>
-        </w:rPr>
-        <w:t>from</w:t>
-      </w:r>
-      <w:proofErr w:type="spellEnd"/>
-      <w:r>
-        <w:rPr>
-          <w:lang w:val="pt-PT"/>
-        </w:rPr>
-        <w:t xml:space="preserve"> </w:t>
-      </w:r>
-      <w:proofErr w:type="spellStart"/>
-      <w:r>
-        <w:rPr>
-          <w:lang w:val="pt-PT"/>
-        </w:rPr>
-        <w:t>the</w:t>
-      </w:r>
-      <w:proofErr w:type="spellEnd"/>
-      <w:r>
-        <w:rPr>
-          <w:lang w:val="pt-PT"/>
-        </w:rPr>
-        <w:t xml:space="preserve"> top </w:t>
-      </w:r>
-      <w:proofErr w:type="spellStart"/>
-      <w:r>
-        <w:rPr>
-          <w:lang w:val="pt-PT"/>
-        </w:rPr>
-        <w:t>of</w:t>
-      </w:r>
-      <w:proofErr w:type="spellEnd"/>
-      <w:r>
-        <w:rPr>
-          <w:lang w:val="pt-PT"/>
-        </w:rPr>
-        <w:t xml:space="preserve"> </w:t>
-      </w:r>
-      <w:proofErr w:type="spellStart"/>
-      <w:r>
-        <w:rPr>
-          <w:lang w:val="pt-PT"/>
-        </w:rPr>
-        <w:t>the</w:t>
-      </w:r>
-      <w:proofErr w:type="spellEnd"/>
-      <w:r>
-        <w:rPr>
-          <w:lang w:val="pt-PT"/>
-        </w:rPr>
-        <w:t xml:space="preserve"> </w:t>
-      </w:r>
-      <w:proofErr w:type="spellStart"/>
-      <w:r>
-        <w:rPr>
-          <w:lang w:val="pt-PT"/>
-        </w:rPr>
-        <w:t>page</w:t>
-      </w:r>
-      <w:proofErr w:type="spellEnd"/>
-      <w:r>
-        <w:rPr>
-          <w:lang w:val="pt-PT"/>
-        </w:rPr>
-        <w:t xml:space="preserve"> </w:t>
-      </w:r>
-      <w:proofErr w:type="spellStart"/>
-      <w:r>
-        <w:rPr>
-          <w:lang w:val="pt-PT"/>
-        </w:rPr>
-        <w:t>and</w:t>
-      </w:r>
-      <w:proofErr w:type="spellEnd"/>
-      <w:r>
-        <w:rPr>
-          <w:lang w:val="pt-PT"/>
-        </w:rPr>
-        <w:t xml:space="preserve"> </w:t>
-      </w:r>
-      <w:proofErr w:type="spellStart"/>
-      <w:r>
-        <w:rPr>
-          <w:lang w:val="pt-PT"/>
-        </w:rPr>
-        <w:t>ending</w:t>
-      </w:r>
-      <w:proofErr w:type="spellEnd"/>
-      <w:r>
-        <w:rPr>
-          <w:lang w:val="pt-PT"/>
-        </w:rPr>
-        <w:t xml:space="preserve"> </w:t>
-      </w:r>
-      <w:proofErr w:type="spellStart"/>
-      <w:r>
-        <w:rPr>
-          <w:lang w:val="pt-PT"/>
-        </w:rPr>
-        <w:t>with</w:t>
-      </w:r>
-      <w:proofErr w:type="spellEnd"/>
-      <w:r>
-        <w:rPr>
-          <w:lang w:val="pt-PT"/>
-        </w:rPr>
-        <w:t xml:space="preserve"> 2.54 cm (1") </w:t>
-      </w:r>
-      <w:proofErr w:type="spellStart"/>
-      <w:r>
-        <w:rPr>
-          <w:lang w:val="pt-PT"/>
-        </w:rPr>
-        <w:t>from</w:t>
-      </w:r>
-      <w:proofErr w:type="spellEnd"/>
-      <w:r>
-        <w:rPr>
-          <w:lang w:val="pt-PT"/>
-        </w:rPr>
-        <w:t xml:space="preserve"> </w:t>
-      </w:r>
-      <w:proofErr w:type="spellStart"/>
-      <w:r>
-        <w:rPr>
-          <w:lang w:val="pt-PT"/>
-        </w:rPr>
-        <w:t>the</w:t>
-      </w:r>
-      <w:proofErr w:type="spellEnd"/>
-      <w:r>
-        <w:rPr>
-          <w:lang w:val="pt-PT"/>
-        </w:rPr>
-        <w:t xml:space="preserve"> </w:t>
-      </w:r>
-      <w:proofErr w:type="spellStart"/>
-      <w:r>
-        <w:rPr>
-          <w:lang w:val="pt-PT"/>
-        </w:rPr>
-        <w:t>bottom</w:t>
-      </w:r>
-      <w:proofErr w:type="spellEnd"/>
-      <w:r>
-        <w:rPr>
-          <w:lang w:val="pt-PT"/>
-        </w:rPr>
-        <w:t xml:space="preserve">.  </w:t>
-      </w:r>
-      <w:proofErr w:type="spellStart"/>
-      <w:r>
-        <w:rPr>
-          <w:lang w:val="pt-PT"/>
-        </w:rPr>
-        <w:t>The</w:t>
-      </w:r>
-      <w:proofErr w:type="spellEnd"/>
-      <w:r>
-        <w:rPr>
-          <w:lang w:val="pt-PT"/>
-        </w:rPr>
-        <w:t xml:space="preserve"> </w:t>
-      </w:r>
-      <w:proofErr w:type="spellStart"/>
-      <w:r>
-        <w:rPr>
-          <w:lang w:val="pt-PT"/>
-        </w:rPr>
-        <w:t>right</w:t>
-      </w:r>
-      <w:proofErr w:type="spellEnd"/>
-      <w:r>
-        <w:rPr>
-          <w:lang w:val="pt-PT"/>
-        </w:rPr>
-        <w:t xml:space="preserve"> </w:t>
-      </w:r>
-      <w:proofErr w:type="spellStart"/>
-      <w:r>
-        <w:rPr>
-          <w:lang w:val="pt-PT"/>
-        </w:rPr>
-        <w:t>and</w:t>
-      </w:r>
-      <w:proofErr w:type="spellEnd"/>
-      <w:r>
-        <w:rPr>
-          <w:lang w:val="pt-PT"/>
-        </w:rPr>
-        <w:t xml:space="preserve"> </w:t>
-      </w:r>
-      <w:proofErr w:type="spellStart"/>
-      <w:r>
-        <w:rPr>
-          <w:lang w:val="pt-PT"/>
-        </w:rPr>
-        <w:t>left</w:t>
-      </w:r>
-      <w:proofErr w:type="spellEnd"/>
-      <w:r>
-        <w:rPr>
-          <w:lang w:val="pt-PT"/>
-        </w:rPr>
-        <w:t xml:space="preserve"> </w:t>
-      </w:r>
-      <w:proofErr w:type="spellStart"/>
-      <w:r>
-        <w:rPr>
-          <w:lang w:val="pt-PT"/>
-        </w:rPr>
-        <w:t>margins</w:t>
-      </w:r>
-      <w:proofErr w:type="spellEnd"/>
-      <w:r>
-        <w:rPr>
-          <w:lang w:val="pt-PT"/>
-        </w:rPr>
-        <w:t xml:space="preserve"> </w:t>
-      </w:r>
-      <w:proofErr w:type="spellStart"/>
-      <w:r>
-        <w:rPr>
-          <w:lang w:val="pt-PT"/>
-        </w:rPr>
-        <w:t>should</w:t>
-      </w:r>
-      <w:proofErr w:type="spellEnd"/>
-      <w:r>
-        <w:rPr>
-          <w:lang w:val="pt-PT"/>
-        </w:rPr>
-        <w:t xml:space="preserve"> </w:t>
-      </w:r>
-      <w:proofErr w:type="spellStart"/>
-      <w:r>
-        <w:rPr>
-          <w:lang w:val="pt-PT"/>
-        </w:rPr>
-        <w:t>be</w:t>
-      </w:r>
-      <w:proofErr w:type="spellEnd"/>
-      <w:r>
-        <w:rPr>
-          <w:lang w:val="pt-PT"/>
-        </w:rPr>
-        <w:t xml:space="preserve"> 1.9 cm (.75”).  </w:t>
-      </w:r>
-      <w:r>
-        <w:rPr>
-          <w:lang w:val="pt-PT"/>
-        </w:rPr>
-        <w:br w:type="column"/>
-      </w:r>
-      <w:proofErr w:type="spellStart"/>
-      <w:r>
-        <w:rPr>
-          <w:lang w:val="pt-PT"/>
-        </w:rPr>
-        <w:t>The</w:t>
-      </w:r>
-      <w:proofErr w:type="spellEnd"/>
-      <w:r>
-        <w:rPr>
-          <w:lang w:val="pt-PT"/>
-        </w:rPr>
-        <w:t xml:space="preserve"> </w:t>
-      </w:r>
-      <w:proofErr w:type="spellStart"/>
-      <w:r>
-        <w:rPr>
-          <w:lang w:val="pt-PT"/>
-        </w:rPr>
-        <w:t>text</w:t>
-      </w:r>
-      <w:proofErr w:type="spellEnd"/>
-      <w:r>
-        <w:rPr>
-          <w:lang w:val="pt-PT"/>
-        </w:rPr>
-        <w:t xml:space="preserve"> </w:t>
-      </w:r>
-      <w:proofErr w:type="spellStart"/>
-      <w:r>
-        <w:rPr>
-          <w:lang w:val="pt-PT"/>
-        </w:rPr>
-        <w:t>should</w:t>
-      </w:r>
-      <w:proofErr w:type="spellEnd"/>
-      <w:r>
-        <w:rPr>
-          <w:lang w:val="pt-PT"/>
-        </w:rPr>
-        <w:t xml:space="preserve"> </w:t>
-      </w:r>
-      <w:proofErr w:type="spellStart"/>
-      <w:r>
-        <w:rPr>
-          <w:lang w:val="pt-PT"/>
-        </w:rPr>
-        <w:t>be</w:t>
-      </w:r>
-      <w:proofErr w:type="spellEnd"/>
-      <w:r>
-        <w:rPr>
-          <w:lang w:val="pt-PT"/>
-        </w:rPr>
-        <w:t xml:space="preserve"> in </w:t>
-      </w:r>
-      <w:proofErr w:type="spellStart"/>
-      <w:r>
-        <w:rPr>
-          <w:lang w:val="pt-PT"/>
-        </w:rPr>
-        <w:t>two</w:t>
-      </w:r>
-      <w:proofErr w:type="spellEnd"/>
-      <w:r>
-        <w:rPr>
-          <w:lang w:val="pt-PT"/>
-        </w:rPr>
-        <w:t xml:space="preserve"> 8.45 cm (3.33") </w:t>
-      </w:r>
-      <w:proofErr w:type="spellStart"/>
-      <w:r>
-        <w:rPr>
-          <w:lang w:val="pt-PT"/>
-        </w:rPr>
-        <w:t>columns</w:t>
-      </w:r>
-      <w:proofErr w:type="spellEnd"/>
-      <w:r>
-        <w:rPr>
-          <w:lang w:val="pt-PT"/>
-        </w:rPr>
-        <w:t xml:space="preserve"> </w:t>
-      </w:r>
-      <w:proofErr w:type="spellStart"/>
-      <w:r>
-        <w:rPr>
-          <w:lang w:val="pt-PT"/>
-        </w:rPr>
-        <w:t>with</w:t>
-      </w:r>
-      <w:proofErr w:type="spellEnd"/>
-      <w:r>
-        <w:rPr>
-          <w:lang w:val="pt-PT"/>
-        </w:rPr>
-        <w:t xml:space="preserve"> a .83 cm (.33") </w:t>
-      </w:r>
-      <w:proofErr w:type="spellStart"/>
-      <w:r>
-        <w:rPr>
-          <w:lang w:val="pt-PT"/>
-        </w:rPr>
-        <w:t>gutter</w:t>
-      </w:r>
-      <w:proofErr w:type="spellEnd"/>
-      <w:r>
-        <w:rPr>
-          <w:lang w:val="pt-PT"/>
-        </w:rPr>
-        <w:t>.</w:t>
-      </w:r>
-    </w:p>
-    <w:p>
-      <w:pPr>
-        <w:pStyle w:val="Ttulo1"/>
-        <w:spacing w:before="120"/>
-        <w:rPr>
-          <w:lang w:val="pt-PT"/>
-        </w:rPr>
-      </w:pPr>
-      <w:r>
-        <w:rPr>
-          <w:lang w:val="pt-PT"/>
-        </w:rPr>
-        <w:t>TYPESET TEXT</w:t>
-      </w:r>
-    </w:p>
-    <w:p>
-      <w:pPr>
-        <w:pStyle w:val="Ttulo2"/>
-        <w:spacing w:before="0"/>
-        <w:rPr>
-          <w:lang w:val="pt-PT"/>
-        </w:rPr>
-      </w:pPr>
-      <w:r>
-        <w:rPr>
-          <w:lang w:val="pt-PT"/>
-        </w:rPr>
-        <w:t xml:space="preserve">Normal </w:t>
-      </w:r>
-      <w:proofErr w:type="spellStart"/>
-      <w:r>
-        <w:rPr>
-          <w:lang w:val="pt-PT"/>
-        </w:rPr>
-        <w:t>or</w:t>
-      </w:r>
-      <w:proofErr w:type="spellEnd"/>
-      <w:r>
-        <w:rPr>
-          <w:lang w:val="pt-PT"/>
-        </w:rPr>
-        <w:t xml:space="preserve"> Body </w:t>
-      </w:r>
-      <w:proofErr w:type="spellStart"/>
-      <w:r>
-        <w:rPr>
-          <w:lang w:val="pt-PT"/>
-        </w:rPr>
-        <w:t>Text</w:t>
-      </w:r>
-      <w:proofErr w:type="spellEnd"/>
-    </w:p>
-    <w:p>
-      <w:pPr>
-        <w:framePr w:w="4680" w:h="1977" w:hRule="exact" w:hSpace="187" w:wrap="around" w:vAnchor="page" w:hAnchor="page" w:x="1155" w:y="10985" w:anchorLock="1"/>
-        <w:spacing w:after="120"/>
-        <w:rPr>
-          <w:iCs/>
-          <w:sz w:val="14"/>
-          <w:lang w:val="pt-PT"/>
-        </w:rPr>
-      </w:pPr>
-    </w:p>
-    <w:p>
-      <w:pPr>
-        <w:pStyle w:val="Corpodetexto"/>
-        <w:framePr w:h="1977" w:hRule="exact" w:wrap="around" w:y="10985"/>
-        <w:rPr>
-          <w:lang w:val="pt-PT"/>
-        </w:rPr>
-      </w:pPr>
-      <w:proofErr w:type="spellStart"/>
-      <w:r>
-        <w:rPr>
-          <w:lang w:val="pt-PT"/>
-        </w:rPr>
-        <w:t>Permission</w:t>
-      </w:r>
-      <w:proofErr w:type="spellEnd"/>
-      <w:r>
-        <w:rPr>
-          <w:lang w:val="pt-PT"/>
-        </w:rPr>
-        <w:t xml:space="preserve"> to </w:t>
-      </w:r>
-      <w:proofErr w:type="spellStart"/>
-      <w:r>
-        <w:rPr>
-          <w:lang w:val="pt-PT"/>
-        </w:rPr>
-        <w:t>make</w:t>
-      </w:r>
-      <w:proofErr w:type="spellEnd"/>
-      <w:r>
-        <w:rPr>
-          <w:lang w:val="pt-PT"/>
-        </w:rPr>
-        <w:t xml:space="preserve"> digital </w:t>
-      </w:r>
-      <w:proofErr w:type="spellStart"/>
-      <w:r>
-        <w:rPr>
-          <w:lang w:val="pt-PT"/>
-        </w:rPr>
-        <w:t>or</w:t>
-      </w:r>
-      <w:proofErr w:type="spellEnd"/>
-      <w:r>
-        <w:rPr>
-          <w:lang w:val="pt-PT"/>
-        </w:rPr>
-        <w:t xml:space="preserve"> hard copies </w:t>
-      </w:r>
-      <w:proofErr w:type="spellStart"/>
-      <w:r>
-        <w:rPr>
-          <w:lang w:val="pt-PT"/>
-        </w:rPr>
-        <w:t>of</w:t>
-      </w:r>
-      <w:proofErr w:type="spellEnd"/>
-      <w:r>
-        <w:rPr>
-          <w:lang w:val="pt-PT"/>
-        </w:rPr>
-        <w:t xml:space="preserve"> </w:t>
-      </w:r>
-      <w:proofErr w:type="spellStart"/>
-      <w:r>
-        <w:rPr>
-          <w:lang w:val="pt-PT"/>
-        </w:rPr>
-        <w:t>all</w:t>
-      </w:r>
-      <w:proofErr w:type="spellEnd"/>
-      <w:r>
-        <w:rPr>
-          <w:lang w:val="pt-PT"/>
-        </w:rPr>
-        <w:t xml:space="preserve"> </w:t>
-      </w:r>
-      <w:proofErr w:type="spellStart"/>
-      <w:r>
-        <w:rPr>
-          <w:lang w:val="pt-PT"/>
-        </w:rPr>
-        <w:t>or</w:t>
-      </w:r>
-      <w:proofErr w:type="spellEnd"/>
-      <w:r>
-        <w:rPr>
-          <w:lang w:val="pt-PT"/>
-        </w:rPr>
-        <w:t xml:space="preserve"> </w:t>
-      </w:r>
-      <w:proofErr w:type="spellStart"/>
-      <w:r>
-        <w:rPr>
-          <w:lang w:val="pt-PT"/>
-        </w:rPr>
-        <w:t>part</w:t>
-      </w:r>
-      <w:proofErr w:type="spellEnd"/>
-      <w:r>
-        <w:rPr>
-          <w:lang w:val="pt-PT"/>
-        </w:rPr>
-        <w:t xml:space="preserve"> </w:t>
-      </w:r>
-      <w:proofErr w:type="spellStart"/>
-      <w:r>
-        <w:rPr>
-          <w:lang w:val="pt-PT"/>
-        </w:rPr>
-        <w:t>of</w:t>
-      </w:r>
-      <w:proofErr w:type="spellEnd"/>
-      <w:r>
-        <w:rPr>
-          <w:lang w:val="pt-PT"/>
-        </w:rPr>
-        <w:t xml:space="preserve"> </w:t>
-      </w:r>
-      <w:proofErr w:type="spellStart"/>
-      <w:r>
-        <w:rPr>
-          <w:lang w:val="pt-PT"/>
-        </w:rPr>
-        <w:t>this</w:t>
-      </w:r>
-      <w:proofErr w:type="spellEnd"/>
-      <w:r>
-        <w:rPr>
-          <w:lang w:val="pt-PT"/>
-        </w:rPr>
-        <w:t xml:space="preserve"> </w:t>
-      </w:r>
-      <w:proofErr w:type="spellStart"/>
-      <w:r>
-        <w:rPr>
-          <w:lang w:val="pt-PT"/>
-        </w:rPr>
-        <w:t>work</w:t>
-      </w:r>
-      <w:proofErr w:type="spellEnd"/>
-      <w:r>
-        <w:rPr>
-          <w:lang w:val="pt-PT"/>
-        </w:rPr>
-        <w:t xml:space="preserve"> for </w:t>
-      </w:r>
-      <w:proofErr w:type="spellStart"/>
-      <w:r>
-        <w:rPr>
-          <w:lang w:val="pt-PT"/>
-        </w:rPr>
-        <w:t>personal</w:t>
-      </w:r>
-      <w:proofErr w:type="spellEnd"/>
-      <w:r>
-        <w:rPr>
-          <w:lang w:val="pt-PT"/>
-        </w:rPr>
-        <w:t xml:space="preserve"> </w:t>
-      </w:r>
-      <w:proofErr w:type="spellStart"/>
-      <w:r>
-        <w:rPr>
-          <w:lang w:val="pt-PT"/>
-        </w:rPr>
-        <w:t>or</w:t>
-      </w:r>
-      <w:proofErr w:type="spellEnd"/>
-      <w:r>
-        <w:rPr>
-          <w:lang w:val="pt-PT"/>
-        </w:rPr>
-        <w:t xml:space="preserve"> </w:t>
-      </w:r>
-      <w:proofErr w:type="spellStart"/>
-      <w:r>
-        <w:rPr>
-          <w:lang w:val="pt-PT"/>
-        </w:rPr>
-        <w:t>classroom</w:t>
-      </w:r>
-      <w:proofErr w:type="spellEnd"/>
-      <w:r>
-        <w:rPr>
-          <w:lang w:val="pt-PT"/>
-        </w:rPr>
-        <w:t xml:space="preserve"> use </w:t>
-      </w:r>
-      <w:proofErr w:type="spellStart"/>
-      <w:r>
-        <w:rPr>
-          <w:lang w:val="pt-PT"/>
-        </w:rPr>
-        <w:t>is</w:t>
-      </w:r>
-      <w:proofErr w:type="spellEnd"/>
-      <w:r>
-        <w:rPr>
-          <w:lang w:val="pt-PT"/>
-        </w:rPr>
-        <w:t xml:space="preserve"> </w:t>
-      </w:r>
-      <w:proofErr w:type="spellStart"/>
-      <w:r>
-        <w:rPr>
-          <w:lang w:val="pt-PT"/>
-        </w:rPr>
-        <w:t>granted</w:t>
-      </w:r>
-      <w:proofErr w:type="spellEnd"/>
-      <w:r>
-        <w:rPr>
-          <w:lang w:val="pt-PT"/>
-        </w:rPr>
-        <w:t xml:space="preserve"> </w:t>
-      </w:r>
-      <w:proofErr w:type="spellStart"/>
-      <w:r>
-        <w:rPr>
-          <w:lang w:val="pt-PT"/>
-        </w:rPr>
-        <w:t>without</w:t>
-      </w:r>
-      <w:proofErr w:type="spellEnd"/>
-      <w:r>
-        <w:rPr>
-          <w:lang w:val="pt-PT"/>
-        </w:rPr>
-        <w:t xml:space="preserve"> </w:t>
-      </w:r>
-      <w:proofErr w:type="spellStart"/>
-      <w:r>
-        <w:rPr>
-          <w:lang w:val="pt-PT"/>
-        </w:rPr>
-        <w:t>fee</w:t>
-      </w:r>
-      <w:proofErr w:type="spellEnd"/>
-      <w:r>
-        <w:rPr>
-          <w:lang w:val="pt-PT"/>
-        </w:rPr>
-        <w:t xml:space="preserve"> </w:t>
-      </w:r>
-      <w:proofErr w:type="spellStart"/>
-      <w:r>
-        <w:rPr>
-          <w:lang w:val="pt-PT"/>
-        </w:rPr>
-        <w:t>provided</w:t>
-      </w:r>
-      <w:proofErr w:type="spellEnd"/>
-      <w:r>
-        <w:rPr>
-          <w:lang w:val="pt-PT"/>
-        </w:rPr>
-        <w:t xml:space="preserve"> </w:t>
-      </w:r>
-      <w:proofErr w:type="spellStart"/>
-      <w:r>
-        <w:rPr>
-          <w:lang w:val="pt-PT"/>
-        </w:rPr>
-        <w:t>that</w:t>
-      </w:r>
-      <w:proofErr w:type="spellEnd"/>
-      <w:r>
-        <w:rPr>
-          <w:lang w:val="pt-PT"/>
-        </w:rPr>
-        <w:t xml:space="preserve"> copies are </w:t>
-      </w:r>
-      <w:proofErr w:type="spellStart"/>
-      <w:r>
-        <w:rPr>
-          <w:lang w:val="pt-PT"/>
-        </w:rPr>
-        <w:t>not</w:t>
-      </w:r>
-      <w:proofErr w:type="spellEnd"/>
-      <w:r>
-        <w:rPr>
-          <w:lang w:val="pt-PT"/>
-        </w:rPr>
-        <w:t xml:space="preserve"> </w:t>
-      </w:r>
-      <w:proofErr w:type="spellStart"/>
-      <w:r>
-        <w:rPr>
-          <w:lang w:val="pt-PT"/>
-        </w:rPr>
-        <w:t>made</w:t>
-      </w:r>
-      <w:proofErr w:type="spellEnd"/>
-      <w:r>
-        <w:rPr>
-          <w:lang w:val="pt-PT"/>
-        </w:rPr>
-        <w:t xml:space="preserve"> </w:t>
-      </w:r>
-      <w:proofErr w:type="spellStart"/>
-      <w:r>
-        <w:rPr>
-          <w:lang w:val="pt-PT"/>
-        </w:rPr>
-        <w:t>or</w:t>
-      </w:r>
-      <w:proofErr w:type="spellEnd"/>
-      <w:r>
-        <w:rPr>
-          <w:lang w:val="pt-PT"/>
-        </w:rPr>
-        <w:t xml:space="preserve"> </w:t>
-      </w:r>
-      <w:proofErr w:type="spellStart"/>
-      <w:r>
-        <w:rPr>
-          <w:lang w:val="pt-PT"/>
-        </w:rPr>
-        <w:t>distributed</w:t>
-      </w:r>
-      <w:proofErr w:type="spellEnd"/>
-      <w:r>
-        <w:rPr>
-          <w:lang w:val="pt-PT"/>
-        </w:rPr>
-        <w:t xml:space="preserve"> for </w:t>
-      </w:r>
-      <w:proofErr w:type="spellStart"/>
-      <w:r>
-        <w:rPr>
-          <w:lang w:val="pt-PT"/>
-        </w:rPr>
-        <w:t>profit</w:t>
-      </w:r>
-      <w:proofErr w:type="spellEnd"/>
-      <w:r>
-        <w:rPr>
-          <w:lang w:val="pt-PT"/>
-        </w:rPr>
-        <w:t xml:space="preserve"> </w:t>
-      </w:r>
-      <w:proofErr w:type="spellStart"/>
-      <w:r>
-        <w:rPr>
-          <w:lang w:val="pt-PT"/>
-        </w:rPr>
-        <w:t>or</w:t>
-      </w:r>
-      <w:proofErr w:type="spellEnd"/>
-      <w:r>
-        <w:rPr>
-          <w:lang w:val="pt-PT"/>
-        </w:rPr>
-        <w:t xml:space="preserve"> </w:t>
-      </w:r>
-      <w:proofErr w:type="spellStart"/>
-      <w:r>
-        <w:rPr>
-          <w:lang w:val="pt-PT"/>
-        </w:rPr>
-        <w:t>commercial</w:t>
-      </w:r>
-      <w:proofErr w:type="spellEnd"/>
-      <w:r>
-        <w:rPr>
-          <w:lang w:val="pt-PT"/>
-        </w:rPr>
-        <w:t xml:space="preserve"> </w:t>
-      </w:r>
-      <w:proofErr w:type="spellStart"/>
-      <w:r>
-        <w:rPr>
-          <w:lang w:val="pt-PT"/>
-        </w:rPr>
-        <w:t>advantage</w:t>
-      </w:r>
-      <w:proofErr w:type="spellEnd"/>
-      <w:r>
-        <w:rPr>
-          <w:lang w:val="pt-PT"/>
-        </w:rPr>
-        <w:t xml:space="preserve"> </w:t>
-      </w:r>
-      <w:proofErr w:type="spellStart"/>
-      <w:r>
-        <w:rPr>
-          <w:lang w:val="pt-PT"/>
-        </w:rPr>
-        <w:t>and</w:t>
-      </w:r>
-      <w:proofErr w:type="spellEnd"/>
-      <w:r>
-        <w:rPr>
-          <w:lang w:val="pt-PT"/>
-        </w:rPr>
-        <w:t xml:space="preserve"> </w:t>
-      </w:r>
-      <w:proofErr w:type="spellStart"/>
-      <w:r>
-        <w:rPr>
-          <w:lang w:val="pt-PT"/>
-        </w:rPr>
-        <w:t>that</w:t>
-      </w:r>
-      <w:proofErr w:type="spellEnd"/>
-      <w:r>
-        <w:rPr>
-          <w:lang w:val="pt-PT"/>
-        </w:rPr>
-        <w:t xml:space="preserve"> copies </w:t>
-      </w:r>
-      <w:proofErr w:type="spellStart"/>
-      <w:r>
-        <w:rPr>
-          <w:lang w:val="pt-PT"/>
-        </w:rPr>
-        <w:t>bear</w:t>
-      </w:r>
-      <w:proofErr w:type="spellEnd"/>
-      <w:r>
-        <w:rPr>
-          <w:lang w:val="pt-PT"/>
-        </w:rPr>
-        <w:t xml:space="preserve"> </w:t>
-      </w:r>
-      <w:proofErr w:type="spellStart"/>
-      <w:r>
-        <w:rPr>
-          <w:lang w:val="pt-PT"/>
-        </w:rPr>
-        <w:t>this</w:t>
-      </w:r>
-      <w:proofErr w:type="spellEnd"/>
-      <w:r>
-        <w:rPr>
-          <w:lang w:val="pt-PT"/>
-        </w:rPr>
-        <w:t xml:space="preserve"> </w:t>
-      </w:r>
-      <w:proofErr w:type="spellStart"/>
-      <w:r>
-        <w:rPr>
-          <w:lang w:val="pt-PT"/>
-        </w:rPr>
-        <w:t>notice</w:t>
-      </w:r>
-      <w:proofErr w:type="spellEnd"/>
-      <w:r>
-        <w:rPr>
-          <w:lang w:val="pt-PT"/>
-        </w:rPr>
-        <w:t xml:space="preserve"> </w:t>
-      </w:r>
-      <w:proofErr w:type="spellStart"/>
-      <w:r>
-        <w:rPr>
-          <w:lang w:val="pt-PT"/>
-        </w:rPr>
-        <w:t>and</w:t>
-      </w:r>
-      <w:proofErr w:type="spellEnd"/>
-      <w:r>
-        <w:rPr>
-          <w:lang w:val="pt-PT"/>
-        </w:rPr>
-        <w:t xml:space="preserve"> </w:t>
-      </w:r>
-      <w:proofErr w:type="spellStart"/>
-      <w:r>
-        <w:rPr>
-          <w:lang w:val="pt-PT"/>
-        </w:rPr>
-        <w:t>the</w:t>
-      </w:r>
-      <w:proofErr w:type="spellEnd"/>
-      <w:r>
-        <w:rPr>
-          <w:lang w:val="pt-PT"/>
-        </w:rPr>
-        <w:t xml:space="preserve"> </w:t>
-      </w:r>
-      <w:proofErr w:type="spellStart"/>
-      <w:r>
-        <w:rPr>
-          <w:lang w:val="pt-PT"/>
-        </w:rPr>
-        <w:t>full</w:t>
-      </w:r>
-      <w:proofErr w:type="spellEnd"/>
-      <w:r>
-        <w:rPr>
-          <w:lang w:val="pt-PT"/>
-        </w:rPr>
-        <w:t xml:space="preserve"> </w:t>
-      </w:r>
-      <w:proofErr w:type="spellStart"/>
-      <w:r>
-        <w:rPr>
-          <w:lang w:val="pt-PT"/>
-        </w:rPr>
-        <w:t>citation</w:t>
-      </w:r>
-      <w:proofErr w:type="spellEnd"/>
-      <w:r>
-        <w:rPr>
-          <w:lang w:val="pt-PT"/>
-        </w:rPr>
-        <w:t xml:space="preserve"> </w:t>
-      </w:r>
-      <w:proofErr w:type="spellStart"/>
-      <w:r>
-        <w:rPr>
-          <w:lang w:val="pt-PT"/>
-        </w:rPr>
-        <w:t>on</w:t>
-      </w:r>
-      <w:proofErr w:type="spellEnd"/>
-      <w:r>
-        <w:rPr>
-          <w:lang w:val="pt-PT"/>
-        </w:rPr>
-        <w:t xml:space="preserve"> </w:t>
-      </w:r>
-      <w:proofErr w:type="spellStart"/>
-      <w:r>
-        <w:rPr>
-          <w:lang w:val="pt-PT"/>
-        </w:rPr>
-        <w:t>the</w:t>
-      </w:r>
-      <w:proofErr w:type="spellEnd"/>
-      <w:r>
-        <w:rPr>
-          <w:lang w:val="pt-PT"/>
-        </w:rPr>
-        <w:t xml:space="preserve"> </w:t>
-      </w:r>
-      <w:proofErr w:type="spellStart"/>
-      <w:r>
-        <w:rPr>
-          <w:lang w:val="pt-PT"/>
-        </w:rPr>
-        <w:t>first</w:t>
-      </w:r>
-      <w:proofErr w:type="spellEnd"/>
-      <w:r>
-        <w:rPr>
-          <w:lang w:val="pt-PT"/>
-        </w:rPr>
-        <w:t xml:space="preserve"> </w:t>
-      </w:r>
-      <w:proofErr w:type="spellStart"/>
-      <w:r>
-        <w:rPr>
-          <w:lang w:val="pt-PT"/>
-        </w:rPr>
-        <w:t>page</w:t>
-      </w:r>
-      <w:proofErr w:type="spellEnd"/>
-      <w:r>
-        <w:rPr>
-          <w:lang w:val="pt-PT"/>
-        </w:rPr>
-        <w:t xml:space="preserve">. To </w:t>
-      </w:r>
-      <w:proofErr w:type="spellStart"/>
-      <w:r>
-        <w:rPr>
-          <w:lang w:val="pt-PT"/>
-        </w:rPr>
-        <w:t>copy</w:t>
-      </w:r>
-      <w:proofErr w:type="spellEnd"/>
-      <w:r>
-        <w:rPr>
-          <w:lang w:val="pt-PT"/>
-        </w:rPr>
-        <w:t xml:space="preserve"> </w:t>
-      </w:r>
-      <w:proofErr w:type="spellStart"/>
-      <w:r>
-        <w:rPr>
-          <w:lang w:val="pt-PT"/>
-        </w:rPr>
-        <w:t>otherwise</w:t>
-      </w:r>
-      <w:proofErr w:type="spellEnd"/>
-      <w:r>
-        <w:rPr>
-          <w:lang w:val="pt-PT"/>
-        </w:rPr>
-        <w:t xml:space="preserve">, </w:t>
-      </w:r>
-      <w:proofErr w:type="spellStart"/>
-      <w:r>
-        <w:rPr>
-          <w:lang w:val="pt-PT"/>
-        </w:rPr>
-        <w:t>or</w:t>
-      </w:r>
-      <w:proofErr w:type="spellEnd"/>
-      <w:r>
-        <w:rPr>
-          <w:lang w:val="pt-PT"/>
-        </w:rPr>
-        <w:t xml:space="preserve"> </w:t>
-      </w:r>
-      <w:proofErr w:type="spellStart"/>
-      <w:r>
-        <w:rPr>
-          <w:lang w:val="pt-PT"/>
-        </w:rPr>
-        <w:t>republish</w:t>
-      </w:r>
-      <w:proofErr w:type="spellEnd"/>
-      <w:r>
-        <w:rPr>
-          <w:lang w:val="pt-PT"/>
-        </w:rPr>
-        <w:t xml:space="preserve">, to </w:t>
-      </w:r>
-      <w:proofErr w:type="spellStart"/>
-      <w:r>
-        <w:rPr>
-          <w:lang w:val="pt-PT"/>
-        </w:rPr>
-        <w:t>post</w:t>
-      </w:r>
-      <w:proofErr w:type="spellEnd"/>
-      <w:r>
-        <w:rPr>
-          <w:lang w:val="pt-PT"/>
-        </w:rPr>
-        <w:t xml:space="preserve"> </w:t>
-      </w:r>
-      <w:proofErr w:type="spellStart"/>
-      <w:r>
-        <w:rPr>
-          <w:lang w:val="pt-PT"/>
-        </w:rPr>
-        <w:t>on</w:t>
-      </w:r>
-      <w:proofErr w:type="spellEnd"/>
-      <w:r>
-        <w:rPr>
-          <w:lang w:val="pt-PT"/>
-        </w:rPr>
-        <w:t xml:space="preserve"> servers </w:t>
-      </w:r>
-      <w:proofErr w:type="spellStart"/>
-      <w:r>
-        <w:rPr>
-          <w:lang w:val="pt-PT"/>
-        </w:rPr>
-        <w:t>or</w:t>
-      </w:r>
-      <w:proofErr w:type="spellEnd"/>
-      <w:r>
-        <w:rPr>
-          <w:lang w:val="pt-PT"/>
-        </w:rPr>
-        <w:t xml:space="preserve"> to </w:t>
-      </w:r>
-      <w:proofErr w:type="spellStart"/>
-      <w:r>
-        <w:rPr>
-          <w:lang w:val="pt-PT"/>
-        </w:rPr>
-        <w:t>redistribute</w:t>
-      </w:r>
-      <w:proofErr w:type="spellEnd"/>
-      <w:r>
-        <w:rPr>
-          <w:lang w:val="pt-PT"/>
-        </w:rPr>
-        <w:t xml:space="preserve"> to </w:t>
-      </w:r>
-      <w:proofErr w:type="spellStart"/>
-      <w:r>
-        <w:rPr>
-          <w:lang w:val="pt-PT"/>
-        </w:rPr>
-        <w:t>lists</w:t>
-      </w:r>
-      <w:proofErr w:type="spellEnd"/>
-      <w:r>
-        <w:rPr>
-          <w:lang w:val="pt-PT"/>
-        </w:rPr>
-        <w:t xml:space="preserve">, </w:t>
-      </w:r>
-      <w:proofErr w:type="spellStart"/>
-      <w:r>
-        <w:rPr>
-          <w:lang w:val="pt-PT"/>
-        </w:rPr>
-        <w:t>requires</w:t>
-      </w:r>
-      <w:proofErr w:type="spellEnd"/>
-      <w:r>
-        <w:rPr>
-          <w:lang w:val="pt-PT"/>
-        </w:rPr>
-        <w:t xml:space="preserve"> prior </w:t>
-      </w:r>
-      <w:proofErr w:type="spellStart"/>
-      <w:r>
-        <w:rPr>
-          <w:lang w:val="pt-PT"/>
-        </w:rPr>
-        <w:t>specific</w:t>
-      </w:r>
-      <w:proofErr w:type="spellEnd"/>
-      <w:r>
-        <w:rPr>
-          <w:lang w:val="pt-PT"/>
-        </w:rPr>
-        <w:t xml:space="preserve"> </w:t>
-      </w:r>
-      <w:proofErr w:type="spellStart"/>
-      <w:r>
-        <w:rPr>
-          <w:lang w:val="pt-PT"/>
-        </w:rPr>
-        <w:t>permission</w:t>
-      </w:r>
-      <w:proofErr w:type="spellEnd"/>
-      <w:r>
-        <w:rPr>
-          <w:lang w:val="pt-PT"/>
-        </w:rPr>
-        <w:t xml:space="preserve"> </w:t>
-      </w:r>
-      <w:proofErr w:type="spellStart"/>
-      <w:r>
-        <w:rPr>
-          <w:lang w:val="pt-PT"/>
-        </w:rPr>
-        <w:t>and</w:t>
-      </w:r>
-      <w:proofErr w:type="spellEnd"/>
-      <w:r>
-        <w:rPr>
-          <w:lang w:val="pt-PT"/>
-        </w:rPr>
-        <w:t>/</w:t>
-      </w:r>
-      <w:proofErr w:type="spellStart"/>
-      <w:r>
-        <w:rPr>
-          <w:lang w:val="pt-PT"/>
-        </w:rPr>
-        <w:t>or</w:t>
-      </w:r>
-      <w:proofErr w:type="spellEnd"/>
-      <w:r>
-        <w:rPr>
-          <w:lang w:val="pt-PT"/>
-        </w:rPr>
-        <w:t xml:space="preserve"> a </w:t>
-      </w:r>
-      <w:proofErr w:type="spellStart"/>
-      <w:r>
-        <w:rPr>
-          <w:lang w:val="pt-PT"/>
-        </w:rPr>
-        <w:t>fee</w:t>
-      </w:r>
-      <w:proofErr w:type="spellEnd"/>
-      <w:r>
-        <w:rPr>
-          <w:lang w:val="pt-PT"/>
-        </w:rPr>
-        <w:t>.</w:t>
-      </w:r>
-    </w:p>
-    <w:p>
-      <w:pPr>
-        <w:framePr w:w="4680" w:h="1977" w:hRule="exact" w:hSpace="187" w:wrap="around" w:vAnchor="page" w:hAnchor="page" w:x="1155" w:y="10985" w:anchorLock="1"/>
-        <w:spacing w:after="0"/>
-        <w:rPr>
-          <w:sz w:val="16"/>
-          <w:lang w:val="pt-PT"/>
-        </w:rPr>
-      </w:pPr>
-      <w:r>
-        <w:rPr>
-          <w:i/>
-          <w:iCs/>
-          <w:sz w:val="16"/>
-          <w:lang w:val="pt-PT"/>
-        </w:rPr>
-        <w:t>Conference’04</w:t>
-      </w:r>
-      <w:r>
-        <w:rPr>
-          <w:sz w:val="16"/>
-          <w:lang w:val="pt-PT"/>
-        </w:rPr>
-        <w:t xml:space="preserve">, </w:t>
-      </w:r>
-      <w:proofErr w:type="spellStart"/>
-      <w:r>
-        <w:rPr>
-          <w:sz w:val="16"/>
-          <w:lang w:val="pt-PT"/>
-        </w:rPr>
-        <w:t>Month</w:t>
-      </w:r>
-      <w:proofErr w:type="spellEnd"/>
-      <w:r>
-        <w:rPr>
-          <w:sz w:val="16"/>
-          <w:lang w:val="pt-PT"/>
-        </w:rPr>
-        <w:t xml:space="preserve"> 1–2, 2004, </w:t>
-      </w:r>
-      <w:proofErr w:type="spellStart"/>
-      <w:r>
-        <w:rPr>
-          <w:sz w:val="16"/>
-          <w:lang w:val="pt-PT"/>
-        </w:rPr>
-        <w:t>City</w:t>
-      </w:r>
-      <w:proofErr w:type="spellEnd"/>
-      <w:r>
-        <w:rPr>
-          <w:sz w:val="16"/>
-          <w:lang w:val="pt-PT"/>
-        </w:rPr>
-        <w:t xml:space="preserve">, </w:t>
-      </w:r>
-      <w:proofErr w:type="spellStart"/>
-      <w:r>
-        <w:rPr>
-          <w:sz w:val="16"/>
-          <w:lang w:val="pt-PT"/>
-        </w:rPr>
-        <w:t>State</w:t>
-      </w:r>
-      <w:proofErr w:type="spellEnd"/>
-      <w:r>
-        <w:rPr>
-          <w:sz w:val="16"/>
-          <w:lang w:val="pt-PT"/>
-        </w:rPr>
-        <w:t>, Country.</w:t>
-      </w:r>
-    </w:p>
-    <w:p>
-      <w:pPr>
-        <w:framePr w:w="4680" w:h="1977" w:hRule="exact" w:hSpace="187" w:wrap="around" w:vAnchor="page" w:hAnchor="page" w:x="1155" w:y="10985" w:anchorLock="1"/>
-        <w:spacing w:after="0"/>
-        <w:rPr>
-          <w:sz w:val="16"/>
-          <w:lang w:val="pt-PT"/>
-        </w:rPr>
-      </w:pPr>
-      <w:r>
-        <w:rPr>
-          <w:sz w:val="16"/>
-          <w:lang w:val="pt-PT"/>
-        </w:rPr>
-        <w:t>Copyright 2004 ACM 1-58113-000-0/00/0004…$5.00.</w:t>
-      </w:r>
-    </w:p>
-    <w:p>
-      <w:pPr>
-        <w:framePr w:w="4680" w:h="1977" w:hRule="exact" w:hSpace="187" w:wrap="around" w:vAnchor="page" w:hAnchor="page" w:x="1155" w:y="10985" w:anchorLock="1"/>
-        <w:rPr>
-          <w:iCs/>
-          <w:lang w:val="pt-PT"/>
-        </w:rPr>
-      </w:pPr>
-    </w:p>
-    <w:p>
-      <w:pPr>
-        <w:pStyle w:val="Avanodecorpodetexto"/>
-        <w:spacing w:after="120"/>
-        <w:ind w:firstLine="0"/>
-        <w:rPr>
-          <w:lang w:val="pt-PT"/>
-        </w:rPr>
-      </w:pPr>
-      <w:proofErr w:type="spellStart"/>
-      <w:r>
-        <w:rPr>
-          <w:lang w:val="pt-PT"/>
-        </w:rPr>
-        <w:t>Please</w:t>
-      </w:r>
-      <w:proofErr w:type="spellEnd"/>
-      <w:r>
-        <w:rPr>
-          <w:lang w:val="pt-PT"/>
-        </w:rPr>
-        <w:t xml:space="preserve"> use a 9-point Times </w:t>
-      </w:r>
-      <w:proofErr w:type="spellStart"/>
-      <w:r>
-        <w:rPr>
-          <w:lang w:val="pt-PT"/>
-        </w:rPr>
-        <w:t>Roman</w:t>
-      </w:r>
-      <w:proofErr w:type="spellEnd"/>
-      <w:r>
-        <w:rPr>
-          <w:lang w:val="pt-PT"/>
-        </w:rPr>
-        <w:t xml:space="preserve"> </w:t>
-      </w:r>
-      <w:proofErr w:type="spellStart"/>
-      <w:r>
-        <w:rPr>
-          <w:lang w:val="pt-PT"/>
-        </w:rPr>
-        <w:t>font</w:t>
-      </w:r>
-      <w:proofErr w:type="spellEnd"/>
-      <w:r>
-        <w:rPr>
-          <w:lang w:val="pt-PT"/>
-        </w:rPr>
-        <w:t xml:space="preserve">, </w:t>
-      </w:r>
-      <w:proofErr w:type="spellStart"/>
-      <w:r>
-        <w:rPr>
-          <w:lang w:val="pt-PT"/>
-        </w:rPr>
-        <w:t>or</w:t>
-      </w:r>
-      <w:proofErr w:type="spellEnd"/>
-      <w:r>
-        <w:rPr>
-          <w:lang w:val="pt-PT"/>
-        </w:rPr>
-        <w:t xml:space="preserve"> </w:t>
-      </w:r>
-      <w:proofErr w:type="spellStart"/>
-      <w:r>
-        <w:rPr>
-          <w:lang w:val="pt-PT"/>
-        </w:rPr>
-        <w:t>other</w:t>
-      </w:r>
-      <w:proofErr w:type="spellEnd"/>
-      <w:r>
-        <w:rPr>
-          <w:lang w:val="pt-PT"/>
-        </w:rPr>
-        <w:t xml:space="preserve"> </w:t>
-      </w:r>
-      <w:proofErr w:type="spellStart"/>
-      <w:r>
-        <w:rPr>
-          <w:lang w:val="pt-PT"/>
-        </w:rPr>
-        <w:t>Roman</w:t>
-      </w:r>
-      <w:proofErr w:type="spellEnd"/>
-      <w:r>
-        <w:rPr>
-          <w:lang w:val="pt-PT"/>
-        </w:rPr>
-        <w:t xml:space="preserve"> </w:t>
-      </w:r>
-      <w:proofErr w:type="spellStart"/>
-      <w:r>
-        <w:rPr>
-          <w:lang w:val="pt-PT"/>
-        </w:rPr>
-        <w:t>font</w:t>
-      </w:r>
-      <w:proofErr w:type="spellEnd"/>
-      <w:r>
-        <w:rPr>
-          <w:lang w:val="pt-PT"/>
-        </w:rPr>
-        <w:t xml:space="preserve"> </w:t>
-      </w:r>
-      <w:proofErr w:type="spellStart"/>
-      <w:r>
-        <w:rPr>
-          <w:lang w:val="pt-PT"/>
-        </w:rPr>
-        <w:t>with</w:t>
-      </w:r>
-      <w:proofErr w:type="spellEnd"/>
-      <w:r>
-        <w:rPr>
-          <w:lang w:val="pt-PT"/>
-        </w:rPr>
-        <w:t xml:space="preserve"> </w:t>
-      </w:r>
-      <w:proofErr w:type="spellStart"/>
-      <w:r>
-        <w:rPr>
-          <w:lang w:val="pt-PT"/>
-        </w:rPr>
-        <w:t>serifs</w:t>
-      </w:r>
-      <w:proofErr w:type="spellEnd"/>
-      <w:r>
-        <w:rPr>
-          <w:lang w:val="pt-PT"/>
-        </w:rPr>
-        <w:t xml:space="preserve">, as </w:t>
-      </w:r>
-      <w:proofErr w:type="spellStart"/>
-      <w:r>
-        <w:rPr>
-          <w:lang w:val="pt-PT"/>
-        </w:rPr>
-        <w:t>close</w:t>
-      </w:r>
-      <w:proofErr w:type="spellEnd"/>
-      <w:r>
-        <w:rPr>
-          <w:lang w:val="pt-PT"/>
-        </w:rPr>
-        <w:t xml:space="preserve"> as </w:t>
-      </w:r>
-      <w:proofErr w:type="spellStart"/>
-      <w:r>
-        <w:rPr>
-          <w:lang w:val="pt-PT"/>
-        </w:rPr>
-        <w:t>possible</w:t>
-      </w:r>
-      <w:proofErr w:type="spellEnd"/>
-      <w:r>
-        <w:rPr>
-          <w:lang w:val="pt-PT"/>
-        </w:rPr>
-        <w:t xml:space="preserve"> in </w:t>
-      </w:r>
-      <w:proofErr w:type="spellStart"/>
-      <w:r>
-        <w:rPr>
-          <w:lang w:val="pt-PT"/>
-        </w:rPr>
-        <w:t>appearance</w:t>
-      </w:r>
-      <w:proofErr w:type="spellEnd"/>
-      <w:r>
-        <w:rPr>
-          <w:lang w:val="pt-PT"/>
-        </w:rPr>
-        <w:t xml:space="preserve"> to Times </w:t>
-      </w:r>
-      <w:proofErr w:type="spellStart"/>
-      <w:r>
-        <w:rPr>
-          <w:lang w:val="pt-PT"/>
-        </w:rPr>
-        <w:t>Roman</w:t>
-      </w:r>
-      <w:proofErr w:type="spellEnd"/>
-      <w:r>
-        <w:rPr>
-          <w:lang w:val="pt-PT"/>
-        </w:rPr>
-        <w:t xml:space="preserve"> in </w:t>
-      </w:r>
-      <w:proofErr w:type="spellStart"/>
-      <w:r>
-        <w:rPr>
-          <w:lang w:val="pt-PT"/>
-        </w:rPr>
-        <w:t>which</w:t>
-      </w:r>
-      <w:proofErr w:type="spellEnd"/>
-      <w:r>
-        <w:rPr>
-          <w:lang w:val="pt-PT"/>
-        </w:rPr>
-        <w:t xml:space="preserve"> </w:t>
-      </w:r>
-      <w:proofErr w:type="spellStart"/>
-      <w:r>
-        <w:rPr>
-          <w:lang w:val="pt-PT"/>
-        </w:rPr>
-        <w:t>these</w:t>
-      </w:r>
-      <w:proofErr w:type="spellEnd"/>
-      <w:r>
-        <w:rPr>
-          <w:lang w:val="pt-PT"/>
-        </w:rPr>
-        <w:t xml:space="preserve"> </w:t>
-      </w:r>
-      <w:proofErr w:type="spellStart"/>
-      <w:r>
-        <w:rPr>
-          <w:lang w:val="pt-PT"/>
-        </w:rPr>
-        <w:t>guidelines</w:t>
-      </w:r>
-      <w:proofErr w:type="spellEnd"/>
-      <w:r>
-        <w:rPr>
-          <w:lang w:val="pt-PT"/>
-        </w:rPr>
-        <w:t xml:space="preserve"> </w:t>
-      </w:r>
-      <w:proofErr w:type="spellStart"/>
-      <w:r>
-        <w:rPr>
-          <w:lang w:val="pt-PT"/>
-        </w:rPr>
-        <w:t>have</w:t>
-      </w:r>
-      <w:proofErr w:type="spellEnd"/>
-      <w:r>
-        <w:rPr>
-          <w:lang w:val="pt-PT"/>
-        </w:rPr>
-        <w:t xml:space="preserve"> </w:t>
-      </w:r>
-      <w:proofErr w:type="spellStart"/>
-      <w:r>
-        <w:rPr>
-          <w:lang w:val="pt-PT"/>
-        </w:rPr>
-        <w:t>been</w:t>
-      </w:r>
-      <w:proofErr w:type="spellEnd"/>
-      <w:r>
-        <w:rPr>
-          <w:lang w:val="pt-PT"/>
-        </w:rPr>
-        <w:t xml:space="preserve"> set. </w:t>
-      </w:r>
-      <w:proofErr w:type="spellStart"/>
-      <w:r>
-        <w:rPr>
-          <w:lang w:val="pt-PT"/>
-        </w:rPr>
-        <w:t>The</w:t>
-      </w:r>
-      <w:proofErr w:type="spellEnd"/>
-      <w:r>
-        <w:rPr>
-          <w:lang w:val="pt-PT"/>
-        </w:rPr>
-        <w:t xml:space="preserve"> </w:t>
-      </w:r>
-      <w:proofErr w:type="spellStart"/>
-      <w:r>
-        <w:rPr>
-          <w:lang w:val="pt-PT"/>
-        </w:rPr>
-        <w:t>goal</w:t>
-      </w:r>
-      <w:proofErr w:type="spellEnd"/>
-      <w:r>
-        <w:rPr>
-          <w:lang w:val="pt-PT"/>
-        </w:rPr>
-        <w:t xml:space="preserve"> </w:t>
-      </w:r>
-      <w:proofErr w:type="spellStart"/>
-      <w:r>
-        <w:rPr>
-          <w:lang w:val="pt-PT"/>
-        </w:rPr>
-        <w:t>is</w:t>
-      </w:r>
-      <w:proofErr w:type="spellEnd"/>
-      <w:r>
-        <w:rPr>
-          <w:lang w:val="pt-PT"/>
-        </w:rPr>
-        <w:t xml:space="preserve"> to </w:t>
-      </w:r>
-      <w:proofErr w:type="spellStart"/>
-      <w:r>
-        <w:rPr>
-          <w:lang w:val="pt-PT"/>
-        </w:rPr>
-        <w:t>have</w:t>
-      </w:r>
-      <w:proofErr w:type="spellEnd"/>
-      <w:r>
-        <w:rPr>
-          <w:lang w:val="pt-PT"/>
-        </w:rPr>
-        <w:t xml:space="preserve"> a 9-point </w:t>
-      </w:r>
-      <w:proofErr w:type="spellStart"/>
-      <w:r>
-        <w:rPr>
-          <w:lang w:val="pt-PT"/>
-        </w:rPr>
-        <w:t>text</w:t>
-      </w:r>
-      <w:proofErr w:type="spellEnd"/>
-      <w:r>
-        <w:rPr>
-          <w:lang w:val="pt-PT"/>
-        </w:rPr>
-        <w:t xml:space="preserve">, as </w:t>
-      </w:r>
-      <w:proofErr w:type="spellStart"/>
-      <w:r>
-        <w:rPr>
-          <w:lang w:val="pt-PT"/>
-        </w:rPr>
-        <w:t>you</w:t>
-      </w:r>
-      <w:proofErr w:type="spellEnd"/>
-      <w:r>
-        <w:rPr>
-          <w:lang w:val="pt-PT"/>
-        </w:rPr>
-        <w:t xml:space="preserve"> </w:t>
-      </w:r>
-      <w:proofErr w:type="spellStart"/>
-      <w:r>
-        <w:rPr>
-          <w:lang w:val="pt-PT"/>
-        </w:rPr>
-        <w:t>see</w:t>
-      </w:r>
-      <w:proofErr w:type="spellEnd"/>
-      <w:r>
-        <w:rPr>
-          <w:lang w:val="pt-PT"/>
-        </w:rPr>
-        <w:t xml:space="preserve"> </w:t>
-      </w:r>
-      <w:proofErr w:type="spellStart"/>
-      <w:r>
-        <w:rPr>
-          <w:lang w:val="pt-PT"/>
-        </w:rPr>
-        <w:t>here</w:t>
-      </w:r>
-      <w:proofErr w:type="spellEnd"/>
-      <w:r>
-        <w:rPr>
-          <w:lang w:val="pt-PT"/>
-        </w:rPr>
-        <w:t xml:space="preserve">. </w:t>
-      </w:r>
-      <w:proofErr w:type="spellStart"/>
-      <w:r>
-        <w:rPr>
-          <w:lang w:val="pt-PT"/>
-        </w:rPr>
-        <w:t>Please</w:t>
-      </w:r>
-      <w:proofErr w:type="spellEnd"/>
-      <w:r>
-        <w:rPr>
-          <w:lang w:val="pt-PT"/>
-        </w:rPr>
-        <w:t xml:space="preserve"> use </w:t>
-      </w:r>
-      <w:proofErr w:type="spellStart"/>
-      <w:r>
-        <w:rPr>
-          <w:lang w:val="pt-PT"/>
-        </w:rPr>
-        <w:t>sans-serif</w:t>
-      </w:r>
-      <w:proofErr w:type="spellEnd"/>
-      <w:r>
-        <w:rPr>
-          <w:lang w:val="pt-PT"/>
-        </w:rPr>
-        <w:t xml:space="preserve"> </w:t>
-      </w:r>
-      <w:proofErr w:type="spellStart"/>
-      <w:r>
-        <w:rPr>
-          <w:lang w:val="pt-PT"/>
-        </w:rPr>
-        <w:t>or</w:t>
-      </w:r>
-      <w:proofErr w:type="spellEnd"/>
-      <w:r>
-        <w:rPr>
-          <w:lang w:val="pt-PT"/>
-        </w:rPr>
-        <w:t xml:space="preserve"> non-</w:t>
-      </w:r>
-      <w:proofErr w:type="spellStart"/>
-      <w:r>
-        <w:rPr>
-          <w:lang w:val="pt-PT"/>
-        </w:rPr>
-        <w:t>proportional</w:t>
-      </w:r>
-      <w:proofErr w:type="spellEnd"/>
-      <w:r>
-        <w:rPr>
-          <w:lang w:val="pt-PT"/>
-        </w:rPr>
-        <w:t xml:space="preserve"> </w:t>
-      </w:r>
-      <w:proofErr w:type="spellStart"/>
-      <w:r>
-        <w:rPr>
-          <w:lang w:val="pt-PT"/>
-        </w:rPr>
-        <w:t>fonts</w:t>
-      </w:r>
-      <w:proofErr w:type="spellEnd"/>
-      <w:r>
-        <w:rPr>
-          <w:lang w:val="pt-PT"/>
-        </w:rPr>
-        <w:t xml:space="preserve"> </w:t>
-      </w:r>
-      <w:proofErr w:type="spellStart"/>
-      <w:r>
-        <w:rPr>
-          <w:lang w:val="pt-PT"/>
-        </w:rPr>
-        <w:t>only</w:t>
-      </w:r>
-      <w:proofErr w:type="spellEnd"/>
-      <w:r>
-        <w:rPr>
-          <w:lang w:val="pt-PT"/>
-        </w:rPr>
-        <w:t xml:space="preserve"> for </w:t>
-      </w:r>
-      <w:proofErr w:type="spellStart"/>
-      <w:r>
-        <w:rPr>
-          <w:lang w:val="pt-PT"/>
-        </w:rPr>
-        <w:t>special</w:t>
-      </w:r>
-      <w:proofErr w:type="spellEnd"/>
-      <w:r>
-        <w:rPr>
-          <w:lang w:val="pt-PT"/>
-        </w:rPr>
-        <w:t xml:space="preserve"> </w:t>
-      </w:r>
-      <w:proofErr w:type="spellStart"/>
-      <w:r>
-        <w:rPr>
-          <w:lang w:val="pt-PT"/>
-        </w:rPr>
-        <w:t>purposes</w:t>
-      </w:r>
-      <w:proofErr w:type="spellEnd"/>
-      <w:r>
-        <w:rPr>
-          <w:lang w:val="pt-PT"/>
-        </w:rPr>
-        <w:t xml:space="preserve">, </w:t>
-      </w:r>
-      <w:proofErr w:type="spellStart"/>
-      <w:r>
-        <w:rPr>
-          <w:lang w:val="pt-PT"/>
-        </w:rPr>
-        <w:t>such</w:t>
-      </w:r>
-      <w:proofErr w:type="spellEnd"/>
-      <w:r>
-        <w:rPr>
-          <w:lang w:val="pt-PT"/>
-        </w:rPr>
-        <w:t xml:space="preserve"> as </w:t>
-      </w:r>
-      <w:proofErr w:type="spellStart"/>
-      <w:r>
-        <w:rPr>
-          <w:lang w:val="pt-PT"/>
-        </w:rPr>
-        <w:t>distinguishing</w:t>
-      </w:r>
-      <w:proofErr w:type="spellEnd"/>
-      <w:r>
-        <w:rPr>
-          <w:lang w:val="pt-PT"/>
-        </w:rPr>
-        <w:t xml:space="preserve"> </w:t>
-      </w:r>
-      <w:proofErr w:type="spellStart"/>
-      <w:r>
-        <w:rPr>
-          <w:lang w:val="pt-PT"/>
-        </w:rPr>
-        <w:t>source</w:t>
-      </w:r>
-      <w:proofErr w:type="spellEnd"/>
-      <w:r>
-        <w:rPr>
-          <w:lang w:val="pt-PT"/>
-        </w:rPr>
-        <w:t xml:space="preserve"> </w:t>
-      </w:r>
-      <w:proofErr w:type="spellStart"/>
-      <w:r>
-        <w:rPr>
-          <w:lang w:val="pt-PT"/>
-        </w:rPr>
-        <w:t>code</w:t>
-      </w:r>
-      <w:proofErr w:type="spellEnd"/>
-      <w:r>
-        <w:rPr>
-          <w:lang w:val="pt-PT"/>
-        </w:rPr>
-        <w:t xml:space="preserve"> </w:t>
-      </w:r>
-      <w:proofErr w:type="spellStart"/>
-      <w:r>
-        <w:rPr>
-          <w:lang w:val="pt-PT"/>
-        </w:rPr>
-        <w:t>text</w:t>
-      </w:r>
-      <w:proofErr w:type="spellEnd"/>
-      <w:r>
-        <w:rPr>
-          <w:lang w:val="pt-PT"/>
-        </w:rPr>
-        <w:t xml:space="preserve">. </w:t>
-      </w:r>
-      <w:proofErr w:type="spellStart"/>
-      <w:r>
-        <w:rPr>
-          <w:lang w:val="pt-PT"/>
-        </w:rPr>
-        <w:t>If</w:t>
-      </w:r>
-      <w:proofErr w:type="spellEnd"/>
-      <w:r>
-        <w:rPr>
-          <w:lang w:val="pt-PT"/>
-        </w:rPr>
-        <w:t xml:space="preserve"> Times </w:t>
-      </w:r>
-      <w:proofErr w:type="spellStart"/>
-      <w:r>
-        <w:rPr>
-          <w:lang w:val="pt-PT"/>
-        </w:rPr>
-        <w:t>Roman</w:t>
-      </w:r>
-      <w:proofErr w:type="spellEnd"/>
-      <w:r>
-        <w:rPr>
-          <w:lang w:val="pt-PT"/>
-        </w:rPr>
-        <w:t xml:space="preserve"> </w:t>
-      </w:r>
-      <w:proofErr w:type="spellStart"/>
-      <w:r>
-        <w:rPr>
-          <w:lang w:val="pt-PT"/>
-        </w:rPr>
-        <w:t>is</w:t>
-      </w:r>
-      <w:proofErr w:type="spellEnd"/>
-      <w:r>
-        <w:rPr>
-          <w:lang w:val="pt-PT"/>
-        </w:rPr>
-        <w:t xml:space="preserve"> </w:t>
-      </w:r>
-      <w:proofErr w:type="spellStart"/>
-      <w:r>
-        <w:rPr>
-          <w:lang w:val="pt-PT"/>
-        </w:rPr>
-        <w:t>not</w:t>
-      </w:r>
-      <w:proofErr w:type="spellEnd"/>
-      <w:r>
-        <w:rPr>
-          <w:lang w:val="pt-PT"/>
-        </w:rPr>
-        <w:t xml:space="preserve"> </w:t>
-      </w:r>
-      <w:proofErr w:type="spellStart"/>
-      <w:r>
-        <w:rPr>
-          <w:lang w:val="pt-PT"/>
-        </w:rPr>
-        <w:t>available</w:t>
-      </w:r>
-      <w:proofErr w:type="spellEnd"/>
-      <w:r>
-        <w:rPr>
-          <w:lang w:val="pt-PT"/>
-        </w:rPr>
-        <w:t xml:space="preserve">, </w:t>
-      </w:r>
-      <w:proofErr w:type="spellStart"/>
-      <w:r>
-        <w:rPr>
-          <w:lang w:val="pt-PT"/>
-        </w:rPr>
-        <w:t>try</w:t>
-      </w:r>
-      <w:proofErr w:type="spellEnd"/>
-      <w:r>
-        <w:rPr>
-          <w:lang w:val="pt-PT"/>
-        </w:rPr>
-        <w:t xml:space="preserve"> </w:t>
-      </w:r>
-      <w:proofErr w:type="spellStart"/>
-      <w:r>
-        <w:rPr>
-          <w:lang w:val="pt-PT"/>
-        </w:rPr>
-        <w:t>the</w:t>
-      </w:r>
-      <w:proofErr w:type="spellEnd"/>
-      <w:r>
-        <w:rPr>
-          <w:lang w:val="pt-PT"/>
-        </w:rPr>
-        <w:t xml:space="preserve"> </w:t>
-      </w:r>
-      <w:proofErr w:type="spellStart"/>
-      <w:r>
-        <w:rPr>
-          <w:lang w:val="pt-PT"/>
-        </w:rPr>
-        <w:t>font</w:t>
-      </w:r>
-      <w:proofErr w:type="spellEnd"/>
-      <w:r>
-        <w:rPr>
-          <w:lang w:val="pt-PT"/>
-        </w:rPr>
-        <w:t xml:space="preserve"> </w:t>
-      </w:r>
-      <w:proofErr w:type="spellStart"/>
-      <w:r>
-        <w:rPr>
-          <w:lang w:val="pt-PT"/>
-        </w:rPr>
-        <w:t>named</w:t>
-      </w:r>
-      <w:proofErr w:type="spellEnd"/>
-      <w:r>
-        <w:rPr>
-          <w:lang w:val="pt-PT"/>
-        </w:rPr>
-        <w:t xml:space="preserve"> </w:t>
-      </w:r>
-      <w:proofErr w:type="spellStart"/>
-      <w:r>
-        <w:rPr>
-          <w:lang w:val="pt-PT"/>
-        </w:rPr>
-        <w:t>Computer</w:t>
-      </w:r>
-      <w:proofErr w:type="spellEnd"/>
-      <w:r>
-        <w:rPr>
-          <w:lang w:val="pt-PT"/>
-        </w:rPr>
-        <w:t xml:space="preserve"> </w:t>
-      </w:r>
-      <w:proofErr w:type="spellStart"/>
-      <w:r>
-        <w:rPr>
-          <w:lang w:val="pt-PT"/>
-        </w:rPr>
-        <w:t>Modern</w:t>
-      </w:r>
-      <w:proofErr w:type="spellEnd"/>
-      <w:r>
-        <w:rPr>
-          <w:lang w:val="pt-PT"/>
-        </w:rPr>
-        <w:t xml:space="preserve"> </w:t>
-      </w:r>
-      <w:proofErr w:type="spellStart"/>
-      <w:r>
-        <w:rPr>
-          <w:lang w:val="pt-PT"/>
-        </w:rPr>
-        <w:t>Roman</w:t>
-      </w:r>
-      <w:proofErr w:type="spellEnd"/>
-      <w:r>
-        <w:rPr>
-          <w:lang w:val="pt-PT"/>
-        </w:rPr>
-        <w:t xml:space="preserve">. </w:t>
-      </w:r>
-      <w:proofErr w:type="spellStart"/>
-      <w:r>
-        <w:rPr>
-          <w:lang w:val="pt-PT"/>
-        </w:rPr>
-        <w:t>On</w:t>
-      </w:r>
-      <w:proofErr w:type="spellEnd"/>
-      <w:r>
-        <w:rPr>
-          <w:lang w:val="pt-PT"/>
-        </w:rPr>
-        <w:t xml:space="preserve"> a Macintosh, use </w:t>
-      </w:r>
-      <w:proofErr w:type="spellStart"/>
-      <w:r>
-        <w:rPr>
-          <w:lang w:val="pt-PT"/>
-        </w:rPr>
-        <w:t>the</w:t>
-      </w:r>
-      <w:proofErr w:type="spellEnd"/>
-      <w:r>
-        <w:rPr>
-          <w:lang w:val="pt-PT"/>
-        </w:rPr>
-        <w:t xml:space="preserve"> </w:t>
-      </w:r>
-      <w:proofErr w:type="spellStart"/>
-      <w:r>
-        <w:rPr>
-          <w:lang w:val="pt-PT"/>
-        </w:rPr>
-        <w:t>font</w:t>
-      </w:r>
-      <w:proofErr w:type="spellEnd"/>
-      <w:r>
-        <w:rPr>
-          <w:lang w:val="pt-PT"/>
-        </w:rPr>
-        <w:t xml:space="preserve"> </w:t>
-      </w:r>
-      <w:proofErr w:type="spellStart"/>
-      <w:r>
-        <w:rPr>
-          <w:lang w:val="pt-PT"/>
-        </w:rPr>
-        <w:t>named</w:t>
-      </w:r>
-      <w:proofErr w:type="spellEnd"/>
-      <w:r>
-        <w:rPr>
-          <w:lang w:val="pt-PT"/>
-        </w:rPr>
-        <w:t xml:space="preserve"> Times.  </w:t>
-      </w:r>
-      <w:proofErr w:type="spellStart"/>
-      <w:r>
-        <w:rPr>
-          <w:lang w:val="pt-PT"/>
-        </w:rPr>
-        <w:t>Right</w:t>
-      </w:r>
-      <w:proofErr w:type="spellEnd"/>
-      <w:r>
-        <w:rPr>
-          <w:lang w:val="pt-PT"/>
-        </w:rPr>
-        <w:t xml:space="preserve"> </w:t>
-      </w:r>
-      <w:proofErr w:type="spellStart"/>
-      <w:r>
-        <w:rPr>
-          <w:lang w:val="pt-PT"/>
-        </w:rPr>
-        <w:t>margins</w:t>
-      </w:r>
-      <w:proofErr w:type="spellEnd"/>
-      <w:r>
-        <w:rPr>
-          <w:lang w:val="pt-PT"/>
-        </w:rPr>
-        <w:t xml:space="preserve"> </w:t>
-      </w:r>
-      <w:proofErr w:type="spellStart"/>
-      <w:r>
-        <w:rPr>
-          <w:lang w:val="pt-PT"/>
-        </w:rPr>
-        <w:t>should</w:t>
-      </w:r>
-      <w:proofErr w:type="spellEnd"/>
-      <w:r>
-        <w:rPr>
-          <w:lang w:val="pt-PT"/>
-        </w:rPr>
-        <w:t xml:space="preserve"> </w:t>
-      </w:r>
-      <w:proofErr w:type="spellStart"/>
-      <w:r>
-        <w:rPr>
-          <w:lang w:val="pt-PT"/>
-        </w:rPr>
-        <w:t>be</w:t>
-      </w:r>
-      <w:proofErr w:type="spellEnd"/>
-      <w:r>
-        <w:rPr>
-          <w:lang w:val="pt-PT"/>
-        </w:rPr>
-        <w:t xml:space="preserve"> </w:t>
-      </w:r>
-      <w:proofErr w:type="spellStart"/>
-      <w:r>
-        <w:rPr>
-          <w:lang w:val="pt-PT"/>
-        </w:rPr>
-        <w:t>justified</w:t>
-      </w:r>
-      <w:proofErr w:type="spellEnd"/>
-      <w:r>
-        <w:rPr>
-          <w:lang w:val="pt-PT"/>
-        </w:rPr>
-        <w:t xml:space="preserve">, </w:t>
-      </w:r>
-      <w:proofErr w:type="spellStart"/>
-      <w:r>
-        <w:rPr>
-          <w:lang w:val="pt-PT"/>
-        </w:rPr>
-        <w:t>not</w:t>
-      </w:r>
-      <w:proofErr w:type="spellEnd"/>
-      <w:r>
-        <w:rPr>
-          <w:lang w:val="pt-PT"/>
-        </w:rPr>
-        <w:t xml:space="preserve"> </w:t>
-      </w:r>
-      <w:proofErr w:type="spellStart"/>
-      <w:r>
-        <w:rPr>
-          <w:lang w:val="pt-PT"/>
-        </w:rPr>
-        <w:t>ragged</w:t>
-      </w:r>
-      <w:proofErr w:type="spellEnd"/>
-      <w:r>
-        <w:rPr>
-          <w:lang w:val="pt-PT"/>
-        </w:rPr>
-        <w:t>.</w:t>
-      </w:r>
-    </w:p>
-    <w:p>
-      <w:pPr>
-        <w:pStyle w:val="Ttulo2"/>
-        <w:spacing w:before="120"/>
-        <w:rPr>
-          <w:lang w:val="pt-PT"/>
-        </w:rPr>
-      </w:pPr>
-      <w:proofErr w:type="spellStart"/>
-      <w:r>
-        <w:rPr>
-          <w:lang w:val="pt-PT"/>
-        </w:rPr>
-        <w:t>Title</w:t>
-      </w:r>
-      <w:proofErr w:type="spellEnd"/>
-      <w:r>
-        <w:rPr>
-          <w:lang w:val="pt-PT"/>
-        </w:rPr>
-        <w:t xml:space="preserve"> </w:t>
-      </w:r>
-      <w:proofErr w:type="spellStart"/>
-      <w:r>
-        <w:rPr>
-          <w:lang w:val="pt-PT"/>
-        </w:rPr>
-        <w:t>and</w:t>
-      </w:r>
-      <w:proofErr w:type="spellEnd"/>
-      <w:r>
-        <w:rPr>
-          <w:lang w:val="pt-PT"/>
-        </w:rPr>
-        <w:t xml:space="preserve"> </w:t>
-      </w:r>
-      <w:proofErr w:type="spellStart"/>
-      <w:r>
-        <w:rPr>
-          <w:lang w:val="pt-PT"/>
-        </w:rPr>
-        <w:t>Authors</w:t>
+        <w:t xml:space="preserve"> </w:t>
+      </w:r>
+      <w:proofErr w:type="spellStart"/>
+      <w:r>
+        <w:rPr>
+          <w:lang w:val="pt-PT"/>
+        </w:rPr>
+        <w:t>used</w:t>
+      </w:r>
+      <w:proofErr w:type="spellEnd"/>
+      <w:r>
+        <w:rPr>
+          <w:lang w:val="pt-PT"/>
+        </w:rPr>
+        <w:t xml:space="preserve"> </w:t>
+      </w:r>
+      <w:proofErr w:type="spellStart"/>
+      <w:r>
+        <w:rPr>
+          <w:lang w:val="pt-PT"/>
+        </w:rPr>
+        <w:t>H</w:t>
+      </w:r>
+      <w:r>
+        <w:rPr>
+          <w:lang w:val="pt-PT"/>
+        </w:rPr>
+        <w:t>euristics</w:t>
       </w:r>
       <w:proofErr w:type="spellEnd"/>
     </w:p>
@@ -8273,7 +6923,6 @@
         <w:rPr>
           <w:lang w:val="pt-PT"/>
         </w:rPr>
-        <w:lastRenderedPageBreak/>
         <w:t>Proprietary</w:t>
       </w:r>
       <w:proofErr w:type="spellEnd"/>
@@ -9680,7 +8329,7 @@
                           </pic:cNvPicPr>
                         </pic:nvPicPr>
                         <pic:blipFill>
-                          <a:blip r:embed="rId9">
+                          <a:blip r:embed="rId11">
                             <a:extLst>
                               <a:ext uri="{28A0092B-C50C-407E-A947-70E740481C1C}">
                                 <a14:useLocalDpi xmlns:a14="http://schemas.microsoft.com/office/drawing/2010/main" val="0"/>
@@ -9845,7 +8494,7 @@
                   <o:lock v:ext="edit" aspectratio="t"/>
                 </v:shapetype>
                 <v:shape id="Picture 3" o:spid="_x0000_s1027" type="#_x0000_t75" alt="VRH-after" style="position:absolute;left:6381;top:1444;width:4860;height:2416;visibility:visible;mso-wrap-style:square" o:preferrelative="f" o:gfxdata="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">
-                  <v:imagedata r:id="rId10" o:title="VRH-after"/>
+                  <v:imagedata r:id="rId12" o:title="VRH-after"/>
                 </v:shape>
                 <v:shapetype id="_x0000_t202" coordsize="21600,21600" o:spt="202" path="m,l,21600r21600,l21600,xe">
                   <v:stroke joinstyle="miter"/>
@@ -11364,6 +10013,7 @@
         <w:rPr>
           <w:lang w:val="pt-PT"/>
         </w:rPr>
+        <w:lastRenderedPageBreak/>
         <w:t>Subsubsections</w:t>
       </w:r>
       <w:proofErr w:type="spellEnd"/>
@@ -13525,6 +12175,119 @@
     </w:lvl>
   </w:abstractNum>
   <w:abstractNum w:abstractNumId="2" w15:restartNumberingAfterBreak="0">
+    <w:nsid w:val="66907962"/>
+    <w:multiLevelType w:val="hybridMultilevel"/>
+    <w:tmpl w:val="CF349F30"/>
+    <w:lvl w:ilvl="0" w:tplc="08160001">
+      <w:start w:val="1"/>
+      <w:numFmt w:val="bullet"/>
+      <w:lvlText w:val=""/>
+      <w:lvlJc w:val="left"/>
+      <w:pPr>
+        <w:ind w:left="720" w:hanging="360"/>
+      </w:pPr>
+      <w:rPr>
+        <w:rFonts w:ascii="Symbol" w:hAnsi="Symbol" w:hint="default"/>
+      </w:rPr>
+    </w:lvl>
+    <w:lvl w:ilvl="1" w:tplc="08160003" w:tentative="1">
+      <w:start w:val="1"/>
+      <w:numFmt w:val="bullet"/>
+      <w:lvlText w:val="o"/>
+      <w:lvlJc w:val="left"/>
+      <w:pPr>
+        <w:ind w:left="1440" w:hanging="360"/>
+      </w:pPr>
+      <w:rPr>
+        <w:rFonts w:ascii="Courier New" w:hAnsi="Courier New" w:cs="Courier New" w:hint="default"/>
+      </w:rPr>
+    </w:lvl>
+    <w:lvl w:ilvl="2" w:tplc="08160005" w:tentative="1">
+      <w:start w:val="1"/>
+      <w:numFmt w:val="bullet"/>
+      <w:lvlText w:val=""/>
+      <w:lvlJc w:val="left"/>
+      <w:pPr>
+        <w:ind w:left="2160" w:hanging="360"/>
+      </w:pPr>
+      <w:rPr>
+        <w:rFonts w:ascii="Wingdings" w:hAnsi="Wingdings" w:hint="default"/>
+      </w:rPr>
+    </w:lvl>
+    <w:lvl w:ilvl="3" w:tplc="08160001" w:tentative="1">
+      <w:start w:val="1"/>
+      <w:numFmt w:val="bullet"/>
+      <w:lvlText w:val=""/>
+      <w:lvlJc w:val="left"/>
+      <w:pPr>
+        <w:ind w:left="2880" w:hanging="360"/>
+      </w:pPr>
+      <w:rPr>
+        <w:rFonts w:ascii="Symbol" w:hAnsi="Symbol" w:hint="default"/>
+      </w:rPr>
+    </w:lvl>
+    <w:lvl w:ilvl="4" w:tplc="08160003" w:tentative="1">
+      <w:start w:val="1"/>
+      <w:numFmt w:val="bullet"/>
+      <w:lvlText w:val="o"/>
+      <w:lvlJc w:val="left"/>
+      <w:pPr>
+        <w:ind w:left="3600" w:hanging="360"/>
+      </w:pPr>
+      <w:rPr>
+        <w:rFonts w:ascii="Courier New" w:hAnsi="Courier New" w:cs="Courier New" w:hint="default"/>
+      </w:rPr>
+    </w:lvl>
+    <w:lvl w:ilvl="5" w:tplc="08160005" w:tentative="1">
+      <w:start w:val="1"/>
+      <w:numFmt w:val="bullet"/>
+      <w:lvlText w:val=""/>
+      <w:lvlJc w:val="left"/>
+      <w:pPr>
+        <w:ind w:left="4320" w:hanging="360"/>
+      </w:pPr>
+      <w:rPr>
+        <w:rFonts w:ascii="Wingdings" w:hAnsi="Wingdings" w:hint="default"/>
+      </w:rPr>
+    </w:lvl>
+    <w:lvl w:ilvl="6" w:tplc="08160001" w:tentative="1">
+      <w:start w:val="1"/>
+      <w:numFmt w:val="bullet"/>
+      <w:lvlText w:val=""/>
+      <w:lvlJc w:val="left"/>
+      <w:pPr>
+        <w:ind w:left="5040" w:hanging="360"/>
+      </w:pPr>
+      <w:rPr>
+        <w:rFonts w:ascii="Symbol" w:hAnsi="Symbol" w:hint="default"/>
+      </w:rPr>
+    </w:lvl>
+    <w:lvl w:ilvl="7" w:tplc="08160003" w:tentative="1">
+      <w:start w:val="1"/>
+      <w:numFmt w:val="bullet"/>
+      <w:lvlText w:val="o"/>
+      <w:lvlJc w:val="left"/>
+      <w:pPr>
+        <w:ind w:left="5760" w:hanging="360"/>
+      </w:pPr>
+      <w:rPr>
+        <w:rFonts w:ascii="Courier New" w:hAnsi="Courier New" w:cs="Courier New" w:hint="default"/>
+      </w:rPr>
+    </w:lvl>
+    <w:lvl w:ilvl="8" w:tplc="08160005" w:tentative="1">
+      <w:start w:val="1"/>
+      <w:numFmt w:val="bullet"/>
+      <w:lvlText w:val=""/>
+      <w:lvlJc w:val="left"/>
+      <w:pPr>
+        <w:ind w:left="6480" w:hanging="360"/>
+      </w:pPr>
+      <w:rPr>
+        <w:rFonts w:ascii="Wingdings" w:hAnsi="Wingdings" w:hint="default"/>
+      </w:rPr>
+    </w:lvl>
+  </w:abstractNum>
+  <w:abstractNum w:abstractNumId="3" w15:restartNumberingAfterBreak="0">
     <w:nsid w:val="6F1D6A21"/>
     <w:multiLevelType w:val="singleLevel"/>
     <w:tmpl w:val="A100F9DC"/>
@@ -13550,10 +12313,13 @@
     <w:abstractNumId w:val="0"/>
   </w:num>
   <w:num w:numId="2">
-    <w:abstractNumId w:val="2"/>
+    <w:abstractNumId w:val="3"/>
   </w:num>
   <w:num w:numId="3">
     <w:abstractNumId w:val="1"/>
+  </w:num>
+  <w:num w:numId="4">
+    <w:abstractNumId w:val="2"/>
   </w:num>
 </w:numbering>
 </file>
@@ -13637,7 +12403,7 @@
     <w:lsdException w:name="Signature" w:semiHidden="1" w:unhideWhenUsed="1"/>
     <w:lsdException w:name="Default Paragraph Font" w:semiHidden="1" w:uiPriority="1" w:unhideWhenUsed="1"/>
     <w:lsdException w:name="Body Text" w:semiHidden="1" w:unhideWhenUsed="1"/>
-    <w:lsdException w:name="Body Text Indent" w:semiHidden="1" w:unhideWhenUsed="1"/>
+    <w:lsdException w:name="Body Text Indent" w:semiHidden="1" w:uiPriority="0" w:unhideWhenUsed="1"/>
     <w:lsdException w:name="List Continue" w:semiHidden="1" w:unhideWhenUsed="1"/>
     <w:lsdException w:name="List Continue 2" w:semiHidden="1" w:unhideWhenUsed="1"/>
     <w:lsdException w:name="List Continue 3" w:semiHidden="1" w:unhideWhenUsed="1"/>
@@ -14351,6 +13117,18 @@
       <w:shd w:val="clear" w:color="auto" w:fill="E6E6E6"/>
     </w:rPr>
   </w:style>
+  <w:style w:type="paragraph" w:styleId="ndicedeilustraes">
+    <w:name w:val="table of figures"/>
+    <w:basedOn w:val="Normal"/>
+    <w:next w:val="Normal"/>
+    <w:uiPriority w:val="99"/>
+    <w:semiHidden/>
+    <w:unhideWhenUsed/>
+    <w:rsid w:val="008B3F75"/>
+    <w:pPr>
+      <w:spacing w:after="0"/>
+    </w:pPr>
+  </w:style>
 </w:styles>
 </file>
 
@@ -14647,4 +13425,16 @@
     </a:ext>
   </a:extLst>
 </a:theme>
+</file>
+
+<file path=customXml/item1.xml><?xml version="1.0" encoding="utf-8"?>
+<b:Sources xmlns:b="http://schemas.openxmlformats.org/officeDocument/2006/bibliography" xmlns="http://schemas.openxmlformats.org/officeDocument/2006/bibliography" SelectedStyle="\APASixthEditionOfficeOnline.xsl" StyleName="APA" Version="6"/>
+</file>
+
+<file path=customXml/itemProps1.xml><?xml version="1.0" encoding="utf-8"?>
+<ds:datastoreItem xmlns:ds="http://schemas.openxmlformats.org/officeDocument/2006/customXml" ds:itemID="{035CA5C4-870A-48EB-91F0-B3F5E54EBE26}">
+  <ds:schemaRefs>
+    <ds:schemaRef ds:uri="http://schemas.openxmlformats.org/officeDocument/2006/bibliography"/>
+  </ds:schemaRefs>
+</ds:datastoreItem>
 </file>
--- a/Relatório.docx
+++ b/Relatório.docx
@@ -2628,7 +2628,19 @@
         <w:rPr>
           <w:lang w:val="pt-PT"/>
         </w:rPr>
-        <w:t xml:space="preserve">em que o numero 1 representa o carro e o numero 10 representa a porta, qualquer outro numero representa uma caixa. </w:t>
+        <w:t>em que o numero 1 representa o carro e o numero 10 representa a porta, qualquer outro numero representa uma caixa</w:t>
+      </w:r>
+      <w:r>
+        <w:rPr>
+          <w:lang w:val="pt-PT"/>
+        </w:rPr>
+        <w:t xml:space="preserve"> especifica a esse número</w:t>
+      </w:r>
+      <w:r>
+        <w:rPr>
+          <w:lang w:val="pt-PT"/>
+        </w:rPr>
+        <w:t xml:space="preserve">. </w:t>
       </w:r>
       <w:r>
         <w:rPr>
@@ -2812,87 +2824,16 @@
     </w:p>
     <w:p>
       <w:pPr>
-        <w:pStyle w:val="Ttulo2"/>
-        <w:rPr>
-          <w:lang w:val="pt-PT"/>
-        </w:rPr>
-      </w:pPr>
-      <w:r>
-        <w:rPr>
-          <w:lang w:val="pt-PT"/>
-        </w:rPr>
-        <w:t xml:space="preserve">Performance </w:t>
-      </w:r>
-      <w:proofErr w:type="spellStart"/>
-      <w:r>
-        <w:rPr>
-          <w:lang w:val="pt-PT"/>
-        </w:rPr>
-        <w:t>of</w:t>
-      </w:r>
-      <w:proofErr w:type="spellEnd"/>
-      <w:r>
-        <w:rPr>
-          <w:lang w:val="pt-PT"/>
-        </w:rPr>
-        <w:t xml:space="preserve"> </w:t>
-      </w:r>
-      <w:proofErr w:type="spellStart"/>
-      <w:r>
-        <w:rPr>
-          <w:lang w:val="pt-PT"/>
-        </w:rPr>
-        <w:t>Not</w:t>
-      </w:r>
-      <w:proofErr w:type="spellEnd"/>
-      <w:r>
-        <w:rPr>
-          <w:lang w:val="pt-PT"/>
-        </w:rPr>
-        <w:t xml:space="preserve"> </w:t>
-      </w:r>
-      <w:proofErr w:type="spellStart"/>
-      <w:r>
-        <w:rPr>
-          <w:lang w:val="pt-PT"/>
-        </w:rPr>
-        <w:t>I</w:t>
-      </w:r>
-      <w:r>
-        <w:rPr>
-          <w:lang w:val="pt-PT"/>
-        </w:rPr>
-        <w:t>nformed</w:t>
-      </w:r>
-      <w:proofErr w:type="spellEnd"/>
-      <w:r>
-        <w:rPr>
-          <w:lang w:val="pt-PT"/>
-        </w:rPr>
-        <w:t xml:space="preserve"> </w:t>
-      </w:r>
-      <w:proofErr w:type="spellStart"/>
-      <w:r>
-        <w:rPr>
-          <w:lang w:val="pt-PT"/>
-        </w:rPr>
-        <w:t>Search</w:t>
-      </w:r>
-      <w:proofErr w:type="spellEnd"/>
-      <w:r>
-        <w:rPr>
-          <w:lang w:val="pt-PT"/>
-        </w:rPr>
-        <w:t xml:space="preserve"> </w:t>
-      </w:r>
-      <w:proofErr w:type="spellStart"/>
-      <w:r>
-        <w:rPr>
-          <w:lang w:val="pt-PT"/>
-        </w:rPr>
-        <w:t>Algorithms</w:t>
-      </w:r>
-      <w:proofErr w:type="spellEnd"/>
+        <w:rPr>
+          <w:lang w:val="pt-PT"/>
+        </w:rPr>
+      </w:pPr>
+      <w:r>
+        <w:rPr>
+          <w:lang w:val="pt-PT"/>
+        </w:rPr>
+        <w:t>Neste capítulo vamos abordar os testes que fizemos com os diferentes algoritmos e comparar os resultados mais relevantes.</w:t>
+      </w:r>
     </w:p>
     <w:p>
       <w:pPr>
@@ -2900,6 +2841,811 @@
           <w:lang w:val="pt-PT"/>
         </w:rPr>
       </w:pPr>
+      <w:r>
+        <w:rPr>
+          <w:lang w:val="pt-PT"/>
+        </w:rPr>
+        <w:t xml:space="preserve">Estes testes foram realizados </w:t>
+      </w:r>
+      <w:proofErr w:type="gramStart"/>
+      <w:r>
+        <w:rPr>
+          <w:lang w:val="pt-PT"/>
+        </w:rPr>
+        <w:t>nos puzzle</w:t>
+      </w:r>
+      <w:proofErr w:type="gramEnd"/>
+      <w:r>
+        <w:rPr>
+          <w:lang w:val="pt-PT"/>
+        </w:rPr>
+        <w:t xml:space="preserve"> 1, que é o mais simples de todos.</w:t>
+      </w:r>
+    </w:p>
+    <w:p>
+      <w:pPr>
+        <w:pStyle w:val="Ttulo2"/>
+        <w:rPr>
+          <w:lang w:val="pt-PT"/>
+        </w:rPr>
+      </w:pPr>
+      <w:r>
+        <w:rPr>
+          <w:lang w:val="pt-PT"/>
+        </w:rPr>
+        <w:t xml:space="preserve">Performance </w:t>
+      </w:r>
+      <w:proofErr w:type="spellStart"/>
+      <w:r>
+        <w:rPr>
+          <w:lang w:val="pt-PT"/>
+        </w:rPr>
+        <w:t>of</w:t>
+      </w:r>
+      <w:proofErr w:type="spellEnd"/>
+      <w:r>
+        <w:rPr>
+          <w:lang w:val="pt-PT"/>
+        </w:rPr>
+        <w:t xml:space="preserve"> </w:t>
+      </w:r>
+      <w:proofErr w:type="spellStart"/>
+      <w:r>
+        <w:rPr>
+          <w:lang w:val="pt-PT"/>
+        </w:rPr>
+        <w:t>Not</w:t>
+      </w:r>
+      <w:proofErr w:type="spellEnd"/>
+      <w:r>
+        <w:rPr>
+          <w:lang w:val="pt-PT"/>
+        </w:rPr>
+        <w:t xml:space="preserve"> </w:t>
+      </w:r>
+      <w:proofErr w:type="spellStart"/>
+      <w:r>
+        <w:rPr>
+          <w:lang w:val="pt-PT"/>
+        </w:rPr>
+        <w:t>I</w:t>
+      </w:r>
+      <w:r>
+        <w:rPr>
+          <w:lang w:val="pt-PT"/>
+        </w:rPr>
+        <w:t>nformed</w:t>
+      </w:r>
+      <w:proofErr w:type="spellEnd"/>
+      <w:r>
+        <w:rPr>
+          <w:lang w:val="pt-PT"/>
+        </w:rPr>
+        <w:t xml:space="preserve"> </w:t>
+      </w:r>
+      <w:proofErr w:type="spellStart"/>
+      <w:r>
+        <w:rPr>
+          <w:lang w:val="pt-PT"/>
+        </w:rPr>
+        <w:t>Search</w:t>
+      </w:r>
+      <w:proofErr w:type="spellEnd"/>
+      <w:r>
+        <w:rPr>
+          <w:lang w:val="pt-PT"/>
+        </w:rPr>
+        <w:t xml:space="preserve"> </w:t>
+      </w:r>
+      <w:proofErr w:type="spellStart"/>
+      <w:r>
+        <w:rPr>
+          <w:lang w:val="pt-PT"/>
+        </w:rPr>
+        <w:t>Algorithms</w:t>
+      </w:r>
+      <w:proofErr w:type="spellEnd"/>
+    </w:p>
+    <w:p>
+      <w:pPr>
+        <w:rPr>
+          <w:lang w:val="pt-PT"/>
+        </w:rPr>
+      </w:pPr>
+      <w:r>
+        <w:rPr>
+          <w:noProof/>
+        </w:rPr>
+        <w:drawing>
+          <wp:inline distT="0" distB="0" distL="0" distR="0" wp14:anchorId="1225B6F8" wp14:editId="0ABB18F5">
+            <wp:extent cx="3049270" cy="1831975"/>
+            <wp:effectExtent l="0" t="0" r="17780" b="15875"/>
+            <wp:docPr id="7" name="Gráfico 7">
+              <a:extLst xmlns:a="http://schemas.openxmlformats.org/drawingml/2006/main">
+                <a:ext uri="{FF2B5EF4-FFF2-40B4-BE49-F238E27FC236}">
+                  <a16:creationId xmlns:a16="http://schemas.microsoft.com/office/drawing/2014/main" id="{951C9B75-7AC9-4C36-AAEC-AB1B9C94CE7C}"/>
+                </a:ext>
+              </a:extLst>
+            </wp:docPr>
+            <wp:cNvGraphicFramePr/>
+            <a:graphic xmlns:a="http://schemas.openxmlformats.org/drawingml/2006/main">
+              <a:graphicData uri="http://schemas.openxmlformats.org/drawingml/2006/chart">
+                <c:chart xmlns:c="http://schemas.openxmlformats.org/drawingml/2006/chart" xmlns:r="http://schemas.openxmlformats.org/officeDocument/2006/relationships" r:id="rId11"/>
+              </a:graphicData>
+            </a:graphic>
+          </wp:inline>
+        </w:drawing>
+      </w:r>
+    </w:p>
+    <w:p>
+      <w:r>
+        <w:rPr>
+          <w:noProof/>
+        </w:rPr>
+        <w:drawing>
+          <wp:inline distT="0" distB="0" distL="0" distR="0" wp14:anchorId="6A802472" wp14:editId="2549C2E1">
+            <wp:extent cx="3250006" cy="1823085"/>
+            <wp:effectExtent l="0" t="0" r="7620" b="5715"/>
+            <wp:docPr id="12" name="Gráfico 12">
+              <a:extLst xmlns:a="http://schemas.openxmlformats.org/drawingml/2006/main">
+                <a:ext uri="{FF2B5EF4-FFF2-40B4-BE49-F238E27FC236}">
+                  <a16:creationId xmlns:a16="http://schemas.microsoft.com/office/drawing/2014/main" id="{FB99BB1C-7E77-4E3E-91EF-98BBE88DBF72}"/>
+                </a:ext>
+              </a:extLst>
+            </wp:docPr>
+            <wp:cNvGraphicFramePr/>
+            <a:graphic xmlns:a="http://schemas.openxmlformats.org/drawingml/2006/main">
+              <a:graphicData uri="http://schemas.openxmlformats.org/drawingml/2006/chart">
+                <c:chart xmlns:c="http://schemas.openxmlformats.org/drawingml/2006/chart" xmlns:r="http://schemas.openxmlformats.org/officeDocument/2006/relationships" r:id="rId12"/>
+              </a:graphicData>
+            </a:graphic>
+          </wp:inline>
+        </w:drawing>
+      </w:r>
+    </w:p>
+    <w:p>
+      <w:r>
+        <w:rPr>
+          <w:noProof/>
+        </w:rPr>
+        <w:drawing>
+          <wp:inline distT="0" distB="0" distL="0" distR="0" wp14:anchorId="41453AD4" wp14:editId="5A1A2067">
+            <wp:extent cx="3135706" cy="1823085"/>
+            <wp:effectExtent l="0" t="0" r="7620" b="5715"/>
+            <wp:docPr id="9" name="Gráfico 9">
+              <a:extLst xmlns:a="http://schemas.openxmlformats.org/drawingml/2006/main">
+                <a:ext uri="{FF2B5EF4-FFF2-40B4-BE49-F238E27FC236}">
+                  <a16:creationId xmlns:a16="http://schemas.microsoft.com/office/drawing/2014/main" id="{93B511CA-A220-4C3A-8174-2A8C27E310FF}"/>
+                </a:ext>
+              </a:extLst>
+            </wp:docPr>
+            <wp:cNvGraphicFramePr/>
+            <a:graphic xmlns:a="http://schemas.openxmlformats.org/drawingml/2006/main">
+              <a:graphicData uri="http://schemas.openxmlformats.org/drawingml/2006/chart">
+                <c:chart xmlns:c="http://schemas.openxmlformats.org/drawingml/2006/chart" xmlns:r="http://schemas.openxmlformats.org/officeDocument/2006/relationships" r:id="rId13"/>
+              </a:graphicData>
+            </a:graphic>
+          </wp:inline>
+        </w:drawing>
+      </w:r>
+    </w:p>
+    <w:p>
+      <w:r>
+        <w:rPr>
+          <w:noProof/>
+        </w:rPr>
+        <w:drawing>
+          <wp:inline distT="0" distB="0" distL="0" distR="0" wp14:anchorId="77F80D64" wp14:editId="105ECEC1">
+            <wp:extent cx="3300095" cy="1835785"/>
+            <wp:effectExtent l="0" t="0" r="14605" b="12065"/>
+            <wp:docPr id="10" name="Gráfico 10">
+              <a:extLst xmlns:a="http://schemas.openxmlformats.org/drawingml/2006/main">
+                <a:ext uri="{FF2B5EF4-FFF2-40B4-BE49-F238E27FC236}">
+                  <a16:creationId xmlns:a16="http://schemas.microsoft.com/office/drawing/2014/main" id="{03305882-FFEE-4871-BBD0-E15391890DEE}"/>
+                </a:ext>
+              </a:extLst>
+            </wp:docPr>
+            <wp:cNvGraphicFramePr/>
+            <a:graphic xmlns:a="http://schemas.openxmlformats.org/drawingml/2006/main">
+              <a:graphicData uri="http://schemas.openxmlformats.org/drawingml/2006/chart">
+                <c:chart xmlns:c="http://schemas.openxmlformats.org/drawingml/2006/chart" xmlns:r="http://schemas.openxmlformats.org/officeDocument/2006/relationships" r:id="rId14"/>
+              </a:graphicData>
+            </a:graphic>
+          </wp:inline>
+        </w:drawing>
+      </w:r>
+    </w:p>
+    <w:p>
+      <w:pPr>
+        <w:rPr>
+          <w:sz w:val="20"/>
+          <w:lang w:val="pt-PT" w:eastAsia="pt-PT"/>
+        </w:rPr>
+      </w:pPr>
+      <w:r>
+        <w:rPr>
+          <w:noProof/>
+        </w:rPr>
+        <w:drawing>
+          <wp:inline distT="0" distB="0" distL="0" distR="0" wp14:anchorId="7F929B5E" wp14:editId="31FD2C8B">
+            <wp:extent cx="3214345" cy="1837055"/>
+            <wp:effectExtent l="0" t="0" r="5715" b="10795"/>
+            <wp:docPr id="11" name="Gráfico 11">
+              <a:extLst xmlns:a="http://schemas.openxmlformats.org/drawingml/2006/main">
+                <a:ext uri="{FF2B5EF4-FFF2-40B4-BE49-F238E27FC236}">
+                  <a16:creationId xmlns:a16="http://schemas.microsoft.com/office/drawing/2014/main" id="{A86A7CBC-5F36-4493-8020-349A6E20E5EF}"/>
+                </a:ext>
+              </a:extLst>
+            </wp:docPr>
+            <wp:cNvGraphicFramePr/>
+            <a:graphic xmlns:a="http://schemas.openxmlformats.org/drawingml/2006/main">
+              <a:graphicData uri="http://schemas.openxmlformats.org/drawingml/2006/chart">
+                <c:chart xmlns:c="http://schemas.openxmlformats.org/drawingml/2006/chart" xmlns:r="http://schemas.openxmlformats.org/officeDocument/2006/relationships" r:id="rId15"/>
+              </a:graphicData>
+            </a:graphic>
+          </wp:inline>
+        </w:drawing>
+      </w:r>
+      <w:r>
+        <w:fldChar w:fldCharType="begin"/>
+      </w:r>
+      <w:r>
+        <w:instrText xml:space="preserve"> LINK Excel.Sheet.8 "C:\\Users\\luis\\Desktop\\Inteligência Artificial\\Aulas Práticas\\Projeto Final\\MONTA-CARGAS\\Statistics\\P1 - Desempenho dos algoritmos de procura não informados.xls" "P1 - Desempenho dos algoritmos !L6C1:L11C6" \a \f 5 \h  \* MERGEFORMAT </w:instrText>
+      </w:r>
+      <w:r>
+        <w:fldChar w:fldCharType="separate"/>
+      </w:r>
+    </w:p>
+    <w:p>
+      <w:pPr>
+        <w:rPr>
+          <w:lang w:val="pt-PT"/>
+        </w:rPr>
+      </w:pPr>
+      <w:r>
+        <w:fldChar w:fldCharType="end"/>
+      </w:r>
+      <w:r>
+        <w:rPr>
+          <w:lang w:val="pt-PT"/>
+        </w:rPr>
+        <w:t xml:space="preserve">Como </w:t>
+      </w:r>
+      <w:r>
+        <w:rPr>
+          <w:lang w:val="pt-PT"/>
+        </w:rPr>
+        <w:t>p</w:t>
+      </w:r>
+      <w:r>
+        <w:rPr>
+          <w:lang w:val="pt-PT"/>
+        </w:rPr>
+        <w:t xml:space="preserve">odemos observar </w:t>
+      </w:r>
+      <w:r>
+        <w:rPr>
+          <w:lang w:val="pt-PT"/>
+        </w:rPr>
+        <w:t xml:space="preserve">pelos gráficos acima, </w:t>
+      </w:r>
+      <w:r>
+        <w:rPr>
+          <w:lang w:val="pt-PT"/>
+        </w:rPr>
+        <w:t>os métodos de procura não informados</w:t>
+      </w:r>
+      <w:r>
+        <w:rPr>
+          <w:lang w:val="pt-PT"/>
+        </w:rPr>
+        <w:t xml:space="preserve"> mais promissores são o </w:t>
+      </w:r>
+      <w:proofErr w:type="spellStart"/>
+      <w:r>
+        <w:rPr>
+          <w:lang w:val="pt-PT"/>
+        </w:rPr>
+        <w:t>Uniform</w:t>
+      </w:r>
+      <w:proofErr w:type="spellEnd"/>
+      <w:r>
+        <w:rPr>
+          <w:lang w:val="pt-PT"/>
+        </w:rPr>
+        <w:t xml:space="preserve"> </w:t>
+      </w:r>
+      <w:proofErr w:type="spellStart"/>
+      <w:r>
+        <w:rPr>
+          <w:lang w:val="pt-PT"/>
+        </w:rPr>
+        <w:t>Cost</w:t>
+      </w:r>
+      <w:proofErr w:type="spellEnd"/>
+      <w:r>
+        <w:rPr>
+          <w:lang w:val="pt-PT"/>
+        </w:rPr>
+        <w:t xml:space="preserve"> e o </w:t>
+      </w:r>
+      <w:proofErr w:type="spellStart"/>
+      <w:r>
+        <w:rPr>
+          <w:lang w:val="pt-PT"/>
+        </w:rPr>
+        <w:t>Breadth</w:t>
+      </w:r>
+      <w:proofErr w:type="spellEnd"/>
+      <w:r>
+        <w:rPr>
+          <w:lang w:val="pt-PT"/>
+        </w:rPr>
+        <w:t xml:space="preserve"> </w:t>
+      </w:r>
+      <w:proofErr w:type="spellStart"/>
+      <w:r>
+        <w:rPr>
+          <w:lang w:val="pt-PT"/>
+        </w:rPr>
+        <w:t>First</w:t>
+      </w:r>
+      <w:proofErr w:type="spellEnd"/>
+      <w:r>
+        <w:rPr>
+          <w:lang w:val="pt-PT"/>
+        </w:rPr>
+        <w:t xml:space="preserve"> pois encontram a solução com menor custo e um numero reduzido de nós explorados. </w:t>
+      </w:r>
+    </w:p>
+    <w:p>
+      <w:pPr>
+        <w:rPr>
+          <w:lang w:val="pt-PT"/>
+        </w:rPr>
+      </w:pPr>
+      <w:r>
+        <w:rPr>
+          <w:lang w:val="pt-PT"/>
+        </w:rPr>
+        <w:t xml:space="preserve">Vamos realçar que o </w:t>
+      </w:r>
+      <w:proofErr w:type="spellStart"/>
+      <w:r>
+        <w:rPr>
+          <w:lang w:val="pt-PT"/>
+        </w:rPr>
+        <w:t>Depth</w:t>
+      </w:r>
+      <w:proofErr w:type="spellEnd"/>
+      <w:r>
+        <w:rPr>
+          <w:lang w:val="pt-PT"/>
+        </w:rPr>
+        <w:t xml:space="preserve"> </w:t>
+      </w:r>
+      <w:proofErr w:type="spellStart"/>
+      <w:r>
+        <w:rPr>
+          <w:lang w:val="pt-PT"/>
+        </w:rPr>
+        <w:t>First</w:t>
+      </w:r>
+      <w:proofErr w:type="spellEnd"/>
+      <w:r>
+        <w:rPr>
+          <w:lang w:val="pt-PT"/>
+        </w:rPr>
+        <w:t xml:space="preserve"> e o </w:t>
+      </w:r>
+      <w:proofErr w:type="spellStart"/>
+      <w:r>
+        <w:rPr>
+          <w:lang w:val="pt-PT"/>
+        </w:rPr>
+        <w:t>Depth</w:t>
+      </w:r>
+      <w:proofErr w:type="spellEnd"/>
+      <w:r>
+        <w:rPr>
+          <w:lang w:val="pt-PT"/>
+        </w:rPr>
+        <w:t xml:space="preserve"> </w:t>
+      </w:r>
+      <w:proofErr w:type="spellStart"/>
+      <w:r>
+        <w:rPr>
+          <w:lang w:val="pt-PT"/>
+        </w:rPr>
+        <w:t>Limited</w:t>
+      </w:r>
+      <w:proofErr w:type="spellEnd"/>
+      <w:r>
+        <w:rPr>
+          <w:lang w:val="pt-PT"/>
+        </w:rPr>
+        <w:t xml:space="preserve"> </w:t>
+      </w:r>
+      <w:proofErr w:type="spellStart"/>
+      <w:r>
+        <w:rPr>
+          <w:lang w:val="pt-PT"/>
+        </w:rPr>
+        <w:t>First</w:t>
+      </w:r>
+      <w:proofErr w:type="spellEnd"/>
+      <w:r>
+        <w:rPr>
+          <w:lang w:val="pt-PT"/>
+        </w:rPr>
+        <w:t xml:space="preserve"> não encontraram a melhor solução e o </w:t>
+      </w:r>
+      <w:proofErr w:type="spellStart"/>
+      <w:r>
+        <w:rPr>
+          <w:lang w:val="pt-PT"/>
+        </w:rPr>
+        <w:t>Iterative</w:t>
+      </w:r>
+      <w:proofErr w:type="spellEnd"/>
+      <w:r>
+        <w:rPr>
+          <w:lang w:val="pt-PT"/>
+        </w:rPr>
+        <w:t xml:space="preserve"> </w:t>
+      </w:r>
+      <w:proofErr w:type="spellStart"/>
+      <w:r>
+        <w:rPr>
+          <w:lang w:val="pt-PT"/>
+        </w:rPr>
+        <w:t>Deep</w:t>
+      </w:r>
+      <w:r>
+        <w:rPr>
+          <w:lang w:val="pt-PT"/>
+        </w:rPr>
+        <w:t>ening</w:t>
+      </w:r>
+      <w:proofErr w:type="spellEnd"/>
+      <w:r>
+        <w:rPr>
+          <w:lang w:val="pt-PT"/>
+        </w:rPr>
+        <w:t xml:space="preserve"> explorar uma quantidade absurda de nós em comparação com </w:t>
+      </w:r>
+      <w:proofErr w:type="gramStart"/>
+      <w:r>
+        <w:rPr>
+          <w:lang w:val="pt-PT"/>
+        </w:rPr>
+        <w:t>os outro</w:t>
+      </w:r>
+      <w:proofErr w:type="gramEnd"/>
+      <w:r>
+        <w:rPr>
+          <w:lang w:val="pt-PT"/>
+        </w:rPr>
+        <w:t xml:space="preserve"> algoritmos.  </w:t>
+      </w:r>
+    </w:p>
+    <w:p>
+      <w:pPr>
+        <w:rPr>
+          <w:lang w:val="pt-PT"/>
+        </w:rPr>
+      </w:pPr>
+    </w:p>
+    <w:p>
+      <w:pPr>
+        <w:pStyle w:val="Ttulo2"/>
+        <w:rPr>
+          <w:lang w:val="pt-PT"/>
+        </w:rPr>
+      </w:pPr>
+      <w:r>
+        <w:rPr>
+          <w:lang w:val="pt-PT"/>
+        </w:rPr>
+        <w:t xml:space="preserve">Performance </w:t>
+      </w:r>
+      <w:proofErr w:type="spellStart"/>
+      <w:r>
+        <w:rPr>
+          <w:lang w:val="pt-PT"/>
+        </w:rPr>
+        <w:t>of</w:t>
+      </w:r>
+      <w:proofErr w:type="spellEnd"/>
+      <w:r>
+        <w:rPr>
+          <w:lang w:val="pt-PT"/>
+        </w:rPr>
+        <w:t xml:space="preserve"> </w:t>
+      </w:r>
+      <w:proofErr w:type="spellStart"/>
+      <w:r>
+        <w:rPr>
+          <w:lang w:val="pt-PT"/>
+        </w:rPr>
+        <w:t>I</w:t>
+      </w:r>
+      <w:r>
+        <w:rPr>
+          <w:lang w:val="pt-PT"/>
+        </w:rPr>
+        <w:t>nformed</w:t>
+      </w:r>
+      <w:proofErr w:type="spellEnd"/>
+      <w:r>
+        <w:rPr>
+          <w:lang w:val="pt-PT"/>
+        </w:rPr>
+        <w:t xml:space="preserve"> </w:t>
+      </w:r>
+      <w:proofErr w:type="spellStart"/>
+      <w:r>
+        <w:rPr>
+          <w:lang w:val="pt-PT"/>
+        </w:rPr>
+        <w:t>Search</w:t>
+      </w:r>
+      <w:proofErr w:type="spellEnd"/>
+      <w:r>
+        <w:rPr>
+          <w:lang w:val="pt-PT"/>
+        </w:rPr>
+        <w:t xml:space="preserve"> </w:t>
+      </w:r>
+      <w:proofErr w:type="spellStart"/>
+      <w:r>
+        <w:rPr>
+          <w:lang w:val="pt-PT"/>
+        </w:rPr>
+        <w:t>Algorithms</w:t>
+      </w:r>
+      <w:proofErr w:type="spellEnd"/>
+    </w:p>
+    <w:p>
+      <w:pPr>
+        <w:rPr>
+          <w:lang w:val="pt-PT"/>
+        </w:rPr>
+      </w:pPr>
+      <w:r>
+        <w:rPr>
+          <w:lang w:val="pt-PT"/>
+        </w:rPr>
+        <w:t>Nos algoritmos de procura informada todos eles encontram a solução com o menor custo, por isso vamos apenas analisar a quantidade de nos explorados.</w:t>
+      </w:r>
+    </w:p>
+    <w:p>
+      <w:pPr>
+        <w:rPr>
+          <w:lang w:val="pt-PT"/>
+        </w:rPr>
+      </w:pPr>
+      <w:r>
+        <w:rPr>
+          <w:noProof/>
+        </w:rPr>
+        <w:drawing>
+          <wp:inline distT="0" distB="0" distL="0" distR="0" wp14:anchorId="298FB978" wp14:editId="0E985AE9">
+            <wp:extent cx="2985745" cy="1980387"/>
+            <wp:effectExtent l="0" t="0" r="5715" b="1270"/>
+            <wp:docPr id="13" name="Gráfico 13">
+              <a:extLst xmlns:a="http://schemas.openxmlformats.org/drawingml/2006/main">
+                <a:ext uri="{FF2B5EF4-FFF2-40B4-BE49-F238E27FC236}">
+                  <a16:creationId xmlns:a16="http://schemas.microsoft.com/office/drawing/2014/main" id="{40E74CD9-203F-404D-AA92-E73D2A1470F9}"/>
+                </a:ext>
+              </a:extLst>
+            </wp:docPr>
+            <wp:cNvGraphicFramePr/>
+            <a:graphic xmlns:a="http://schemas.openxmlformats.org/drawingml/2006/main">
+              <a:graphicData uri="http://schemas.openxmlformats.org/drawingml/2006/chart">
+                <c:chart xmlns:c="http://schemas.openxmlformats.org/drawingml/2006/chart" xmlns:r="http://schemas.openxmlformats.org/officeDocument/2006/relationships" r:id="rId16"/>
+              </a:graphicData>
+            </a:graphic>
+          </wp:inline>
+        </w:drawing>
+      </w:r>
+    </w:p>
+    <w:p>
+      <w:pPr>
+        <w:rPr>
+          <w:lang w:val="pt-PT"/>
+        </w:rPr>
+      </w:pPr>
+      <w:r>
+        <w:rPr>
+          <w:noProof/>
+        </w:rPr>
+        <w:lastRenderedPageBreak/>
+        <w:drawing>
+          <wp:inline distT="0" distB="0" distL="0" distR="0" wp14:anchorId="57231F99" wp14:editId="25244CF1">
+            <wp:extent cx="3049270" cy="1829435"/>
+            <wp:effectExtent l="0" t="0" r="17780" b="18415"/>
+            <wp:docPr id="14" name="Gráfico 14">
+              <a:extLst xmlns:a="http://schemas.openxmlformats.org/drawingml/2006/main">
+                <a:ext uri="{FF2B5EF4-FFF2-40B4-BE49-F238E27FC236}">
+                  <a16:creationId xmlns:a16="http://schemas.microsoft.com/office/drawing/2014/main" id="{1241756B-D2CD-4B68-97DD-FF7DC865DFEE}"/>
+                </a:ext>
+              </a:extLst>
+            </wp:docPr>
+            <wp:cNvGraphicFramePr/>
+            <a:graphic xmlns:a="http://schemas.openxmlformats.org/drawingml/2006/main">
+              <a:graphicData uri="http://schemas.openxmlformats.org/drawingml/2006/chart">
+                <c:chart xmlns:c="http://schemas.openxmlformats.org/drawingml/2006/chart" xmlns:r="http://schemas.openxmlformats.org/officeDocument/2006/relationships" r:id="rId17"/>
+              </a:graphicData>
+            </a:graphic>
+          </wp:inline>
+        </w:drawing>
+      </w:r>
+    </w:p>
+    <w:p>
+      <w:pPr>
+        <w:rPr>
+          <w:lang w:val="pt-PT"/>
+        </w:rPr>
+      </w:pPr>
+      <w:r>
+        <w:rPr>
+          <w:noProof/>
+        </w:rPr>
+        <w:drawing>
+          <wp:inline distT="0" distB="0" distL="0" distR="0" wp14:anchorId="4A801386" wp14:editId="66B2FCF6">
+            <wp:extent cx="3049270" cy="1837055"/>
+            <wp:effectExtent l="0" t="0" r="17780" b="10795"/>
+            <wp:docPr id="15" name="Gráfico 15">
+              <a:extLst xmlns:a="http://schemas.openxmlformats.org/drawingml/2006/main">
+                <a:ext uri="{FF2B5EF4-FFF2-40B4-BE49-F238E27FC236}">
+                  <a16:creationId xmlns:a16="http://schemas.microsoft.com/office/drawing/2014/main" id="{4E042662-DF44-43F5-8DA7-B484D4F9A8D5}"/>
+                </a:ext>
+              </a:extLst>
+            </wp:docPr>
+            <wp:cNvGraphicFramePr/>
+            <a:graphic xmlns:a="http://schemas.openxmlformats.org/drawingml/2006/main">
+              <a:graphicData uri="http://schemas.openxmlformats.org/drawingml/2006/chart">
+                <c:chart xmlns:c="http://schemas.openxmlformats.org/drawingml/2006/chart" xmlns:r="http://schemas.openxmlformats.org/officeDocument/2006/relationships" r:id="rId18"/>
+              </a:graphicData>
+            </a:graphic>
+          </wp:inline>
+        </w:drawing>
+      </w:r>
+    </w:p>
+    <w:p>
+      <w:pPr>
+        <w:rPr>
+          <w:lang w:val="pt-PT"/>
+        </w:rPr>
+      </w:pPr>
+      <w:r>
+        <w:rPr>
+          <w:noProof/>
+        </w:rPr>
+        <w:drawing>
+          <wp:inline distT="0" distB="0" distL="0" distR="0" wp14:anchorId="0765C17D" wp14:editId="28F04DC5">
+            <wp:extent cx="3049270" cy="1825625"/>
+            <wp:effectExtent l="0" t="0" r="17780" b="3175"/>
+            <wp:docPr id="16" name="Gráfico 16">
+              <a:extLst xmlns:a="http://schemas.openxmlformats.org/drawingml/2006/main">
+                <a:ext uri="{FF2B5EF4-FFF2-40B4-BE49-F238E27FC236}">
+                  <a16:creationId xmlns:a16="http://schemas.microsoft.com/office/drawing/2014/main" id="{10F23CFC-259C-4178-A2A0-8CFD5A6B6401}"/>
+                </a:ext>
+              </a:extLst>
+            </wp:docPr>
+            <wp:cNvGraphicFramePr/>
+            <a:graphic xmlns:a="http://schemas.openxmlformats.org/drawingml/2006/main">
+              <a:graphicData uri="http://schemas.openxmlformats.org/drawingml/2006/chart">
+                <c:chart xmlns:c="http://schemas.openxmlformats.org/drawingml/2006/chart" xmlns:r="http://schemas.openxmlformats.org/officeDocument/2006/relationships" r:id="rId19"/>
+              </a:graphicData>
+            </a:graphic>
+          </wp:inline>
+        </w:drawing>
+      </w:r>
+    </w:p>
+    <w:p>
+      <w:pPr>
+        <w:rPr>
+          <w:lang w:val="pt-PT"/>
+        </w:rPr>
+      </w:pPr>
+      <w:r>
+        <w:rPr>
+          <w:lang w:val="pt-PT"/>
+        </w:rPr>
+        <w:t>A Heurística usada para estas comparações foi a “</w:t>
+      </w:r>
+      <w:proofErr w:type="spellStart"/>
+      <w:r>
+        <w:rPr>
+          <w:lang w:val="pt-PT"/>
+        </w:rPr>
+        <w:t>Distance</w:t>
+      </w:r>
+      <w:proofErr w:type="spellEnd"/>
+      <w:r>
+        <w:rPr>
+          <w:lang w:val="pt-PT"/>
+        </w:rPr>
+        <w:t xml:space="preserve"> to </w:t>
+      </w:r>
+      <w:proofErr w:type="spellStart"/>
+      <w:r>
+        <w:rPr>
+          <w:lang w:val="pt-PT"/>
+        </w:rPr>
+        <w:t>Door</w:t>
+      </w:r>
+      <w:proofErr w:type="spellEnd"/>
+      <w:r>
+        <w:rPr>
+          <w:lang w:val="pt-PT"/>
+        </w:rPr>
+        <w:t xml:space="preserve"> </w:t>
+      </w:r>
+      <w:proofErr w:type="spellStart"/>
+      <w:r>
+        <w:rPr>
+          <w:lang w:val="pt-PT"/>
+        </w:rPr>
+        <w:t>and</w:t>
+      </w:r>
+      <w:proofErr w:type="spellEnd"/>
+      <w:r>
+        <w:rPr>
+          <w:lang w:val="pt-PT"/>
+        </w:rPr>
+        <w:t xml:space="preserve"> Tiles </w:t>
+      </w:r>
+      <w:proofErr w:type="spellStart"/>
+      <w:r>
+        <w:rPr>
+          <w:lang w:val="pt-PT"/>
+        </w:rPr>
+        <w:t>Size</w:t>
+      </w:r>
+      <w:proofErr w:type="spellEnd"/>
+      <w:r>
+        <w:rPr>
+          <w:lang w:val="pt-PT"/>
+        </w:rPr>
+        <w:t xml:space="preserve"> In </w:t>
+      </w:r>
+      <w:proofErr w:type="spellStart"/>
+      <w:r>
+        <w:rPr>
+          <w:lang w:val="pt-PT"/>
+        </w:rPr>
+        <w:t>Front</w:t>
+      </w:r>
+      <w:proofErr w:type="spellEnd"/>
+      <w:r>
+        <w:rPr>
+          <w:lang w:val="pt-PT"/>
+        </w:rPr>
+        <w:t xml:space="preserve"> </w:t>
+      </w:r>
+      <w:proofErr w:type="spellStart"/>
+      <w:r>
+        <w:rPr>
+          <w:lang w:val="pt-PT"/>
+        </w:rPr>
+        <w:t>of</w:t>
+      </w:r>
+      <w:proofErr w:type="spellEnd"/>
+      <w:r>
+        <w:rPr>
+          <w:lang w:val="pt-PT"/>
+        </w:rPr>
+        <w:t xml:space="preserve"> Car</w:t>
+      </w:r>
+      <w:r>
+        <w:rPr>
+          <w:lang w:val="pt-PT"/>
+        </w:rPr>
+        <w:t xml:space="preserve">” </w:t>
+      </w:r>
       <w:bookmarkStart w:id="0" w:name="_GoBack"/>
       <w:bookmarkEnd w:id="0"/>
     </w:p>
@@ -7476,6 +8222,7 @@
         <w:rPr>
           <w:lang w:val="pt-PT"/>
         </w:rPr>
+        <w:lastRenderedPageBreak/>
         <w:t>FIGURES/CAPTIONS</w:t>
       </w:r>
     </w:p>
@@ -8329,7 +9076,7 @@
                           </pic:cNvPicPr>
                         </pic:nvPicPr>
                         <pic:blipFill>
-                          <a:blip r:embed="rId11">
+                          <a:blip r:embed="rId20">
                             <a:extLst>
                               <a:ext uri="{28A0092B-C50C-407E-A947-70E740481C1C}">
                                 <a14:useLocalDpi xmlns:a14="http://schemas.microsoft.com/office/drawing/2010/main" val="0"/>
@@ -8494,7 +9241,7 @@
                   <o:lock v:ext="edit" aspectratio="t"/>
                 </v:shapetype>
                 <v:shape id="Picture 3" o:spid="_x0000_s1027" type="#_x0000_t75" alt="VRH-after" style="position:absolute;left:6381;top:1444;width:4860;height:2416;visibility:visible;mso-wrap-style:square" o:preferrelative="f" o:gfxdata="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">
-                  <v:imagedata r:id="rId12" o:title="VRH-after"/>
+                  <v:imagedata r:id="rId21" o:title="VRH-after"/>
                 </v:shape>
                 <v:shapetype id="_x0000_t202" coordsize="21600,21600" o:spt="202" path="m,l,21600r21600,l21600,xe">
                   <v:stroke joinstyle="miter"/>
@@ -10013,7 +10760,6 @@
         <w:rPr>
           <w:lang w:val="pt-PT"/>
         </w:rPr>
-        <w:lastRenderedPageBreak/>
         <w:t>Subsubsections</w:t>
       </w:r>
       <w:proofErr w:type="spellEnd"/>
@@ -13117,6 +13863,22 @@
       <w:shd w:val="clear" w:color="auto" w:fill="E6E6E6"/>
     </w:rPr>
   </w:style>
+  <w:style w:type="table" w:styleId="Tabelacomgrelha">
+    <w:name w:val="Table Grid"/>
+    <w:basedOn w:val="Tabelanormal"/>
+    <w:uiPriority w:val="59"/>
+    <w:rsid w:val="00E1655C"/>
+    <w:tblPr>
+      <w:tblBorders>
+        <w:top w:val="single" w:sz="4" w:space="0" w:color="auto"/>
+        <w:left w:val="single" w:sz="4" w:space="0" w:color="auto"/>
+        <w:bottom w:val="single" w:sz="4" w:space="0" w:color="auto"/>
+        <w:right w:val="single" w:sz="4" w:space="0" w:color="auto"/>
+        <w:insideH w:val="single" w:sz="4" w:space="0" w:color="auto"/>
+        <w:insideV w:val="single" w:sz="4" w:space="0" w:color="auto"/>
+      </w:tblBorders>
+    </w:tblPr>
+  </w:style>
   <w:style w:type="paragraph" w:styleId="ndicedeilustraes">
     <w:name w:val="table of figures"/>
     <w:basedOn w:val="Normal"/>
@@ -13130,6 +13892,2809 @@
     </w:pPr>
   </w:style>
 </w:styles>
+</file>
+
+<file path=word/charts/chart1.xml><?xml version="1.0" encoding="utf-8"?>
+<c:chartSpace xmlns:c="http://schemas.openxmlformats.org/drawingml/2006/chart" xmlns:a="http://schemas.openxmlformats.org/drawingml/2006/main" xmlns:r="http://schemas.openxmlformats.org/officeDocument/2006/relationships" xmlns:c16r2="http://schemas.microsoft.com/office/drawing/2015/06/chart">
+  <c:date1904 val="0"/>
+  <c:lang val="pt-PT"/>
+  <c:roundedCorners val="0"/>
+  <mc:AlternateContent xmlns:mc="http://schemas.openxmlformats.org/markup-compatibility/2006">
+    <mc:Choice xmlns:c14="http://schemas.microsoft.com/office/drawing/2007/8/2/chart" Requires="c14">
+      <c14:style val="102"/>
+    </mc:Choice>
+    <mc:Fallback>
+      <c:style val="2"/>
+    </mc:Fallback>
+  </mc:AlternateContent>
+  <c:chart>
+    <c:title>
+      <c:overlay val="0"/>
+      <c:spPr>
+        <a:noFill/>
+        <a:ln>
+          <a:noFill/>
+        </a:ln>
+        <a:effectLst/>
+      </c:spPr>
+      <c:txPr>
+        <a:bodyPr rot="0" spcFirstLastPara="1" vertOverflow="ellipsis" vert="horz" wrap="square" anchor="ctr" anchorCtr="1"/>
+        <a:lstStyle/>
+        <a:p>
+          <a:pPr>
+            <a:defRPr sz="1400" b="0" i="0" u="none" strike="noStrike" kern="1200" spc="0" baseline="0">
+              <a:solidFill>
+                <a:schemeClr val="tx1">
+                  <a:lumMod val="65000"/>
+                  <a:lumOff val="35000"/>
+                </a:schemeClr>
+              </a:solidFill>
+              <a:latin typeface="+mn-lt"/>
+              <a:ea typeface="+mn-ea"/>
+              <a:cs typeface="+mn-cs"/>
+            </a:defRPr>
+          </a:pPr>
+          <a:endParaRPr lang="pt-PT"/>
+        </a:p>
+      </c:txPr>
+    </c:title>
+    <c:autoTitleDeleted val="0"/>
+    <c:plotArea>
+      <c:layout/>
+      <c:barChart>
+        <c:barDir val="col"/>
+        <c:grouping val="clustered"/>
+        <c:varyColors val="0"/>
+        <c:ser>
+          <c:idx val="0"/>
+          <c:order val="0"/>
+          <c:tx>
+            <c:strRef>
+              <c:f>'P1 - Desempenho dos algoritmos '!$B$6</c:f>
+              <c:strCache>
+                <c:ptCount val="1"/>
+                <c:pt idx="0">
+                  <c:v>Solution Cost</c:v>
+                </c:pt>
+              </c:strCache>
+            </c:strRef>
+          </c:tx>
+          <c:spPr>
+            <a:solidFill>
+              <a:schemeClr val="accent1"/>
+            </a:solidFill>
+            <a:ln>
+              <a:noFill/>
+            </a:ln>
+            <a:effectLst/>
+          </c:spPr>
+          <c:invertIfNegative val="0"/>
+          <c:dLbls>
+            <c:spPr>
+              <a:noFill/>
+              <a:ln>
+                <a:noFill/>
+              </a:ln>
+              <a:effectLst/>
+            </c:spPr>
+            <c:dLblPos val="outEnd"/>
+            <c:showLegendKey val="0"/>
+            <c:showVal val="1"/>
+            <c:showCatName val="0"/>
+            <c:showSerName val="0"/>
+            <c:showPercent val="0"/>
+            <c:showBubbleSize val="0"/>
+            <c:showLeaderLines val="0"/>
+            <c:extLst>
+              <c:ext xmlns:c15="http://schemas.microsoft.com/office/drawing/2012/chart" uri="{CE6537A1-D6FC-4f65-9D91-7224C49458BB}">
+                <c15:showLeaderLines val="1"/>
+              </c:ext>
+            </c:extLst>
+          </c:dLbls>
+          <c:cat>
+            <c:strRef>
+              <c:f>'P1 - Desempenho dos algoritmos '!$A$7:$A$11</c:f>
+              <c:strCache>
+                <c:ptCount val="5"/>
+                <c:pt idx="0">
+                  <c:v>Depth First Search</c:v>
+                </c:pt>
+                <c:pt idx="1">
+                  <c:v>Uniform Cost Search</c:v>
+                </c:pt>
+                <c:pt idx="2">
+                  <c:v>Breadth First Search</c:v>
+                </c:pt>
+                <c:pt idx="3">
+                  <c:v>Depth Limited First Search</c:v>
+                </c:pt>
+                <c:pt idx="4">
+                  <c:v>Iterative Deepening Search</c:v>
+                </c:pt>
+              </c:strCache>
+            </c:strRef>
+          </c:cat>
+          <c:val>
+            <c:numRef>
+              <c:f>'P1 - Desempenho dos algoritmos '!$B$7:$B$11</c:f>
+              <c:numCache>
+                <c:formatCode>General</c:formatCode>
+                <c:ptCount val="5"/>
+                <c:pt idx="0">
+                  <c:v>41</c:v>
+                </c:pt>
+                <c:pt idx="1">
+                  <c:v>7</c:v>
+                </c:pt>
+                <c:pt idx="2">
+                  <c:v>7</c:v>
+                </c:pt>
+                <c:pt idx="3">
+                  <c:v>11</c:v>
+                </c:pt>
+                <c:pt idx="4">
+                  <c:v>7</c:v>
+                </c:pt>
+              </c:numCache>
+            </c:numRef>
+          </c:val>
+          <c:extLst>
+            <c:ext xmlns:c16="http://schemas.microsoft.com/office/drawing/2014/chart" uri="{C3380CC4-5D6E-409C-BE32-E72D297353CC}">
+              <c16:uniqueId val="{00000000-40BE-4491-BAF3-FFFD56B4DF07}"/>
+            </c:ext>
+          </c:extLst>
+        </c:ser>
+        <c:dLbls>
+          <c:dLblPos val="outEnd"/>
+          <c:showLegendKey val="0"/>
+          <c:showVal val="1"/>
+          <c:showCatName val="0"/>
+          <c:showSerName val="0"/>
+          <c:showPercent val="0"/>
+          <c:showBubbleSize val="0"/>
+        </c:dLbls>
+        <c:gapWidth val="219"/>
+        <c:overlap val="-27"/>
+        <c:axId val="1443941839"/>
+        <c:axId val="1"/>
+      </c:barChart>
+      <c:catAx>
+        <c:axId val="1443941839"/>
+        <c:scaling>
+          <c:orientation val="minMax"/>
+        </c:scaling>
+        <c:delete val="0"/>
+        <c:axPos val="b"/>
+        <c:numFmt formatCode="General" sourceLinked="1"/>
+        <c:majorTickMark val="none"/>
+        <c:minorTickMark val="none"/>
+        <c:tickLblPos val="nextTo"/>
+        <c:spPr>
+          <a:noFill/>
+          <a:ln w="9525" cap="flat" cmpd="sng" algn="ctr">
+            <a:solidFill>
+              <a:schemeClr val="tx1">
+                <a:lumMod val="15000"/>
+                <a:lumOff val="85000"/>
+              </a:schemeClr>
+            </a:solidFill>
+            <a:round/>
+          </a:ln>
+          <a:effectLst/>
+        </c:spPr>
+        <c:txPr>
+          <a:bodyPr rot="-60000000" spcFirstLastPara="1" vertOverflow="ellipsis" vert="horz" wrap="square" anchor="ctr" anchorCtr="1"/>
+          <a:lstStyle/>
+          <a:p>
+            <a:pPr>
+              <a:defRPr sz="900" b="0" i="0" u="none" strike="noStrike" kern="1200" baseline="0">
+                <a:solidFill>
+                  <a:schemeClr val="tx1">
+                    <a:lumMod val="65000"/>
+                    <a:lumOff val="35000"/>
+                  </a:schemeClr>
+                </a:solidFill>
+                <a:latin typeface="+mn-lt"/>
+                <a:ea typeface="+mn-ea"/>
+                <a:cs typeface="+mn-cs"/>
+              </a:defRPr>
+            </a:pPr>
+            <a:endParaRPr lang="pt-PT"/>
+          </a:p>
+        </c:txPr>
+        <c:crossAx val="1"/>
+        <c:crosses val="autoZero"/>
+        <c:auto val="1"/>
+        <c:lblAlgn val="ctr"/>
+        <c:lblOffset val="100"/>
+        <c:noMultiLvlLbl val="0"/>
+      </c:catAx>
+      <c:valAx>
+        <c:axId val="1"/>
+        <c:scaling>
+          <c:orientation val="minMax"/>
+        </c:scaling>
+        <c:delete val="0"/>
+        <c:axPos val="l"/>
+        <c:majorGridlines>
+          <c:spPr>
+            <a:ln w="9525" cap="flat" cmpd="sng" algn="ctr">
+              <a:solidFill>
+                <a:schemeClr val="tx1">
+                  <a:lumMod val="15000"/>
+                  <a:lumOff val="85000"/>
+                </a:schemeClr>
+              </a:solidFill>
+              <a:round/>
+            </a:ln>
+            <a:effectLst/>
+          </c:spPr>
+        </c:majorGridlines>
+        <c:numFmt formatCode="General" sourceLinked="1"/>
+        <c:majorTickMark val="none"/>
+        <c:minorTickMark val="none"/>
+        <c:tickLblPos val="nextTo"/>
+        <c:spPr>
+          <a:noFill/>
+          <a:ln>
+            <a:noFill/>
+          </a:ln>
+          <a:effectLst/>
+        </c:spPr>
+        <c:txPr>
+          <a:bodyPr rot="-60000000" spcFirstLastPara="1" vertOverflow="ellipsis" vert="horz" wrap="square" anchor="ctr" anchorCtr="1"/>
+          <a:lstStyle/>
+          <a:p>
+            <a:pPr>
+              <a:defRPr sz="900" b="0" i="0" u="none" strike="noStrike" kern="1200" baseline="0">
+                <a:solidFill>
+                  <a:schemeClr val="tx1">
+                    <a:lumMod val="65000"/>
+                    <a:lumOff val="35000"/>
+                  </a:schemeClr>
+                </a:solidFill>
+                <a:latin typeface="+mn-lt"/>
+                <a:ea typeface="+mn-ea"/>
+                <a:cs typeface="+mn-cs"/>
+              </a:defRPr>
+            </a:pPr>
+            <a:endParaRPr lang="pt-PT"/>
+          </a:p>
+        </c:txPr>
+        <c:crossAx val="1443941839"/>
+        <c:crosses val="autoZero"/>
+        <c:crossBetween val="between"/>
+      </c:valAx>
+      <c:spPr>
+        <a:noFill/>
+        <a:ln w="25400">
+          <a:noFill/>
+        </a:ln>
+      </c:spPr>
+    </c:plotArea>
+    <c:plotVisOnly val="1"/>
+    <c:dispBlanksAs val="gap"/>
+    <c:showDLblsOverMax val="0"/>
+  </c:chart>
+  <c:spPr>
+    <a:solidFill>
+      <a:schemeClr val="bg1"/>
+    </a:solidFill>
+    <a:ln w="9525" cap="flat" cmpd="sng" algn="ctr">
+      <a:solidFill>
+        <a:schemeClr val="tx1">
+          <a:lumMod val="15000"/>
+          <a:lumOff val="85000"/>
+        </a:schemeClr>
+      </a:solidFill>
+      <a:round/>
+    </a:ln>
+    <a:effectLst/>
+  </c:spPr>
+  <c:txPr>
+    <a:bodyPr/>
+    <a:lstStyle/>
+    <a:p>
+      <a:pPr>
+        <a:defRPr/>
+      </a:pPr>
+      <a:endParaRPr lang="pt-PT"/>
+    </a:p>
+  </c:txPr>
+  <c:externalData r:id="rId1">
+    <c:autoUpdate val="0"/>
+  </c:externalData>
+</c:chartSpace>
+</file>
+
+<file path=word/charts/chart2.xml><?xml version="1.0" encoding="utf-8"?>
+<c:chartSpace xmlns:c="http://schemas.openxmlformats.org/drawingml/2006/chart" xmlns:a="http://schemas.openxmlformats.org/drawingml/2006/main" xmlns:r="http://schemas.openxmlformats.org/officeDocument/2006/relationships" xmlns:c16r2="http://schemas.microsoft.com/office/drawing/2015/06/chart">
+  <c:date1904 val="0"/>
+  <c:lang val="pt-PT"/>
+  <c:roundedCorners val="0"/>
+  <mc:AlternateContent xmlns:mc="http://schemas.openxmlformats.org/markup-compatibility/2006">
+    <mc:Choice xmlns:c14="http://schemas.microsoft.com/office/drawing/2007/8/2/chart" Requires="c14">
+      <c14:style val="102"/>
+    </mc:Choice>
+    <mc:Fallback>
+      <c:style val="2"/>
+    </mc:Fallback>
+  </mc:AlternateContent>
+  <c:chart>
+    <c:title>
+      <c:overlay val="0"/>
+      <c:spPr>
+        <a:noFill/>
+        <a:ln>
+          <a:noFill/>
+        </a:ln>
+        <a:effectLst/>
+      </c:spPr>
+      <c:txPr>
+        <a:bodyPr rot="0" spcFirstLastPara="1" vertOverflow="ellipsis" vert="horz" wrap="square" anchor="ctr" anchorCtr="1"/>
+        <a:lstStyle/>
+        <a:p>
+          <a:pPr>
+            <a:defRPr sz="1400" b="0" i="0" u="none" strike="noStrike" kern="1200" spc="0" baseline="0">
+              <a:solidFill>
+                <a:schemeClr val="tx1">
+                  <a:lumMod val="65000"/>
+                  <a:lumOff val="35000"/>
+                </a:schemeClr>
+              </a:solidFill>
+              <a:latin typeface="+mn-lt"/>
+              <a:ea typeface="+mn-ea"/>
+              <a:cs typeface="+mn-cs"/>
+            </a:defRPr>
+          </a:pPr>
+          <a:endParaRPr lang="pt-PT"/>
+        </a:p>
+      </c:txPr>
+    </c:title>
+    <c:autoTitleDeleted val="0"/>
+    <c:plotArea>
+      <c:layout/>
+      <c:barChart>
+        <c:barDir val="col"/>
+        <c:grouping val="clustered"/>
+        <c:varyColors val="0"/>
+        <c:ser>
+          <c:idx val="0"/>
+          <c:order val="0"/>
+          <c:tx>
+            <c:strRef>
+              <c:f>'P1 - Desempenho dos algoritmos '!$C$6</c:f>
+              <c:strCache>
+                <c:ptCount val="1"/>
+                <c:pt idx="0">
+                  <c:v>Num of Expanded Nodes</c:v>
+                </c:pt>
+              </c:strCache>
+            </c:strRef>
+          </c:tx>
+          <c:spPr>
+            <a:solidFill>
+              <a:schemeClr val="accent1"/>
+            </a:solidFill>
+            <a:ln>
+              <a:noFill/>
+            </a:ln>
+            <a:effectLst/>
+          </c:spPr>
+          <c:invertIfNegative val="0"/>
+          <c:dLbls>
+            <c:spPr>
+              <a:noFill/>
+              <a:ln>
+                <a:noFill/>
+              </a:ln>
+              <a:effectLst/>
+            </c:spPr>
+            <c:dLblPos val="outEnd"/>
+            <c:showLegendKey val="0"/>
+            <c:showVal val="1"/>
+            <c:showCatName val="0"/>
+            <c:showSerName val="0"/>
+            <c:showPercent val="0"/>
+            <c:showBubbleSize val="0"/>
+            <c:showLeaderLines val="0"/>
+            <c:extLst>
+              <c:ext xmlns:c15="http://schemas.microsoft.com/office/drawing/2012/chart" uri="{CE6537A1-D6FC-4f65-9D91-7224C49458BB}">
+                <c15:showLeaderLines val="1"/>
+              </c:ext>
+            </c:extLst>
+          </c:dLbls>
+          <c:cat>
+            <c:strRef>
+              <c:f>'P1 - Desempenho dos algoritmos '!$A$7:$A$11</c:f>
+              <c:strCache>
+                <c:ptCount val="5"/>
+                <c:pt idx="0">
+                  <c:v>Depth First Search</c:v>
+                </c:pt>
+                <c:pt idx="1">
+                  <c:v>Uniform Cost Search</c:v>
+                </c:pt>
+                <c:pt idx="2">
+                  <c:v>Breadth First Search</c:v>
+                </c:pt>
+                <c:pt idx="3">
+                  <c:v>Depth Limited First Search</c:v>
+                </c:pt>
+                <c:pt idx="4">
+                  <c:v>Iterative Deepening Search</c:v>
+                </c:pt>
+              </c:strCache>
+            </c:strRef>
+          </c:cat>
+          <c:val>
+            <c:numRef>
+              <c:f>'P1 - Desempenho dos algoritmos '!$C$7:$C$11</c:f>
+              <c:numCache>
+                <c:formatCode>General</c:formatCode>
+                <c:ptCount val="5"/>
+                <c:pt idx="0">
+                  <c:v>41</c:v>
+                </c:pt>
+                <c:pt idx="1">
+                  <c:v>4106</c:v>
+                </c:pt>
+                <c:pt idx="2">
+                  <c:v>4769</c:v>
+                </c:pt>
+                <c:pt idx="3">
+                  <c:v>175292</c:v>
+                </c:pt>
+                <c:pt idx="4">
+                  <c:v>1342526</c:v>
+                </c:pt>
+              </c:numCache>
+            </c:numRef>
+          </c:val>
+          <c:extLst>
+            <c:ext xmlns:c16="http://schemas.microsoft.com/office/drawing/2014/chart" uri="{C3380CC4-5D6E-409C-BE32-E72D297353CC}">
+              <c16:uniqueId val="{00000000-08A4-4502-B72B-8217518AB199}"/>
+            </c:ext>
+          </c:extLst>
+        </c:ser>
+        <c:dLbls>
+          <c:dLblPos val="outEnd"/>
+          <c:showLegendKey val="0"/>
+          <c:showVal val="1"/>
+          <c:showCatName val="0"/>
+          <c:showSerName val="0"/>
+          <c:showPercent val="0"/>
+          <c:showBubbleSize val="0"/>
+        </c:dLbls>
+        <c:gapWidth val="219"/>
+        <c:overlap val="-27"/>
+        <c:axId val="1443943503"/>
+        <c:axId val="1"/>
+      </c:barChart>
+      <c:catAx>
+        <c:axId val="1443943503"/>
+        <c:scaling>
+          <c:orientation val="minMax"/>
+        </c:scaling>
+        <c:delete val="0"/>
+        <c:axPos val="b"/>
+        <c:numFmt formatCode="General" sourceLinked="1"/>
+        <c:majorTickMark val="none"/>
+        <c:minorTickMark val="none"/>
+        <c:tickLblPos val="nextTo"/>
+        <c:spPr>
+          <a:noFill/>
+          <a:ln w="9525" cap="flat" cmpd="sng" algn="ctr">
+            <a:solidFill>
+              <a:schemeClr val="tx1">
+                <a:lumMod val="15000"/>
+                <a:lumOff val="85000"/>
+              </a:schemeClr>
+            </a:solidFill>
+            <a:round/>
+          </a:ln>
+          <a:effectLst/>
+        </c:spPr>
+        <c:txPr>
+          <a:bodyPr rot="-60000000" spcFirstLastPara="1" vertOverflow="ellipsis" vert="horz" wrap="square" anchor="ctr" anchorCtr="1"/>
+          <a:lstStyle/>
+          <a:p>
+            <a:pPr>
+              <a:defRPr sz="900" b="0" i="0" u="none" strike="noStrike" kern="1200" baseline="0">
+                <a:solidFill>
+                  <a:schemeClr val="tx1">
+                    <a:lumMod val="65000"/>
+                    <a:lumOff val="35000"/>
+                  </a:schemeClr>
+                </a:solidFill>
+                <a:latin typeface="+mn-lt"/>
+                <a:ea typeface="+mn-ea"/>
+                <a:cs typeface="+mn-cs"/>
+              </a:defRPr>
+            </a:pPr>
+            <a:endParaRPr lang="pt-PT"/>
+          </a:p>
+        </c:txPr>
+        <c:crossAx val="1"/>
+        <c:crosses val="autoZero"/>
+        <c:auto val="1"/>
+        <c:lblAlgn val="ctr"/>
+        <c:lblOffset val="100"/>
+        <c:noMultiLvlLbl val="0"/>
+      </c:catAx>
+      <c:valAx>
+        <c:axId val="1"/>
+        <c:scaling>
+          <c:orientation val="minMax"/>
+        </c:scaling>
+        <c:delete val="0"/>
+        <c:axPos val="l"/>
+        <c:majorGridlines>
+          <c:spPr>
+            <a:ln w="9525" cap="flat" cmpd="sng" algn="ctr">
+              <a:solidFill>
+                <a:schemeClr val="tx1">
+                  <a:lumMod val="15000"/>
+                  <a:lumOff val="85000"/>
+                </a:schemeClr>
+              </a:solidFill>
+              <a:round/>
+            </a:ln>
+            <a:effectLst/>
+          </c:spPr>
+        </c:majorGridlines>
+        <c:numFmt formatCode="General" sourceLinked="1"/>
+        <c:majorTickMark val="none"/>
+        <c:minorTickMark val="none"/>
+        <c:tickLblPos val="nextTo"/>
+        <c:spPr>
+          <a:noFill/>
+          <a:ln>
+            <a:noFill/>
+          </a:ln>
+          <a:effectLst/>
+        </c:spPr>
+        <c:txPr>
+          <a:bodyPr rot="-60000000" spcFirstLastPara="1" vertOverflow="ellipsis" vert="horz" wrap="square" anchor="ctr" anchorCtr="1"/>
+          <a:lstStyle/>
+          <a:p>
+            <a:pPr>
+              <a:defRPr sz="900" b="0" i="0" u="none" strike="noStrike" kern="1200" baseline="0">
+                <a:solidFill>
+                  <a:schemeClr val="tx1">
+                    <a:lumMod val="65000"/>
+                    <a:lumOff val="35000"/>
+                  </a:schemeClr>
+                </a:solidFill>
+                <a:latin typeface="+mn-lt"/>
+                <a:ea typeface="+mn-ea"/>
+                <a:cs typeface="+mn-cs"/>
+              </a:defRPr>
+            </a:pPr>
+            <a:endParaRPr lang="pt-PT"/>
+          </a:p>
+        </c:txPr>
+        <c:crossAx val="1443943503"/>
+        <c:crosses val="autoZero"/>
+        <c:crossBetween val="between"/>
+      </c:valAx>
+      <c:spPr>
+        <a:noFill/>
+        <a:ln w="25400">
+          <a:noFill/>
+        </a:ln>
+      </c:spPr>
+    </c:plotArea>
+    <c:plotVisOnly val="1"/>
+    <c:dispBlanksAs val="gap"/>
+    <c:showDLblsOverMax val="0"/>
+  </c:chart>
+  <c:spPr>
+    <a:solidFill>
+      <a:schemeClr val="bg1"/>
+    </a:solidFill>
+    <a:ln w="9525" cap="flat" cmpd="sng" algn="ctr">
+      <a:solidFill>
+        <a:schemeClr val="tx1">
+          <a:lumMod val="15000"/>
+          <a:lumOff val="85000"/>
+        </a:schemeClr>
+      </a:solidFill>
+      <a:round/>
+    </a:ln>
+    <a:effectLst/>
+  </c:spPr>
+  <c:txPr>
+    <a:bodyPr/>
+    <a:lstStyle/>
+    <a:p>
+      <a:pPr>
+        <a:defRPr/>
+      </a:pPr>
+      <a:endParaRPr lang="pt-PT"/>
+    </a:p>
+  </c:txPr>
+  <c:externalData r:id="rId1">
+    <c:autoUpdate val="0"/>
+  </c:externalData>
+</c:chartSpace>
+</file>
+
+<file path=word/charts/chart3.xml><?xml version="1.0" encoding="utf-8"?>
+<c:chartSpace xmlns:c="http://schemas.openxmlformats.org/drawingml/2006/chart" xmlns:a="http://schemas.openxmlformats.org/drawingml/2006/main" xmlns:r="http://schemas.openxmlformats.org/officeDocument/2006/relationships" xmlns:c16r2="http://schemas.microsoft.com/office/drawing/2015/06/chart">
+  <c:date1904 val="0"/>
+  <c:lang val="pt-PT"/>
+  <c:roundedCorners val="0"/>
+  <mc:AlternateContent xmlns:mc="http://schemas.openxmlformats.org/markup-compatibility/2006">
+    <mc:Choice xmlns:c14="http://schemas.microsoft.com/office/drawing/2007/8/2/chart" Requires="c14">
+      <c14:style val="102"/>
+    </mc:Choice>
+    <mc:Fallback>
+      <c:style val="2"/>
+    </mc:Fallback>
+  </mc:AlternateContent>
+  <c:chart>
+    <c:title>
+      <c:overlay val="0"/>
+      <c:spPr>
+        <a:noFill/>
+        <a:ln>
+          <a:noFill/>
+        </a:ln>
+        <a:effectLst/>
+      </c:spPr>
+      <c:txPr>
+        <a:bodyPr rot="0" spcFirstLastPara="1" vertOverflow="ellipsis" vert="horz" wrap="square" anchor="ctr" anchorCtr="1"/>
+        <a:lstStyle/>
+        <a:p>
+          <a:pPr>
+            <a:defRPr sz="1400" b="0" i="0" u="none" strike="noStrike" kern="1200" spc="0" baseline="0">
+              <a:solidFill>
+                <a:schemeClr val="tx1">
+                  <a:lumMod val="65000"/>
+                  <a:lumOff val="35000"/>
+                </a:schemeClr>
+              </a:solidFill>
+              <a:latin typeface="+mn-lt"/>
+              <a:ea typeface="+mn-ea"/>
+              <a:cs typeface="+mn-cs"/>
+            </a:defRPr>
+          </a:pPr>
+          <a:endParaRPr lang="pt-PT"/>
+        </a:p>
+      </c:txPr>
+    </c:title>
+    <c:autoTitleDeleted val="0"/>
+    <c:plotArea>
+      <c:layout/>
+      <c:barChart>
+        <c:barDir val="col"/>
+        <c:grouping val="clustered"/>
+        <c:varyColors val="0"/>
+        <c:ser>
+          <c:idx val="0"/>
+          <c:order val="0"/>
+          <c:tx>
+            <c:strRef>
+              <c:f>'P1 - Desempenho dos algoritmos '!$D$6</c:f>
+              <c:strCache>
+                <c:ptCount val="1"/>
+                <c:pt idx="0">
+                  <c:v>Max Frontier Size</c:v>
+                </c:pt>
+              </c:strCache>
+            </c:strRef>
+          </c:tx>
+          <c:spPr>
+            <a:solidFill>
+              <a:schemeClr val="accent1"/>
+            </a:solidFill>
+            <a:ln>
+              <a:noFill/>
+            </a:ln>
+            <a:effectLst/>
+          </c:spPr>
+          <c:invertIfNegative val="0"/>
+          <c:dLbls>
+            <c:spPr>
+              <a:noFill/>
+              <a:ln>
+                <a:noFill/>
+              </a:ln>
+              <a:effectLst/>
+            </c:spPr>
+            <c:dLblPos val="outEnd"/>
+            <c:showLegendKey val="0"/>
+            <c:showVal val="1"/>
+            <c:showCatName val="0"/>
+            <c:showSerName val="0"/>
+            <c:showPercent val="0"/>
+            <c:showBubbleSize val="0"/>
+            <c:showLeaderLines val="0"/>
+            <c:extLst>
+              <c:ext xmlns:c15="http://schemas.microsoft.com/office/drawing/2012/chart" uri="{CE6537A1-D6FC-4f65-9D91-7224C49458BB}">
+                <c15:showLeaderLines val="1"/>
+              </c:ext>
+            </c:extLst>
+          </c:dLbls>
+          <c:cat>
+            <c:strRef>
+              <c:f>'P1 - Desempenho dos algoritmos '!$A$7:$A$11</c:f>
+              <c:strCache>
+                <c:ptCount val="5"/>
+                <c:pt idx="0">
+                  <c:v>Depth First Search</c:v>
+                </c:pt>
+                <c:pt idx="1">
+                  <c:v>Uniform Cost Search</c:v>
+                </c:pt>
+                <c:pt idx="2">
+                  <c:v>Breadth First Search</c:v>
+                </c:pt>
+                <c:pt idx="3">
+                  <c:v>Depth Limited First Search</c:v>
+                </c:pt>
+                <c:pt idx="4">
+                  <c:v>Iterative Deepening Search</c:v>
+                </c:pt>
+              </c:strCache>
+            </c:strRef>
+          </c:cat>
+          <c:val>
+            <c:numRef>
+              <c:f>'P1 - Desempenho dos algoritmos '!$D$7:$D$11</c:f>
+              <c:numCache>
+                <c:formatCode>General</c:formatCode>
+                <c:ptCount val="5"/>
+                <c:pt idx="0">
+                  <c:v>320</c:v>
+                </c:pt>
+                <c:pt idx="1">
+                  <c:v>4135</c:v>
+                </c:pt>
+                <c:pt idx="2">
+                  <c:v>3585</c:v>
+                </c:pt>
+                <c:pt idx="3">
+                  <c:v>92</c:v>
+                </c:pt>
+                <c:pt idx="4">
+                  <c:v>61</c:v>
+                </c:pt>
+              </c:numCache>
+            </c:numRef>
+          </c:val>
+          <c:extLst>
+            <c:ext xmlns:c16="http://schemas.microsoft.com/office/drawing/2014/chart" uri="{C3380CC4-5D6E-409C-BE32-E72D297353CC}">
+              <c16:uniqueId val="{00000000-CD32-45E6-AC4A-B6A068B7C275}"/>
+            </c:ext>
+          </c:extLst>
+        </c:ser>
+        <c:dLbls>
+          <c:dLblPos val="outEnd"/>
+          <c:showLegendKey val="0"/>
+          <c:showVal val="1"/>
+          <c:showCatName val="0"/>
+          <c:showSerName val="0"/>
+          <c:showPercent val="0"/>
+          <c:showBubbleSize val="0"/>
+        </c:dLbls>
+        <c:gapWidth val="219"/>
+        <c:overlap val="-27"/>
+        <c:axId val="1443937263"/>
+        <c:axId val="1"/>
+      </c:barChart>
+      <c:catAx>
+        <c:axId val="1443937263"/>
+        <c:scaling>
+          <c:orientation val="minMax"/>
+        </c:scaling>
+        <c:delete val="0"/>
+        <c:axPos val="b"/>
+        <c:numFmt formatCode="General" sourceLinked="1"/>
+        <c:majorTickMark val="none"/>
+        <c:minorTickMark val="none"/>
+        <c:tickLblPos val="nextTo"/>
+        <c:spPr>
+          <a:noFill/>
+          <a:ln w="9525" cap="flat" cmpd="sng" algn="ctr">
+            <a:solidFill>
+              <a:schemeClr val="tx1">
+                <a:lumMod val="15000"/>
+                <a:lumOff val="85000"/>
+              </a:schemeClr>
+            </a:solidFill>
+            <a:round/>
+          </a:ln>
+          <a:effectLst/>
+        </c:spPr>
+        <c:txPr>
+          <a:bodyPr rot="-60000000" spcFirstLastPara="1" vertOverflow="ellipsis" vert="horz" wrap="square" anchor="ctr" anchorCtr="1"/>
+          <a:lstStyle/>
+          <a:p>
+            <a:pPr>
+              <a:defRPr sz="900" b="0" i="0" u="none" strike="noStrike" kern="1200" baseline="0">
+                <a:solidFill>
+                  <a:schemeClr val="tx1">
+                    <a:lumMod val="65000"/>
+                    <a:lumOff val="35000"/>
+                  </a:schemeClr>
+                </a:solidFill>
+                <a:latin typeface="+mn-lt"/>
+                <a:ea typeface="+mn-ea"/>
+                <a:cs typeface="+mn-cs"/>
+              </a:defRPr>
+            </a:pPr>
+            <a:endParaRPr lang="pt-PT"/>
+          </a:p>
+        </c:txPr>
+        <c:crossAx val="1"/>
+        <c:crosses val="autoZero"/>
+        <c:auto val="1"/>
+        <c:lblAlgn val="ctr"/>
+        <c:lblOffset val="100"/>
+        <c:noMultiLvlLbl val="0"/>
+      </c:catAx>
+      <c:valAx>
+        <c:axId val="1"/>
+        <c:scaling>
+          <c:orientation val="minMax"/>
+        </c:scaling>
+        <c:delete val="0"/>
+        <c:axPos val="l"/>
+        <c:majorGridlines>
+          <c:spPr>
+            <a:ln w="9525" cap="flat" cmpd="sng" algn="ctr">
+              <a:solidFill>
+                <a:schemeClr val="tx1">
+                  <a:lumMod val="15000"/>
+                  <a:lumOff val="85000"/>
+                </a:schemeClr>
+              </a:solidFill>
+              <a:round/>
+            </a:ln>
+            <a:effectLst/>
+          </c:spPr>
+        </c:majorGridlines>
+        <c:numFmt formatCode="General" sourceLinked="1"/>
+        <c:majorTickMark val="none"/>
+        <c:minorTickMark val="none"/>
+        <c:tickLblPos val="nextTo"/>
+        <c:spPr>
+          <a:noFill/>
+          <a:ln>
+            <a:noFill/>
+          </a:ln>
+          <a:effectLst/>
+        </c:spPr>
+        <c:txPr>
+          <a:bodyPr rot="-60000000" spcFirstLastPara="1" vertOverflow="ellipsis" vert="horz" wrap="square" anchor="ctr" anchorCtr="1"/>
+          <a:lstStyle/>
+          <a:p>
+            <a:pPr>
+              <a:defRPr sz="900" b="0" i="0" u="none" strike="noStrike" kern="1200" baseline="0">
+                <a:solidFill>
+                  <a:schemeClr val="tx1">
+                    <a:lumMod val="65000"/>
+                    <a:lumOff val="35000"/>
+                  </a:schemeClr>
+                </a:solidFill>
+                <a:latin typeface="+mn-lt"/>
+                <a:ea typeface="+mn-ea"/>
+                <a:cs typeface="+mn-cs"/>
+              </a:defRPr>
+            </a:pPr>
+            <a:endParaRPr lang="pt-PT"/>
+          </a:p>
+        </c:txPr>
+        <c:crossAx val="1443937263"/>
+        <c:crosses val="autoZero"/>
+        <c:crossBetween val="between"/>
+      </c:valAx>
+      <c:spPr>
+        <a:noFill/>
+        <a:ln w="25400">
+          <a:noFill/>
+        </a:ln>
+      </c:spPr>
+    </c:plotArea>
+    <c:plotVisOnly val="1"/>
+    <c:dispBlanksAs val="gap"/>
+    <c:showDLblsOverMax val="0"/>
+  </c:chart>
+  <c:spPr>
+    <a:solidFill>
+      <a:schemeClr val="bg1"/>
+    </a:solidFill>
+    <a:ln w="9525" cap="flat" cmpd="sng" algn="ctr">
+      <a:solidFill>
+        <a:schemeClr val="tx1">
+          <a:lumMod val="15000"/>
+          <a:lumOff val="85000"/>
+        </a:schemeClr>
+      </a:solidFill>
+      <a:round/>
+    </a:ln>
+    <a:effectLst/>
+  </c:spPr>
+  <c:txPr>
+    <a:bodyPr/>
+    <a:lstStyle/>
+    <a:p>
+      <a:pPr>
+        <a:defRPr/>
+      </a:pPr>
+      <a:endParaRPr lang="pt-PT"/>
+    </a:p>
+  </c:txPr>
+  <c:externalData r:id="rId1">
+    <c:autoUpdate val="0"/>
+  </c:externalData>
+</c:chartSpace>
+</file>
+
+<file path=word/charts/chart4.xml><?xml version="1.0" encoding="utf-8"?>
+<c:chartSpace xmlns:c="http://schemas.openxmlformats.org/drawingml/2006/chart" xmlns:a="http://schemas.openxmlformats.org/drawingml/2006/main" xmlns:r="http://schemas.openxmlformats.org/officeDocument/2006/relationships" xmlns:c16r2="http://schemas.microsoft.com/office/drawing/2015/06/chart">
+  <c:date1904 val="0"/>
+  <c:lang val="pt-PT"/>
+  <c:roundedCorners val="0"/>
+  <mc:AlternateContent xmlns:mc="http://schemas.openxmlformats.org/markup-compatibility/2006">
+    <mc:Choice xmlns:c14="http://schemas.microsoft.com/office/drawing/2007/8/2/chart" Requires="c14">
+      <c14:style val="102"/>
+    </mc:Choice>
+    <mc:Fallback>
+      <c:style val="2"/>
+    </mc:Fallback>
+  </mc:AlternateContent>
+  <c:chart>
+    <c:title>
+      <c:overlay val="0"/>
+      <c:spPr>
+        <a:noFill/>
+        <a:ln>
+          <a:noFill/>
+        </a:ln>
+        <a:effectLst/>
+      </c:spPr>
+      <c:txPr>
+        <a:bodyPr rot="0" spcFirstLastPara="1" vertOverflow="ellipsis" vert="horz" wrap="square" anchor="ctr" anchorCtr="1"/>
+        <a:lstStyle/>
+        <a:p>
+          <a:pPr>
+            <a:defRPr sz="1400" b="0" i="0" u="none" strike="noStrike" kern="1200" spc="0" baseline="0">
+              <a:solidFill>
+                <a:schemeClr val="tx1">
+                  <a:lumMod val="65000"/>
+                  <a:lumOff val="35000"/>
+                </a:schemeClr>
+              </a:solidFill>
+              <a:latin typeface="+mn-lt"/>
+              <a:ea typeface="+mn-ea"/>
+              <a:cs typeface="+mn-cs"/>
+            </a:defRPr>
+          </a:pPr>
+          <a:endParaRPr lang="pt-PT"/>
+        </a:p>
+      </c:txPr>
+    </c:title>
+    <c:autoTitleDeleted val="0"/>
+    <c:plotArea>
+      <c:layout>
+        <c:manualLayout>
+          <c:layoutTarget val="inner"/>
+          <c:xMode val="edge"/>
+          <c:yMode val="edge"/>
+          <c:x val="0.17829183705317575"/>
+          <c:y val="0.23583535108958842"/>
+          <c:w val="0.7601341779554831"/>
+          <c:h val="0.3549402571651909"/>
+        </c:manualLayout>
+      </c:layout>
+      <c:barChart>
+        <c:barDir val="col"/>
+        <c:grouping val="clustered"/>
+        <c:varyColors val="0"/>
+        <c:ser>
+          <c:idx val="0"/>
+          <c:order val="0"/>
+          <c:tx>
+            <c:strRef>
+              <c:f>'P1 - Desempenho dos algoritmos '!$E$6</c:f>
+              <c:strCache>
+                <c:ptCount val="1"/>
+                <c:pt idx="0">
+                  <c:v>Num of generated nodes</c:v>
+                </c:pt>
+              </c:strCache>
+            </c:strRef>
+          </c:tx>
+          <c:spPr>
+            <a:solidFill>
+              <a:schemeClr val="accent1"/>
+            </a:solidFill>
+            <a:ln>
+              <a:noFill/>
+            </a:ln>
+            <a:effectLst/>
+          </c:spPr>
+          <c:invertIfNegative val="0"/>
+          <c:dLbls>
+            <c:spPr>
+              <a:noFill/>
+              <a:ln>
+                <a:noFill/>
+              </a:ln>
+              <a:effectLst/>
+            </c:spPr>
+            <c:dLblPos val="outEnd"/>
+            <c:showLegendKey val="0"/>
+            <c:showVal val="1"/>
+            <c:showCatName val="0"/>
+            <c:showSerName val="0"/>
+            <c:showPercent val="0"/>
+            <c:showBubbleSize val="0"/>
+            <c:showLeaderLines val="0"/>
+            <c:extLst>
+              <c:ext xmlns:c15="http://schemas.microsoft.com/office/drawing/2012/chart" uri="{CE6537A1-D6FC-4f65-9D91-7224C49458BB}">
+                <c15:showLeaderLines val="1"/>
+              </c:ext>
+            </c:extLst>
+          </c:dLbls>
+          <c:cat>
+            <c:strRef>
+              <c:f>'P1 - Desempenho dos algoritmos '!$A$7:$A$11</c:f>
+              <c:strCache>
+                <c:ptCount val="5"/>
+                <c:pt idx="0">
+                  <c:v>Depth First Search</c:v>
+                </c:pt>
+                <c:pt idx="1">
+                  <c:v>Uniform Cost Search</c:v>
+                </c:pt>
+                <c:pt idx="2">
+                  <c:v>Breadth First Search</c:v>
+                </c:pt>
+                <c:pt idx="3">
+                  <c:v>Depth Limited First Search</c:v>
+                </c:pt>
+                <c:pt idx="4">
+                  <c:v>Iterative Deepening Search</c:v>
+                </c:pt>
+              </c:strCache>
+            </c:strRef>
+          </c:cat>
+          <c:val>
+            <c:numRef>
+              <c:f>'P1 - Desempenho dos algoritmos '!$E$7:$E$11</c:f>
+              <c:numCache>
+                <c:formatCode>General</c:formatCode>
+                <c:ptCount val="5"/>
+                <c:pt idx="0">
+                  <c:v>450</c:v>
+                </c:pt>
+                <c:pt idx="1">
+                  <c:v>40898</c:v>
+                </c:pt>
+                <c:pt idx="2">
+                  <c:v>47828</c:v>
+                </c:pt>
+                <c:pt idx="3">
+                  <c:v>1885677</c:v>
+                </c:pt>
+                <c:pt idx="4">
+                  <c:v>14223705</c:v>
+                </c:pt>
+              </c:numCache>
+            </c:numRef>
+          </c:val>
+          <c:extLst>
+            <c:ext xmlns:c16="http://schemas.microsoft.com/office/drawing/2014/chart" uri="{C3380CC4-5D6E-409C-BE32-E72D297353CC}">
+              <c16:uniqueId val="{00000000-1D85-4A19-AA11-5A459DD90333}"/>
+            </c:ext>
+          </c:extLst>
+        </c:ser>
+        <c:dLbls>
+          <c:dLblPos val="outEnd"/>
+          <c:showLegendKey val="0"/>
+          <c:showVal val="1"/>
+          <c:showCatName val="0"/>
+          <c:showSerName val="0"/>
+          <c:showPercent val="0"/>
+          <c:showBubbleSize val="0"/>
+        </c:dLbls>
+        <c:gapWidth val="219"/>
+        <c:overlap val="-27"/>
+        <c:axId val="1443942671"/>
+        <c:axId val="1"/>
+      </c:barChart>
+      <c:catAx>
+        <c:axId val="1443942671"/>
+        <c:scaling>
+          <c:orientation val="minMax"/>
+        </c:scaling>
+        <c:delete val="0"/>
+        <c:axPos val="b"/>
+        <c:numFmt formatCode="General" sourceLinked="1"/>
+        <c:majorTickMark val="none"/>
+        <c:minorTickMark val="none"/>
+        <c:tickLblPos val="nextTo"/>
+        <c:spPr>
+          <a:noFill/>
+          <a:ln w="9525" cap="flat" cmpd="sng" algn="ctr">
+            <a:solidFill>
+              <a:schemeClr val="tx1">
+                <a:lumMod val="15000"/>
+                <a:lumOff val="85000"/>
+              </a:schemeClr>
+            </a:solidFill>
+            <a:round/>
+          </a:ln>
+          <a:effectLst/>
+        </c:spPr>
+        <c:txPr>
+          <a:bodyPr rot="-60000000" spcFirstLastPara="1" vertOverflow="ellipsis" vert="horz" wrap="square" anchor="ctr" anchorCtr="1"/>
+          <a:lstStyle/>
+          <a:p>
+            <a:pPr>
+              <a:defRPr sz="900" b="0" i="0" u="none" strike="noStrike" kern="1200" baseline="0">
+                <a:solidFill>
+                  <a:schemeClr val="tx1">
+                    <a:lumMod val="65000"/>
+                    <a:lumOff val="35000"/>
+                  </a:schemeClr>
+                </a:solidFill>
+                <a:latin typeface="+mn-lt"/>
+                <a:ea typeface="+mn-ea"/>
+                <a:cs typeface="+mn-cs"/>
+              </a:defRPr>
+            </a:pPr>
+            <a:endParaRPr lang="pt-PT"/>
+          </a:p>
+        </c:txPr>
+        <c:crossAx val="1"/>
+        <c:crosses val="autoZero"/>
+        <c:auto val="1"/>
+        <c:lblAlgn val="ctr"/>
+        <c:lblOffset val="100"/>
+        <c:noMultiLvlLbl val="0"/>
+      </c:catAx>
+      <c:valAx>
+        <c:axId val="1"/>
+        <c:scaling>
+          <c:orientation val="minMax"/>
+        </c:scaling>
+        <c:delete val="0"/>
+        <c:axPos val="l"/>
+        <c:majorGridlines>
+          <c:spPr>
+            <a:ln w="9525" cap="flat" cmpd="sng" algn="ctr">
+              <a:solidFill>
+                <a:schemeClr val="tx1">
+                  <a:lumMod val="15000"/>
+                  <a:lumOff val="85000"/>
+                </a:schemeClr>
+              </a:solidFill>
+              <a:round/>
+            </a:ln>
+            <a:effectLst/>
+          </c:spPr>
+        </c:majorGridlines>
+        <c:numFmt formatCode="General" sourceLinked="1"/>
+        <c:majorTickMark val="none"/>
+        <c:minorTickMark val="none"/>
+        <c:tickLblPos val="nextTo"/>
+        <c:spPr>
+          <a:noFill/>
+          <a:ln>
+            <a:noFill/>
+          </a:ln>
+          <a:effectLst/>
+        </c:spPr>
+        <c:txPr>
+          <a:bodyPr rot="-60000000" spcFirstLastPara="1" vertOverflow="ellipsis" vert="horz" wrap="square" anchor="ctr" anchorCtr="1"/>
+          <a:lstStyle/>
+          <a:p>
+            <a:pPr>
+              <a:defRPr sz="900" b="0" i="0" u="none" strike="noStrike" kern="1200" baseline="0">
+                <a:solidFill>
+                  <a:schemeClr val="tx1">
+                    <a:lumMod val="65000"/>
+                    <a:lumOff val="35000"/>
+                  </a:schemeClr>
+                </a:solidFill>
+                <a:latin typeface="+mn-lt"/>
+                <a:ea typeface="+mn-ea"/>
+                <a:cs typeface="+mn-cs"/>
+              </a:defRPr>
+            </a:pPr>
+            <a:endParaRPr lang="pt-PT"/>
+          </a:p>
+        </c:txPr>
+        <c:crossAx val="1443942671"/>
+        <c:crosses val="autoZero"/>
+        <c:crossBetween val="between"/>
+      </c:valAx>
+      <c:spPr>
+        <a:noFill/>
+        <a:ln w="25400">
+          <a:noFill/>
+        </a:ln>
+      </c:spPr>
+    </c:plotArea>
+    <c:plotVisOnly val="1"/>
+    <c:dispBlanksAs val="gap"/>
+    <c:showDLblsOverMax val="0"/>
+  </c:chart>
+  <c:spPr>
+    <a:solidFill>
+      <a:schemeClr val="bg1"/>
+    </a:solidFill>
+    <a:ln w="9525" cap="flat" cmpd="sng" algn="ctr">
+      <a:solidFill>
+        <a:schemeClr val="tx1">
+          <a:lumMod val="15000"/>
+          <a:lumOff val="85000"/>
+        </a:schemeClr>
+      </a:solidFill>
+      <a:round/>
+    </a:ln>
+    <a:effectLst/>
+  </c:spPr>
+  <c:txPr>
+    <a:bodyPr/>
+    <a:lstStyle/>
+    <a:p>
+      <a:pPr>
+        <a:defRPr/>
+      </a:pPr>
+      <a:endParaRPr lang="pt-PT"/>
+    </a:p>
+  </c:txPr>
+  <c:externalData r:id="rId1">
+    <c:autoUpdate val="0"/>
+  </c:externalData>
+</c:chartSpace>
+</file>
+
+<file path=word/charts/chart5.xml><?xml version="1.0" encoding="utf-8"?>
+<c:chartSpace xmlns:c="http://schemas.openxmlformats.org/drawingml/2006/chart" xmlns:a="http://schemas.openxmlformats.org/drawingml/2006/main" xmlns:r="http://schemas.openxmlformats.org/officeDocument/2006/relationships" xmlns:c16r2="http://schemas.microsoft.com/office/drawing/2015/06/chart">
+  <c:date1904 val="0"/>
+  <c:lang val="pt-PT"/>
+  <c:roundedCorners val="0"/>
+  <mc:AlternateContent xmlns:mc="http://schemas.openxmlformats.org/markup-compatibility/2006">
+    <mc:Choice xmlns:c14="http://schemas.microsoft.com/office/drawing/2007/8/2/chart" Requires="c14">
+      <c14:style val="102"/>
+    </mc:Choice>
+    <mc:Fallback>
+      <c:style val="2"/>
+    </mc:Fallback>
+  </mc:AlternateContent>
+  <c:chart>
+    <c:title>
+      <c:overlay val="0"/>
+      <c:spPr>
+        <a:noFill/>
+        <a:ln>
+          <a:noFill/>
+        </a:ln>
+        <a:effectLst/>
+      </c:spPr>
+      <c:txPr>
+        <a:bodyPr rot="0" spcFirstLastPara="1" vertOverflow="ellipsis" vert="horz" wrap="square" anchor="ctr" anchorCtr="1"/>
+        <a:lstStyle/>
+        <a:p>
+          <a:pPr>
+            <a:defRPr sz="1400" b="0" i="0" u="none" strike="noStrike" kern="1200" spc="0" baseline="0">
+              <a:solidFill>
+                <a:schemeClr val="tx1">
+                  <a:lumMod val="65000"/>
+                  <a:lumOff val="35000"/>
+                </a:schemeClr>
+              </a:solidFill>
+              <a:latin typeface="+mn-lt"/>
+              <a:ea typeface="+mn-ea"/>
+              <a:cs typeface="+mn-cs"/>
+            </a:defRPr>
+          </a:pPr>
+          <a:endParaRPr lang="pt-PT"/>
+        </a:p>
+      </c:txPr>
+    </c:title>
+    <c:autoTitleDeleted val="0"/>
+    <c:plotArea>
+      <c:layout/>
+      <c:barChart>
+        <c:barDir val="col"/>
+        <c:grouping val="clustered"/>
+        <c:varyColors val="0"/>
+        <c:ser>
+          <c:idx val="0"/>
+          <c:order val="0"/>
+          <c:tx>
+            <c:strRef>
+              <c:f>'P1 - Desempenho dos algoritmos '!$F$6</c:f>
+              <c:strCache>
+                <c:ptCount val="1"/>
+                <c:pt idx="0">
+                  <c:v>Time of Execution (Millis)</c:v>
+                </c:pt>
+              </c:strCache>
+            </c:strRef>
+          </c:tx>
+          <c:spPr>
+            <a:solidFill>
+              <a:schemeClr val="accent1"/>
+            </a:solidFill>
+            <a:ln>
+              <a:noFill/>
+            </a:ln>
+            <a:effectLst/>
+          </c:spPr>
+          <c:invertIfNegative val="0"/>
+          <c:dLbls>
+            <c:spPr>
+              <a:noFill/>
+              <a:ln>
+                <a:noFill/>
+              </a:ln>
+              <a:effectLst/>
+            </c:spPr>
+            <c:dLblPos val="outEnd"/>
+            <c:showLegendKey val="0"/>
+            <c:showVal val="1"/>
+            <c:showCatName val="0"/>
+            <c:showSerName val="0"/>
+            <c:showPercent val="0"/>
+            <c:showBubbleSize val="0"/>
+            <c:showLeaderLines val="0"/>
+            <c:extLst>
+              <c:ext xmlns:c15="http://schemas.microsoft.com/office/drawing/2012/chart" uri="{CE6537A1-D6FC-4f65-9D91-7224C49458BB}">
+                <c15:showLeaderLines val="1"/>
+              </c:ext>
+            </c:extLst>
+          </c:dLbls>
+          <c:cat>
+            <c:strRef>
+              <c:f>'P1 - Desempenho dos algoritmos '!$A$7:$A$11</c:f>
+              <c:strCache>
+                <c:ptCount val="5"/>
+                <c:pt idx="0">
+                  <c:v>Depth First Search</c:v>
+                </c:pt>
+                <c:pt idx="1">
+                  <c:v>Uniform Cost Search</c:v>
+                </c:pt>
+                <c:pt idx="2">
+                  <c:v>Breadth First Search</c:v>
+                </c:pt>
+                <c:pt idx="3">
+                  <c:v>Depth Limited First Search</c:v>
+                </c:pt>
+                <c:pt idx="4">
+                  <c:v>Iterative Deepening Search</c:v>
+                </c:pt>
+              </c:strCache>
+            </c:strRef>
+          </c:cat>
+          <c:val>
+            <c:numRef>
+              <c:f>'P1 - Desempenho dos algoritmos '!$F$7:$F$11</c:f>
+              <c:numCache>
+                <c:formatCode>General</c:formatCode>
+                <c:ptCount val="5"/>
+                <c:pt idx="0">
+                  <c:v>45</c:v>
+                </c:pt>
+                <c:pt idx="1">
+                  <c:v>299</c:v>
+                </c:pt>
+                <c:pt idx="2">
+                  <c:v>692</c:v>
+                </c:pt>
+                <c:pt idx="3">
+                  <c:v>9460</c:v>
+                </c:pt>
+                <c:pt idx="4">
+                  <c:v>52095</c:v>
+                </c:pt>
+              </c:numCache>
+            </c:numRef>
+          </c:val>
+          <c:extLst>
+            <c:ext xmlns:c16="http://schemas.microsoft.com/office/drawing/2014/chart" uri="{C3380CC4-5D6E-409C-BE32-E72D297353CC}">
+              <c16:uniqueId val="{00000000-4750-494C-87F2-6059019F2591}"/>
+            </c:ext>
+          </c:extLst>
+        </c:ser>
+        <c:dLbls>
+          <c:dLblPos val="outEnd"/>
+          <c:showLegendKey val="0"/>
+          <c:showVal val="1"/>
+          <c:showCatName val="0"/>
+          <c:showSerName val="0"/>
+          <c:showPercent val="0"/>
+          <c:showBubbleSize val="0"/>
+        </c:dLbls>
+        <c:gapWidth val="219"/>
+        <c:overlap val="-27"/>
+        <c:axId val="1443937679"/>
+        <c:axId val="1"/>
+      </c:barChart>
+      <c:catAx>
+        <c:axId val="1443937679"/>
+        <c:scaling>
+          <c:orientation val="minMax"/>
+        </c:scaling>
+        <c:delete val="0"/>
+        <c:axPos val="b"/>
+        <c:numFmt formatCode="General" sourceLinked="1"/>
+        <c:majorTickMark val="none"/>
+        <c:minorTickMark val="none"/>
+        <c:tickLblPos val="nextTo"/>
+        <c:spPr>
+          <a:noFill/>
+          <a:ln w="9525" cap="flat" cmpd="sng" algn="ctr">
+            <a:solidFill>
+              <a:schemeClr val="tx1">
+                <a:lumMod val="15000"/>
+                <a:lumOff val="85000"/>
+              </a:schemeClr>
+            </a:solidFill>
+            <a:round/>
+          </a:ln>
+          <a:effectLst/>
+        </c:spPr>
+        <c:txPr>
+          <a:bodyPr rot="-60000000" spcFirstLastPara="1" vertOverflow="ellipsis" vert="horz" wrap="square" anchor="ctr" anchorCtr="1"/>
+          <a:lstStyle/>
+          <a:p>
+            <a:pPr>
+              <a:defRPr sz="900" b="0" i="0" u="none" strike="noStrike" kern="1200" baseline="0">
+                <a:solidFill>
+                  <a:schemeClr val="tx1">
+                    <a:lumMod val="65000"/>
+                    <a:lumOff val="35000"/>
+                  </a:schemeClr>
+                </a:solidFill>
+                <a:latin typeface="+mn-lt"/>
+                <a:ea typeface="+mn-ea"/>
+                <a:cs typeface="+mn-cs"/>
+              </a:defRPr>
+            </a:pPr>
+            <a:endParaRPr lang="pt-PT"/>
+          </a:p>
+        </c:txPr>
+        <c:crossAx val="1"/>
+        <c:crosses val="autoZero"/>
+        <c:auto val="1"/>
+        <c:lblAlgn val="ctr"/>
+        <c:lblOffset val="100"/>
+        <c:noMultiLvlLbl val="0"/>
+      </c:catAx>
+      <c:valAx>
+        <c:axId val="1"/>
+        <c:scaling>
+          <c:orientation val="minMax"/>
+        </c:scaling>
+        <c:delete val="0"/>
+        <c:axPos val="l"/>
+        <c:majorGridlines>
+          <c:spPr>
+            <a:ln w="9525" cap="flat" cmpd="sng" algn="ctr">
+              <a:solidFill>
+                <a:schemeClr val="tx1">
+                  <a:lumMod val="15000"/>
+                  <a:lumOff val="85000"/>
+                </a:schemeClr>
+              </a:solidFill>
+              <a:round/>
+            </a:ln>
+            <a:effectLst/>
+          </c:spPr>
+        </c:majorGridlines>
+        <c:numFmt formatCode="General" sourceLinked="1"/>
+        <c:majorTickMark val="none"/>
+        <c:minorTickMark val="none"/>
+        <c:tickLblPos val="nextTo"/>
+        <c:spPr>
+          <a:noFill/>
+          <a:ln>
+            <a:noFill/>
+          </a:ln>
+          <a:effectLst/>
+        </c:spPr>
+        <c:txPr>
+          <a:bodyPr rot="-60000000" spcFirstLastPara="1" vertOverflow="ellipsis" vert="horz" wrap="square" anchor="ctr" anchorCtr="1"/>
+          <a:lstStyle/>
+          <a:p>
+            <a:pPr>
+              <a:defRPr sz="900" b="0" i="0" u="none" strike="noStrike" kern="1200" baseline="0">
+                <a:solidFill>
+                  <a:schemeClr val="tx1">
+                    <a:lumMod val="65000"/>
+                    <a:lumOff val="35000"/>
+                  </a:schemeClr>
+                </a:solidFill>
+                <a:latin typeface="+mn-lt"/>
+                <a:ea typeface="+mn-ea"/>
+                <a:cs typeface="+mn-cs"/>
+              </a:defRPr>
+            </a:pPr>
+            <a:endParaRPr lang="pt-PT"/>
+          </a:p>
+        </c:txPr>
+        <c:crossAx val="1443937679"/>
+        <c:crosses val="autoZero"/>
+        <c:crossBetween val="between"/>
+      </c:valAx>
+      <c:spPr>
+        <a:noFill/>
+        <a:ln w="25400">
+          <a:noFill/>
+        </a:ln>
+      </c:spPr>
+    </c:plotArea>
+    <c:plotVisOnly val="1"/>
+    <c:dispBlanksAs val="gap"/>
+    <c:showDLblsOverMax val="0"/>
+  </c:chart>
+  <c:spPr>
+    <a:solidFill>
+      <a:schemeClr val="bg1"/>
+    </a:solidFill>
+    <a:ln w="9525" cap="flat" cmpd="sng" algn="ctr">
+      <a:solidFill>
+        <a:schemeClr val="tx1">
+          <a:lumMod val="15000"/>
+          <a:lumOff val="85000"/>
+        </a:schemeClr>
+      </a:solidFill>
+      <a:round/>
+    </a:ln>
+    <a:effectLst/>
+  </c:spPr>
+  <c:txPr>
+    <a:bodyPr/>
+    <a:lstStyle/>
+    <a:p>
+      <a:pPr>
+        <a:defRPr/>
+      </a:pPr>
+      <a:endParaRPr lang="pt-PT"/>
+    </a:p>
+  </c:txPr>
+  <c:externalData r:id="rId1">
+    <c:autoUpdate val="0"/>
+  </c:externalData>
+</c:chartSpace>
+</file>
+
+<file path=word/charts/chart6.xml><?xml version="1.0" encoding="utf-8"?>
+<c:chartSpace xmlns:c="http://schemas.openxmlformats.org/drawingml/2006/chart" xmlns:a="http://schemas.openxmlformats.org/drawingml/2006/main" xmlns:r="http://schemas.openxmlformats.org/officeDocument/2006/relationships" xmlns:c16r2="http://schemas.microsoft.com/office/drawing/2015/06/chart">
+  <c:date1904 val="0"/>
+  <c:lang val="pt-PT"/>
+  <c:roundedCorners val="0"/>
+  <mc:AlternateContent xmlns:mc="http://schemas.openxmlformats.org/markup-compatibility/2006">
+    <mc:Choice xmlns:c14="http://schemas.microsoft.com/office/drawing/2007/8/2/chart" Requires="c14">
+      <c14:style val="102"/>
+    </mc:Choice>
+    <mc:Fallback>
+      <c:style val="2"/>
+    </mc:Fallback>
+  </mc:AlternateContent>
+  <c:chart>
+    <c:title>
+      <c:overlay val="0"/>
+      <c:spPr>
+        <a:noFill/>
+        <a:ln>
+          <a:noFill/>
+        </a:ln>
+        <a:effectLst/>
+      </c:spPr>
+      <c:txPr>
+        <a:bodyPr rot="0" spcFirstLastPara="1" vertOverflow="ellipsis" vert="horz" wrap="square" anchor="ctr" anchorCtr="1"/>
+        <a:lstStyle/>
+        <a:p>
+          <a:pPr>
+            <a:defRPr sz="1400" b="0" i="0" u="none" strike="noStrike" kern="1200" spc="0" baseline="0">
+              <a:solidFill>
+                <a:schemeClr val="tx1">
+                  <a:lumMod val="65000"/>
+                  <a:lumOff val="35000"/>
+                </a:schemeClr>
+              </a:solidFill>
+              <a:latin typeface="+mn-lt"/>
+              <a:ea typeface="+mn-ea"/>
+              <a:cs typeface="+mn-cs"/>
+            </a:defRPr>
+          </a:pPr>
+          <a:endParaRPr lang="pt-PT"/>
+        </a:p>
+      </c:txPr>
+    </c:title>
+    <c:autoTitleDeleted val="0"/>
+    <c:plotArea>
+      <c:layout/>
+      <c:barChart>
+        <c:barDir val="col"/>
+        <c:grouping val="clustered"/>
+        <c:varyColors val="0"/>
+        <c:ser>
+          <c:idx val="0"/>
+          <c:order val="0"/>
+          <c:tx>
+            <c:strRef>
+              <c:f>Statistics_puzzle_1!$C$6</c:f>
+              <c:strCache>
+                <c:ptCount val="1"/>
+                <c:pt idx="0">
+                  <c:v>Num of Expanded Nodes</c:v>
+                </c:pt>
+              </c:strCache>
+            </c:strRef>
+          </c:tx>
+          <c:spPr>
+            <a:solidFill>
+              <a:schemeClr val="accent1"/>
+            </a:solidFill>
+            <a:ln>
+              <a:noFill/>
+            </a:ln>
+            <a:effectLst/>
+          </c:spPr>
+          <c:invertIfNegative val="0"/>
+          <c:dLbls>
+            <c:spPr>
+              <a:noFill/>
+              <a:ln>
+                <a:noFill/>
+              </a:ln>
+              <a:effectLst/>
+            </c:spPr>
+            <c:dLblPos val="outEnd"/>
+            <c:showLegendKey val="0"/>
+            <c:showVal val="1"/>
+            <c:showCatName val="0"/>
+            <c:showSerName val="0"/>
+            <c:showPercent val="0"/>
+            <c:showBubbleSize val="0"/>
+            <c:showLeaderLines val="0"/>
+            <c:extLst>
+              <c:ext xmlns:c15="http://schemas.microsoft.com/office/drawing/2012/chart" uri="{CE6537A1-D6FC-4f65-9D91-7224C49458BB}">
+                <c15:showLeaderLines val="1"/>
+              </c:ext>
+            </c:extLst>
+          </c:dLbls>
+          <c:cat>
+            <c:strRef>
+              <c:f>Statistics_puzzle_1!$A$7:$A$10</c:f>
+              <c:strCache>
+                <c:ptCount val="4"/>
+                <c:pt idx="0">
+                  <c:v>Greedy Best First Search</c:v>
+                </c:pt>
+                <c:pt idx="1">
+                  <c:v>A* Search</c:v>
+                </c:pt>
+                <c:pt idx="2">
+                  <c:v>Beam Search</c:v>
+                </c:pt>
+                <c:pt idx="3">
+                  <c:v>IDA* Search</c:v>
+                </c:pt>
+              </c:strCache>
+            </c:strRef>
+          </c:cat>
+          <c:val>
+            <c:numRef>
+              <c:f>Statistics_puzzle_1!$C$7:$C$10</c:f>
+              <c:numCache>
+                <c:formatCode>General</c:formatCode>
+                <c:ptCount val="4"/>
+                <c:pt idx="0">
+                  <c:v>9</c:v>
+                </c:pt>
+                <c:pt idx="1">
+                  <c:v>12</c:v>
+                </c:pt>
+                <c:pt idx="2">
+                  <c:v>12</c:v>
+                </c:pt>
+                <c:pt idx="3">
+                  <c:v>13</c:v>
+                </c:pt>
+              </c:numCache>
+            </c:numRef>
+          </c:val>
+          <c:extLst>
+            <c:ext xmlns:c16="http://schemas.microsoft.com/office/drawing/2014/chart" uri="{C3380CC4-5D6E-409C-BE32-E72D297353CC}">
+              <c16:uniqueId val="{00000000-0B8E-478A-A928-F741888BAE41}"/>
+            </c:ext>
+          </c:extLst>
+        </c:ser>
+        <c:dLbls>
+          <c:dLblPos val="outEnd"/>
+          <c:showLegendKey val="0"/>
+          <c:showVal val="1"/>
+          <c:showCatName val="0"/>
+          <c:showSerName val="0"/>
+          <c:showPercent val="0"/>
+          <c:showBubbleSize val="0"/>
+        </c:dLbls>
+        <c:gapWidth val="219"/>
+        <c:overlap val="-27"/>
+        <c:axId val="1447989759"/>
+        <c:axId val="1"/>
+      </c:barChart>
+      <c:catAx>
+        <c:axId val="1447989759"/>
+        <c:scaling>
+          <c:orientation val="minMax"/>
+        </c:scaling>
+        <c:delete val="0"/>
+        <c:axPos val="b"/>
+        <c:numFmt formatCode="General" sourceLinked="1"/>
+        <c:majorTickMark val="none"/>
+        <c:minorTickMark val="none"/>
+        <c:tickLblPos val="nextTo"/>
+        <c:spPr>
+          <a:noFill/>
+          <a:ln w="9525" cap="flat" cmpd="sng" algn="ctr">
+            <a:solidFill>
+              <a:schemeClr val="tx1">
+                <a:lumMod val="15000"/>
+                <a:lumOff val="85000"/>
+              </a:schemeClr>
+            </a:solidFill>
+            <a:round/>
+          </a:ln>
+          <a:effectLst/>
+        </c:spPr>
+        <c:txPr>
+          <a:bodyPr rot="-60000000" spcFirstLastPara="1" vertOverflow="ellipsis" vert="horz" wrap="square" anchor="ctr" anchorCtr="1"/>
+          <a:lstStyle/>
+          <a:p>
+            <a:pPr>
+              <a:defRPr sz="900" b="0" i="0" u="none" strike="noStrike" kern="1200" baseline="0">
+                <a:solidFill>
+                  <a:schemeClr val="tx1">
+                    <a:lumMod val="65000"/>
+                    <a:lumOff val="35000"/>
+                  </a:schemeClr>
+                </a:solidFill>
+                <a:latin typeface="+mn-lt"/>
+                <a:ea typeface="+mn-ea"/>
+                <a:cs typeface="+mn-cs"/>
+              </a:defRPr>
+            </a:pPr>
+            <a:endParaRPr lang="pt-PT"/>
+          </a:p>
+        </c:txPr>
+        <c:crossAx val="1"/>
+        <c:crosses val="autoZero"/>
+        <c:auto val="1"/>
+        <c:lblAlgn val="ctr"/>
+        <c:lblOffset val="100"/>
+        <c:noMultiLvlLbl val="0"/>
+      </c:catAx>
+      <c:valAx>
+        <c:axId val="1"/>
+        <c:scaling>
+          <c:orientation val="minMax"/>
+        </c:scaling>
+        <c:delete val="0"/>
+        <c:axPos val="l"/>
+        <c:majorGridlines>
+          <c:spPr>
+            <a:ln w="9525" cap="flat" cmpd="sng" algn="ctr">
+              <a:solidFill>
+                <a:schemeClr val="tx1">
+                  <a:lumMod val="15000"/>
+                  <a:lumOff val="85000"/>
+                </a:schemeClr>
+              </a:solidFill>
+              <a:round/>
+            </a:ln>
+            <a:effectLst/>
+          </c:spPr>
+        </c:majorGridlines>
+        <c:numFmt formatCode="General" sourceLinked="1"/>
+        <c:majorTickMark val="none"/>
+        <c:minorTickMark val="none"/>
+        <c:tickLblPos val="nextTo"/>
+        <c:spPr>
+          <a:noFill/>
+          <a:ln>
+            <a:noFill/>
+          </a:ln>
+          <a:effectLst/>
+        </c:spPr>
+        <c:txPr>
+          <a:bodyPr rot="-60000000" spcFirstLastPara="1" vertOverflow="ellipsis" vert="horz" wrap="square" anchor="ctr" anchorCtr="1"/>
+          <a:lstStyle/>
+          <a:p>
+            <a:pPr>
+              <a:defRPr sz="900" b="0" i="0" u="none" strike="noStrike" kern="1200" baseline="0">
+                <a:solidFill>
+                  <a:schemeClr val="tx1">
+                    <a:lumMod val="65000"/>
+                    <a:lumOff val="35000"/>
+                  </a:schemeClr>
+                </a:solidFill>
+                <a:latin typeface="+mn-lt"/>
+                <a:ea typeface="+mn-ea"/>
+                <a:cs typeface="+mn-cs"/>
+              </a:defRPr>
+            </a:pPr>
+            <a:endParaRPr lang="pt-PT"/>
+          </a:p>
+        </c:txPr>
+        <c:crossAx val="1447989759"/>
+        <c:crosses val="autoZero"/>
+        <c:crossBetween val="between"/>
+      </c:valAx>
+      <c:spPr>
+        <a:noFill/>
+        <a:ln w="25400">
+          <a:noFill/>
+        </a:ln>
+      </c:spPr>
+    </c:plotArea>
+    <c:plotVisOnly val="1"/>
+    <c:dispBlanksAs val="gap"/>
+    <c:showDLblsOverMax val="0"/>
+  </c:chart>
+  <c:spPr>
+    <a:solidFill>
+      <a:schemeClr val="bg1"/>
+    </a:solidFill>
+    <a:ln w="9525" cap="flat" cmpd="sng" algn="ctr">
+      <a:solidFill>
+        <a:schemeClr val="tx1">
+          <a:lumMod val="15000"/>
+          <a:lumOff val="85000"/>
+        </a:schemeClr>
+      </a:solidFill>
+      <a:round/>
+    </a:ln>
+    <a:effectLst/>
+  </c:spPr>
+  <c:txPr>
+    <a:bodyPr/>
+    <a:lstStyle/>
+    <a:p>
+      <a:pPr>
+        <a:defRPr/>
+      </a:pPr>
+      <a:endParaRPr lang="pt-PT"/>
+    </a:p>
+  </c:txPr>
+  <c:externalData r:id="rId1">
+    <c:autoUpdate val="0"/>
+  </c:externalData>
+</c:chartSpace>
+</file>
+
+<file path=word/charts/chart7.xml><?xml version="1.0" encoding="utf-8"?>
+<c:chartSpace xmlns:c="http://schemas.openxmlformats.org/drawingml/2006/chart" xmlns:a="http://schemas.openxmlformats.org/drawingml/2006/main" xmlns:r="http://schemas.openxmlformats.org/officeDocument/2006/relationships" xmlns:c16r2="http://schemas.microsoft.com/office/drawing/2015/06/chart">
+  <c:date1904 val="0"/>
+  <c:lang val="pt-PT"/>
+  <c:roundedCorners val="0"/>
+  <mc:AlternateContent xmlns:mc="http://schemas.openxmlformats.org/markup-compatibility/2006">
+    <mc:Choice xmlns:c14="http://schemas.microsoft.com/office/drawing/2007/8/2/chart" Requires="c14">
+      <c14:style val="102"/>
+    </mc:Choice>
+    <mc:Fallback>
+      <c:style val="2"/>
+    </mc:Fallback>
+  </mc:AlternateContent>
+  <c:chart>
+    <c:title>
+      <c:overlay val="0"/>
+      <c:spPr>
+        <a:noFill/>
+        <a:ln>
+          <a:noFill/>
+        </a:ln>
+        <a:effectLst/>
+      </c:spPr>
+      <c:txPr>
+        <a:bodyPr rot="0" spcFirstLastPara="1" vertOverflow="ellipsis" vert="horz" wrap="square" anchor="ctr" anchorCtr="1"/>
+        <a:lstStyle/>
+        <a:p>
+          <a:pPr>
+            <a:defRPr sz="1400" b="0" i="0" u="none" strike="noStrike" kern="1200" spc="0" baseline="0">
+              <a:solidFill>
+                <a:schemeClr val="tx1">
+                  <a:lumMod val="65000"/>
+                  <a:lumOff val="35000"/>
+                </a:schemeClr>
+              </a:solidFill>
+              <a:latin typeface="+mn-lt"/>
+              <a:ea typeface="+mn-ea"/>
+              <a:cs typeface="+mn-cs"/>
+            </a:defRPr>
+          </a:pPr>
+          <a:endParaRPr lang="pt-PT"/>
+        </a:p>
+      </c:txPr>
+    </c:title>
+    <c:autoTitleDeleted val="0"/>
+    <c:plotArea>
+      <c:layout/>
+      <c:barChart>
+        <c:barDir val="col"/>
+        <c:grouping val="clustered"/>
+        <c:varyColors val="0"/>
+        <c:ser>
+          <c:idx val="0"/>
+          <c:order val="0"/>
+          <c:tx>
+            <c:strRef>
+              <c:f>Statistics_puzzle_1!$D$6</c:f>
+              <c:strCache>
+                <c:ptCount val="1"/>
+                <c:pt idx="0">
+                  <c:v>Max Frontier Size</c:v>
+                </c:pt>
+              </c:strCache>
+            </c:strRef>
+          </c:tx>
+          <c:spPr>
+            <a:solidFill>
+              <a:schemeClr val="accent1"/>
+            </a:solidFill>
+            <a:ln>
+              <a:noFill/>
+            </a:ln>
+            <a:effectLst/>
+          </c:spPr>
+          <c:invertIfNegative val="0"/>
+          <c:dLbls>
+            <c:spPr>
+              <a:noFill/>
+              <a:ln>
+                <a:noFill/>
+              </a:ln>
+              <a:effectLst/>
+            </c:spPr>
+            <c:dLblPos val="outEnd"/>
+            <c:showLegendKey val="0"/>
+            <c:showVal val="1"/>
+            <c:showCatName val="0"/>
+            <c:showSerName val="0"/>
+            <c:showPercent val="0"/>
+            <c:showBubbleSize val="0"/>
+            <c:showLeaderLines val="0"/>
+            <c:extLst>
+              <c:ext xmlns:c15="http://schemas.microsoft.com/office/drawing/2012/chart" uri="{CE6537A1-D6FC-4f65-9D91-7224C49458BB}">
+                <c15:showLeaderLines val="1"/>
+              </c:ext>
+            </c:extLst>
+          </c:dLbls>
+          <c:cat>
+            <c:strRef>
+              <c:f>Statistics_puzzle_1!$A$7:$A$10</c:f>
+              <c:strCache>
+                <c:ptCount val="4"/>
+                <c:pt idx="0">
+                  <c:v>Greedy Best First Search</c:v>
+                </c:pt>
+                <c:pt idx="1">
+                  <c:v>A* Search</c:v>
+                </c:pt>
+                <c:pt idx="2">
+                  <c:v>Beam Search</c:v>
+                </c:pt>
+                <c:pt idx="3">
+                  <c:v>IDA* Search</c:v>
+                </c:pt>
+              </c:strCache>
+            </c:strRef>
+          </c:cat>
+          <c:val>
+            <c:numRef>
+              <c:f>Statistics_puzzle_1!$D$7:$D$10</c:f>
+              <c:numCache>
+                <c:formatCode>General</c:formatCode>
+                <c:ptCount val="4"/>
+                <c:pt idx="0">
+                  <c:v>71</c:v>
+                </c:pt>
+                <c:pt idx="1">
+                  <c:v>86</c:v>
+                </c:pt>
+                <c:pt idx="2">
+                  <c:v>10</c:v>
+                </c:pt>
+                <c:pt idx="3">
+                  <c:v>39</c:v>
+                </c:pt>
+              </c:numCache>
+            </c:numRef>
+          </c:val>
+          <c:extLst>
+            <c:ext xmlns:c16="http://schemas.microsoft.com/office/drawing/2014/chart" uri="{C3380CC4-5D6E-409C-BE32-E72D297353CC}">
+              <c16:uniqueId val="{00000000-21DE-4833-9B28-9D55E8DE403C}"/>
+            </c:ext>
+          </c:extLst>
+        </c:ser>
+        <c:dLbls>
+          <c:dLblPos val="outEnd"/>
+          <c:showLegendKey val="0"/>
+          <c:showVal val="1"/>
+          <c:showCatName val="0"/>
+          <c:showSerName val="0"/>
+          <c:showPercent val="0"/>
+          <c:showBubbleSize val="0"/>
+        </c:dLbls>
+        <c:gapWidth val="219"/>
+        <c:overlap val="-27"/>
+        <c:axId val="1447986431"/>
+        <c:axId val="1"/>
+      </c:barChart>
+      <c:catAx>
+        <c:axId val="1447986431"/>
+        <c:scaling>
+          <c:orientation val="minMax"/>
+        </c:scaling>
+        <c:delete val="0"/>
+        <c:axPos val="b"/>
+        <c:numFmt formatCode="General" sourceLinked="1"/>
+        <c:majorTickMark val="none"/>
+        <c:minorTickMark val="none"/>
+        <c:tickLblPos val="nextTo"/>
+        <c:spPr>
+          <a:noFill/>
+          <a:ln w="9525" cap="flat" cmpd="sng" algn="ctr">
+            <a:solidFill>
+              <a:schemeClr val="tx1">
+                <a:lumMod val="15000"/>
+                <a:lumOff val="85000"/>
+              </a:schemeClr>
+            </a:solidFill>
+            <a:round/>
+          </a:ln>
+          <a:effectLst/>
+        </c:spPr>
+        <c:txPr>
+          <a:bodyPr rot="-60000000" spcFirstLastPara="1" vertOverflow="ellipsis" vert="horz" wrap="square" anchor="ctr" anchorCtr="1"/>
+          <a:lstStyle/>
+          <a:p>
+            <a:pPr>
+              <a:defRPr sz="900" b="0" i="0" u="none" strike="noStrike" kern="1200" baseline="0">
+                <a:solidFill>
+                  <a:schemeClr val="tx1">
+                    <a:lumMod val="65000"/>
+                    <a:lumOff val="35000"/>
+                  </a:schemeClr>
+                </a:solidFill>
+                <a:latin typeface="+mn-lt"/>
+                <a:ea typeface="+mn-ea"/>
+                <a:cs typeface="+mn-cs"/>
+              </a:defRPr>
+            </a:pPr>
+            <a:endParaRPr lang="pt-PT"/>
+          </a:p>
+        </c:txPr>
+        <c:crossAx val="1"/>
+        <c:crosses val="autoZero"/>
+        <c:auto val="1"/>
+        <c:lblAlgn val="ctr"/>
+        <c:lblOffset val="100"/>
+        <c:noMultiLvlLbl val="0"/>
+      </c:catAx>
+      <c:valAx>
+        <c:axId val="1"/>
+        <c:scaling>
+          <c:orientation val="minMax"/>
+        </c:scaling>
+        <c:delete val="0"/>
+        <c:axPos val="l"/>
+        <c:majorGridlines>
+          <c:spPr>
+            <a:ln w="9525" cap="flat" cmpd="sng" algn="ctr">
+              <a:solidFill>
+                <a:schemeClr val="tx1">
+                  <a:lumMod val="15000"/>
+                  <a:lumOff val="85000"/>
+                </a:schemeClr>
+              </a:solidFill>
+              <a:round/>
+            </a:ln>
+            <a:effectLst/>
+          </c:spPr>
+        </c:majorGridlines>
+        <c:numFmt formatCode="General" sourceLinked="1"/>
+        <c:majorTickMark val="none"/>
+        <c:minorTickMark val="none"/>
+        <c:tickLblPos val="nextTo"/>
+        <c:spPr>
+          <a:noFill/>
+          <a:ln>
+            <a:noFill/>
+          </a:ln>
+          <a:effectLst/>
+        </c:spPr>
+        <c:txPr>
+          <a:bodyPr rot="-60000000" spcFirstLastPara="1" vertOverflow="ellipsis" vert="horz" wrap="square" anchor="ctr" anchorCtr="1"/>
+          <a:lstStyle/>
+          <a:p>
+            <a:pPr>
+              <a:defRPr sz="900" b="0" i="0" u="none" strike="noStrike" kern="1200" baseline="0">
+                <a:solidFill>
+                  <a:schemeClr val="tx1">
+                    <a:lumMod val="65000"/>
+                    <a:lumOff val="35000"/>
+                  </a:schemeClr>
+                </a:solidFill>
+                <a:latin typeface="+mn-lt"/>
+                <a:ea typeface="+mn-ea"/>
+                <a:cs typeface="+mn-cs"/>
+              </a:defRPr>
+            </a:pPr>
+            <a:endParaRPr lang="pt-PT"/>
+          </a:p>
+        </c:txPr>
+        <c:crossAx val="1447986431"/>
+        <c:crosses val="autoZero"/>
+        <c:crossBetween val="between"/>
+      </c:valAx>
+      <c:spPr>
+        <a:noFill/>
+        <a:ln w="25400">
+          <a:noFill/>
+        </a:ln>
+      </c:spPr>
+    </c:plotArea>
+    <c:plotVisOnly val="1"/>
+    <c:dispBlanksAs val="gap"/>
+    <c:showDLblsOverMax val="0"/>
+  </c:chart>
+  <c:spPr>
+    <a:solidFill>
+      <a:schemeClr val="bg1"/>
+    </a:solidFill>
+    <a:ln w="9525" cap="flat" cmpd="sng" algn="ctr">
+      <a:solidFill>
+        <a:schemeClr val="tx1">
+          <a:lumMod val="15000"/>
+          <a:lumOff val="85000"/>
+        </a:schemeClr>
+      </a:solidFill>
+      <a:round/>
+    </a:ln>
+    <a:effectLst/>
+  </c:spPr>
+  <c:txPr>
+    <a:bodyPr/>
+    <a:lstStyle/>
+    <a:p>
+      <a:pPr>
+        <a:defRPr/>
+      </a:pPr>
+      <a:endParaRPr lang="pt-PT"/>
+    </a:p>
+  </c:txPr>
+  <c:externalData r:id="rId1">
+    <c:autoUpdate val="0"/>
+  </c:externalData>
+</c:chartSpace>
+</file>
+
+<file path=word/charts/chart8.xml><?xml version="1.0" encoding="utf-8"?>
+<c:chartSpace xmlns:c="http://schemas.openxmlformats.org/drawingml/2006/chart" xmlns:a="http://schemas.openxmlformats.org/drawingml/2006/main" xmlns:r="http://schemas.openxmlformats.org/officeDocument/2006/relationships" xmlns:c16r2="http://schemas.microsoft.com/office/drawing/2015/06/chart">
+  <c:date1904 val="0"/>
+  <c:lang val="pt-PT"/>
+  <c:roundedCorners val="0"/>
+  <mc:AlternateContent xmlns:mc="http://schemas.openxmlformats.org/markup-compatibility/2006">
+    <mc:Choice xmlns:c14="http://schemas.microsoft.com/office/drawing/2007/8/2/chart" Requires="c14">
+      <c14:style val="102"/>
+    </mc:Choice>
+    <mc:Fallback>
+      <c:style val="2"/>
+    </mc:Fallback>
+  </mc:AlternateContent>
+  <c:chart>
+    <c:title>
+      <c:overlay val="0"/>
+      <c:spPr>
+        <a:noFill/>
+        <a:ln>
+          <a:noFill/>
+        </a:ln>
+        <a:effectLst/>
+      </c:spPr>
+      <c:txPr>
+        <a:bodyPr rot="0" spcFirstLastPara="1" vertOverflow="ellipsis" vert="horz" wrap="square" anchor="ctr" anchorCtr="1"/>
+        <a:lstStyle/>
+        <a:p>
+          <a:pPr>
+            <a:defRPr sz="1400" b="0" i="0" u="none" strike="noStrike" kern="1200" spc="0" baseline="0">
+              <a:solidFill>
+                <a:schemeClr val="tx1">
+                  <a:lumMod val="65000"/>
+                  <a:lumOff val="35000"/>
+                </a:schemeClr>
+              </a:solidFill>
+              <a:latin typeface="+mn-lt"/>
+              <a:ea typeface="+mn-ea"/>
+              <a:cs typeface="+mn-cs"/>
+            </a:defRPr>
+          </a:pPr>
+          <a:endParaRPr lang="pt-PT"/>
+        </a:p>
+      </c:txPr>
+    </c:title>
+    <c:autoTitleDeleted val="0"/>
+    <c:plotArea>
+      <c:layout/>
+      <c:barChart>
+        <c:barDir val="col"/>
+        <c:grouping val="clustered"/>
+        <c:varyColors val="0"/>
+        <c:ser>
+          <c:idx val="0"/>
+          <c:order val="0"/>
+          <c:tx>
+            <c:strRef>
+              <c:f>Statistics_puzzle_1!$E$6</c:f>
+              <c:strCache>
+                <c:ptCount val="1"/>
+                <c:pt idx="0">
+                  <c:v>Num of generated nodes</c:v>
+                </c:pt>
+              </c:strCache>
+            </c:strRef>
+          </c:tx>
+          <c:spPr>
+            <a:solidFill>
+              <a:schemeClr val="accent1"/>
+            </a:solidFill>
+            <a:ln>
+              <a:noFill/>
+            </a:ln>
+            <a:effectLst/>
+          </c:spPr>
+          <c:invertIfNegative val="0"/>
+          <c:dLbls>
+            <c:spPr>
+              <a:noFill/>
+              <a:ln>
+                <a:noFill/>
+              </a:ln>
+              <a:effectLst/>
+            </c:spPr>
+            <c:dLblPos val="outEnd"/>
+            <c:showLegendKey val="0"/>
+            <c:showVal val="1"/>
+            <c:showCatName val="0"/>
+            <c:showSerName val="0"/>
+            <c:showPercent val="0"/>
+            <c:showBubbleSize val="0"/>
+            <c:showLeaderLines val="0"/>
+            <c:extLst>
+              <c:ext xmlns:c15="http://schemas.microsoft.com/office/drawing/2012/chart" uri="{CE6537A1-D6FC-4f65-9D91-7224C49458BB}">
+                <c15:showLeaderLines val="1"/>
+              </c:ext>
+            </c:extLst>
+          </c:dLbls>
+          <c:cat>
+            <c:strRef>
+              <c:f>Statistics_puzzle_1!$A$7:$A$10</c:f>
+              <c:strCache>
+                <c:ptCount val="4"/>
+                <c:pt idx="0">
+                  <c:v>Greedy Best First Search</c:v>
+                </c:pt>
+                <c:pt idx="1">
+                  <c:v>A* Search</c:v>
+                </c:pt>
+                <c:pt idx="2">
+                  <c:v>Beam Search</c:v>
+                </c:pt>
+                <c:pt idx="3">
+                  <c:v>IDA* Search</c:v>
+                </c:pt>
+              </c:strCache>
+            </c:strRef>
+          </c:cat>
+          <c:val>
+            <c:numRef>
+              <c:f>Statistics_puzzle_1!$E$7:$E$10</c:f>
+              <c:numCache>
+                <c:formatCode>General</c:formatCode>
+                <c:ptCount val="4"/>
+                <c:pt idx="0">
+                  <c:v>94</c:v>
+                </c:pt>
+                <c:pt idx="1">
+                  <c:v>120</c:v>
+                </c:pt>
+                <c:pt idx="2">
+                  <c:v>102</c:v>
+                </c:pt>
+                <c:pt idx="3">
+                  <c:v>117</c:v>
+                </c:pt>
+              </c:numCache>
+            </c:numRef>
+          </c:val>
+          <c:extLst>
+            <c:ext xmlns:c16="http://schemas.microsoft.com/office/drawing/2014/chart" uri="{C3380CC4-5D6E-409C-BE32-E72D297353CC}">
+              <c16:uniqueId val="{00000000-327C-4706-BC2B-DE88E3DC72E1}"/>
+            </c:ext>
+          </c:extLst>
+        </c:ser>
+        <c:dLbls>
+          <c:dLblPos val="outEnd"/>
+          <c:showLegendKey val="0"/>
+          <c:showVal val="1"/>
+          <c:showCatName val="0"/>
+          <c:showSerName val="0"/>
+          <c:showPercent val="0"/>
+          <c:showBubbleSize val="0"/>
+        </c:dLbls>
+        <c:gapWidth val="219"/>
+        <c:overlap val="-27"/>
+        <c:axId val="1453442783"/>
+        <c:axId val="1"/>
+      </c:barChart>
+      <c:catAx>
+        <c:axId val="1453442783"/>
+        <c:scaling>
+          <c:orientation val="minMax"/>
+        </c:scaling>
+        <c:delete val="0"/>
+        <c:axPos val="b"/>
+        <c:numFmt formatCode="General" sourceLinked="1"/>
+        <c:majorTickMark val="none"/>
+        <c:minorTickMark val="none"/>
+        <c:tickLblPos val="nextTo"/>
+        <c:spPr>
+          <a:noFill/>
+          <a:ln w="9525" cap="flat" cmpd="sng" algn="ctr">
+            <a:solidFill>
+              <a:schemeClr val="tx1">
+                <a:lumMod val="15000"/>
+                <a:lumOff val="85000"/>
+              </a:schemeClr>
+            </a:solidFill>
+            <a:round/>
+          </a:ln>
+          <a:effectLst/>
+        </c:spPr>
+        <c:txPr>
+          <a:bodyPr rot="-60000000" spcFirstLastPara="1" vertOverflow="ellipsis" vert="horz" wrap="square" anchor="ctr" anchorCtr="1"/>
+          <a:lstStyle/>
+          <a:p>
+            <a:pPr>
+              <a:defRPr sz="900" b="0" i="0" u="none" strike="noStrike" kern="1200" baseline="0">
+                <a:solidFill>
+                  <a:schemeClr val="tx1">
+                    <a:lumMod val="65000"/>
+                    <a:lumOff val="35000"/>
+                  </a:schemeClr>
+                </a:solidFill>
+                <a:latin typeface="+mn-lt"/>
+                <a:ea typeface="+mn-ea"/>
+                <a:cs typeface="+mn-cs"/>
+              </a:defRPr>
+            </a:pPr>
+            <a:endParaRPr lang="pt-PT"/>
+          </a:p>
+        </c:txPr>
+        <c:crossAx val="1"/>
+        <c:crosses val="autoZero"/>
+        <c:auto val="1"/>
+        <c:lblAlgn val="ctr"/>
+        <c:lblOffset val="100"/>
+        <c:noMultiLvlLbl val="0"/>
+      </c:catAx>
+      <c:valAx>
+        <c:axId val="1"/>
+        <c:scaling>
+          <c:orientation val="minMax"/>
+        </c:scaling>
+        <c:delete val="0"/>
+        <c:axPos val="l"/>
+        <c:majorGridlines>
+          <c:spPr>
+            <a:ln w="9525" cap="flat" cmpd="sng" algn="ctr">
+              <a:solidFill>
+                <a:schemeClr val="tx1">
+                  <a:lumMod val="15000"/>
+                  <a:lumOff val="85000"/>
+                </a:schemeClr>
+              </a:solidFill>
+              <a:round/>
+            </a:ln>
+            <a:effectLst/>
+          </c:spPr>
+        </c:majorGridlines>
+        <c:numFmt formatCode="General" sourceLinked="1"/>
+        <c:majorTickMark val="none"/>
+        <c:minorTickMark val="none"/>
+        <c:tickLblPos val="nextTo"/>
+        <c:spPr>
+          <a:noFill/>
+          <a:ln>
+            <a:noFill/>
+          </a:ln>
+          <a:effectLst/>
+        </c:spPr>
+        <c:txPr>
+          <a:bodyPr rot="-60000000" spcFirstLastPara="1" vertOverflow="ellipsis" vert="horz" wrap="square" anchor="ctr" anchorCtr="1"/>
+          <a:lstStyle/>
+          <a:p>
+            <a:pPr>
+              <a:defRPr sz="900" b="0" i="0" u="none" strike="noStrike" kern="1200" baseline="0">
+                <a:solidFill>
+                  <a:schemeClr val="tx1">
+                    <a:lumMod val="65000"/>
+                    <a:lumOff val="35000"/>
+                  </a:schemeClr>
+                </a:solidFill>
+                <a:latin typeface="+mn-lt"/>
+                <a:ea typeface="+mn-ea"/>
+                <a:cs typeface="+mn-cs"/>
+              </a:defRPr>
+            </a:pPr>
+            <a:endParaRPr lang="pt-PT"/>
+          </a:p>
+        </c:txPr>
+        <c:crossAx val="1453442783"/>
+        <c:crosses val="autoZero"/>
+        <c:crossBetween val="between"/>
+      </c:valAx>
+      <c:spPr>
+        <a:noFill/>
+        <a:ln w="25400">
+          <a:noFill/>
+        </a:ln>
+      </c:spPr>
+    </c:plotArea>
+    <c:plotVisOnly val="1"/>
+    <c:dispBlanksAs val="gap"/>
+    <c:showDLblsOverMax val="0"/>
+  </c:chart>
+  <c:spPr>
+    <a:solidFill>
+      <a:schemeClr val="bg1"/>
+    </a:solidFill>
+    <a:ln w="9525" cap="flat" cmpd="sng" algn="ctr">
+      <a:solidFill>
+        <a:schemeClr val="tx1">
+          <a:lumMod val="15000"/>
+          <a:lumOff val="85000"/>
+        </a:schemeClr>
+      </a:solidFill>
+      <a:round/>
+    </a:ln>
+    <a:effectLst/>
+  </c:spPr>
+  <c:txPr>
+    <a:bodyPr/>
+    <a:lstStyle/>
+    <a:p>
+      <a:pPr>
+        <a:defRPr/>
+      </a:pPr>
+      <a:endParaRPr lang="pt-PT"/>
+    </a:p>
+  </c:txPr>
+  <c:externalData r:id="rId1">
+    <c:autoUpdate val="0"/>
+  </c:externalData>
+</c:chartSpace>
+</file>
+
+<file path=word/charts/chart9.xml><?xml version="1.0" encoding="utf-8"?>
+<c:chartSpace xmlns:c="http://schemas.openxmlformats.org/drawingml/2006/chart" xmlns:a="http://schemas.openxmlformats.org/drawingml/2006/main" xmlns:r="http://schemas.openxmlformats.org/officeDocument/2006/relationships" xmlns:c16r2="http://schemas.microsoft.com/office/drawing/2015/06/chart">
+  <c:date1904 val="0"/>
+  <c:lang val="pt-PT"/>
+  <c:roundedCorners val="0"/>
+  <mc:AlternateContent xmlns:mc="http://schemas.openxmlformats.org/markup-compatibility/2006">
+    <mc:Choice xmlns:c14="http://schemas.microsoft.com/office/drawing/2007/8/2/chart" Requires="c14">
+      <c14:style val="102"/>
+    </mc:Choice>
+    <mc:Fallback>
+      <c:style val="2"/>
+    </mc:Fallback>
+  </mc:AlternateContent>
+  <c:chart>
+    <c:title>
+      <c:overlay val="0"/>
+      <c:spPr>
+        <a:noFill/>
+        <a:ln>
+          <a:noFill/>
+        </a:ln>
+        <a:effectLst/>
+      </c:spPr>
+      <c:txPr>
+        <a:bodyPr rot="0" spcFirstLastPara="1" vertOverflow="ellipsis" vert="horz" wrap="square" anchor="ctr" anchorCtr="1"/>
+        <a:lstStyle/>
+        <a:p>
+          <a:pPr>
+            <a:defRPr sz="1400" b="0" i="0" u="none" strike="noStrike" kern="1200" spc="0" baseline="0">
+              <a:solidFill>
+                <a:schemeClr val="tx1">
+                  <a:lumMod val="65000"/>
+                  <a:lumOff val="35000"/>
+                </a:schemeClr>
+              </a:solidFill>
+              <a:latin typeface="+mn-lt"/>
+              <a:ea typeface="+mn-ea"/>
+              <a:cs typeface="+mn-cs"/>
+            </a:defRPr>
+          </a:pPr>
+          <a:endParaRPr lang="pt-PT"/>
+        </a:p>
+      </c:txPr>
+    </c:title>
+    <c:autoTitleDeleted val="0"/>
+    <c:plotArea>
+      <c:layout/>
+      <c:barChart>
+        <c:barDir val="col"/>
+        <c:grouping val="clustered"/>
+        <c:varyColors val="0"/>
+        <c:ser>
+          <c:idx val="0"/>
+          <c:order val="0"/>
+          <c:tx>
+            <c:strRef>
+              <c:f>Statistics_puzzle_1!$F$6</c:f>
+              <c:strCache>
+                <c:ptCount val="1"/>
+                <c:pt idx="0">
+                  <c:v>Time of Execution (Millis)</c:v>
+                </c:pt>
+              </c:strCache>
+            </c:strRef>
+          </c:tx>
+          <c:spPr>
+            <a:solidFill>
+              <a:schemeClr val="accent1"/>
+            </a:solidFill>
+            <a:ln>
+              <a:noFill/>
+            </a:ln>
+            <a:effectLst/>
+          </c:spPr>
+          <c:invertIfNegative val="0"/>
+          <c:dLbls>
+            <c:spPr>
+              <a:noFill/>
+              <a:ln>
+                <a:noFill/>
+              </a:ln>
+              <a:effectLst/>
+            </c:spPr>
+            <c:dLblPos val="outEnd"/>
+            <c:showLegendKey val="0"/>
+            <c:showVal val="1"/>
+            <c:showCatName val="0"/>
+            <c:showSerName val="0"/>
+            <c:showPercent val="0"/>
+            <c:showBubbleSize val="0"/>
+            <c:showLeaderLines val="0"/>
+            <c:extLst>
+              <c:ext xmlns:c15="http://schemas.microsoft.com/office/drawing/2012/chart" uri="{CE6537A1-D6FC-4f65-9D91-7224C49458BB}">
+                <c15:showLeaderLines val="1"/>
+              </c:ext>
+            </c:extLst>
+          </c:dLbls>
+          <c:cat>
+            <c:strRef>
+              <c:f>Statistics_puzzle_1!$A$7:$A$10</c:f>
+              <c:strCache>
+                <c:ptCount val="4"/>
+                <c:pt idx="0">
+                  <c:v>Greedy Best First Search</c:v>
+                </c:pt>
+                <c:pt idx="1">
+                  <c:v>A* Search</c:v>
+                </c:pt>
+                <c:pt idx="2">
+                  <c:v>Beam Search</c:v>
+                </c:pt>
+                <c:pt idx="3">
+                  <c:v>IDA* Search</c:v>
+                </c:pt>
+              </c:strCache>
+            </c:strRef>
+          </c:cat>
+          <c:val>
+            <c:numRef>
+              <c:f>Statistics_puzzle_1!$F$7:$F$10</c:f>
+              <c:numCache>
+                <c:formatCode>General</c:formatCode>
+                <c:ptCount val="4"/>
+                <c:pt idx="0">
+                  <c:v>48</c:v>
+                </c:pt>
+                <c:pt idx="1">
+                  <c:v>41</c:v>
+                </c:pt>
+                <c:pt idx="2">
+                  <c:v>43</c:v>
+                </c:pt>
+                <c:pt idx="3">
+                  <c:v>41</c:v>
+                </c:pt>
+              </c:numCache>
+            </c:numRef>
+          </c:val>
+          <c:extLst>
+            <c:ext xmlns:c16="http://schemas.microsoft.com/office/drawing/2014/chart" uri="{C3380CC4-5D6E-409C-BE32-E72D297353CC}">
+              <c16:uniqueId val="{00000000-DBE4-47FD-963F-D50CD969E43A}"/>
+            </c:ext>
+          </c:extLst>
+        </c:ser>
+        <c:dLbls>
+          <c:dLblPos val="outEnd"/>
+          <c:showLegendKey val="0"/>
+          <c:showVal val="1"/>
+          <c:showCatName val="0"/>
+          <c:showSerName val="0"/>
+          <c:showPercent val="0"/>
+          <c:showBubbleSize val="0"/>
+        </c:dLbls>
+        <c:gapWidth val="219"/>
+        <c:overlap val="-27"/>
+        <c:axId val="1453446527"/>
+        <c:axId val="1"/>
+      </c:barChart>
+      <c:catAx>
+        <c:axId val="1453446527"/>
+        <c:scaling>
+          <c:orientation val="minMax"/>
+        </c:scaling>
+        <c:delete val="0"/>
+        <c:axPos val="b"/>
+        <c:numFmt formatCode="General" sourceLinked="1"/>
+        <c:majorTickMark val="none"/>
+        <c:minorTickMark val="none"/>
+        <c:tickLblPos val="nextTo"/>
+        <c:spPr>
+          <a:noFill/>
+          <a:ln w="9525" cap="flat" cmpd="sng" algn="ctr">
+            <a:solidFill>
+              <a:schemeClr val="tx1">
+                <a:lumMod val="15000"/>
+                <a:lumOff val="85000"/>
+              </a:schemeClr>
+            </a:solidFill>
+            <a:round/>
+          </a:ln>
+          <a:effectLst/>
+        </c:spPr>
+        <c:txPr>
+          <a:bodyPr rot="-60000000" spcFirstLastPara="1" vertOverflow="ellipsis" vert="horz" wrap="square" anchor="ctr" anchorCtr="1"/>
+          <a:lstStyle/>
+          <a:p>
+            <a:pPr>
+              <a:defRPr sz="900" b="0" i="0" u="none" strike="noStrike" kern="1200" baseline="0">
+                <a:solidFill>
+                  <a:schemeClr val="tx1">
+                    <a:lumMod val="65000"/>
+                    <a:lumOff val="35000"/>
+                  </a:schemeClr>
+                </a:solidFill>
+                <a:latin typeface="+mn-lt"/>
+                <a:ea typeface="+mn-ea"/>
+                <a:cs typeface="+mn-cs"/>
+              </a:defRPr>
+            </a:pPr>
+            <a:endParaRPr lang="pt-PT"/>
+          </a:p>
+        </c:txPr>
+        <c:crossAx val="1"/>
+        <c:crosses val="autoZero"/>
+        <c:auto val="1"/>
+        <c:lblAlgn val="ctr"/>
+        <c:lblOffset val="100"/>
+        <c:noMultiLvlLbl val="0"/>
+      </c:catAx>
+      <c:valAx>
+        <c:axId val="1"/>
+        <c:scaling>
+          <c:orientation val="minMax"/>
+        </c:scaling>
+        <c:delete val="0"/>
+        <c:axPos val="l"/>
+        <c:majorGridlines>
+          <c:spPr>
+            <a:ln w="9525" cap="flat" cmpd="sng" algn="ctr">
+              <a:solidFill>
+                <a:schemeClr val="tx1">
+                  <a:lumMod val="15000"/>
+                  <a:lumOff val="85000"/>
+                </a:schemeClr>
+              </a:solidFill>
+              <a:round/>
+            </a:ln>
+            <a:effectLst/>
+          </c:spPr>
+        </c:majorGridlines>
+        <c:numFmt formatCode="General" sourceLinked="1"/>
+        <c:majorTickMark val="none"/>
+        <c:minorTickMark val="none"/>
+        <c:tickLblPos val="nextTo"/>
+        <c:spPr>
+          <a:noFill/>
+          <a:ln>
+            <a:noFill/>
+          </a:ln>
+          <a:effectLst/>
+        </c:spPr>
+        <c:txPr>
+          <a:bodyPr rot="-60000000" spcFirstLastPara="1" vertOverflow="ellipsis" vert="horz" wrap="square" anchor="ctr" anchorCtr="1"/>
+          <a:lstStyle/>
+          <a:p>
+            <a:pPr>
+              <a:defRPr sz="900" b="0" i="0" u="none" strike="noStrike" kern="1200" baseline="0">
+                <a:solidFill>
+                  <a:schemeClr val="tx1">
+                    <a:lumMod val="65000"/>
+                    <a:lumOff val="35000"/>
+                  </a:schemeClr>
+                </a:solidFill>
+                <a:latin typeface="+mn-lt"/>
+                <a:ea typeface="+mn-ea"/>
+                <a:cs typeface="+mn-cs"/>
+              </a:defRPr>
+            </a:pPr>
+            <a:endParaRPr lang="pt-PT"/>
+          </a:p>
+        </c:txPr>
+        <c:crossAx val="1453446527"/>
+        <c:crosses val="autoZero"/>
+        <c:crossBetween val="between"/>
+      </c:valAx>
+      <c:spPr>
+        <a:noFill/>
+        <a:ln w="25400">
+          <a:noFill/>
+        </a:ln>
+      </c:spPr>
+    </c:plotArea>
+    <c:plotVisOnly val="1"/>
+    <c:dispBlanksAs val="gap"/>
+    <c:showDLblsOverMax val="0"/>
+  </c:chart>
+  <c:spPr>
+    <a:solidFill>
+      <a:schemeClr val="bg1"/>
+    </a:solidFill>
+    <a:ln w="9525" cap="flat" cmpd="sng" algn="ctr">
+      <a:solidFill>
+        <a:schemeClr val="tx1">
+          <a:lumMod val="15000"/>
+          <a:lumOff val="85000"/>
+        </a:schemeClr>
+      </a:solidFill>
+      <a:round/>
+    </a:ln>
+    <a:effectLst/>
+  </c:spPr>
+  <c:txPr>
+    <a:bodyPr/>
+    <a:lstStyle/>
+    <a:p>
+      <a:pPr>
+        <a:defRPr/>
+      </a:pPr>
+      <a:endParaRPr lang="pt-PT"/>
+    </a:p>
+  </c:txPr>
+  <c:externalData r:id="rId1">
+    <c:autoUpdate val="0"/>
+  </c:externalData>
+</c:chartSpace>
 </file>
 
 <file path=word/theme/theme1.xml><?xml version="1.0" encoding="utf-8"?>
@@ -13432,7 +16997,7 @@
 </file>
 
 <file path=customXml/itemProps1.xml><?xml version="1.0" encoding="utf-8"?>
-<ds:datastoreItem xmlns:ds="http://schemas.openxmlformats.org/officeDocument/2006/customXml" ds:itemID="{035CA5C4-870A-48EB-91F0-B3F5E54EBE26}">
+<ds:datastoreItem xmlns:ds="http://schemas.openxmlformats.org/officeDocument/2006/customXml" ds:itemID="{2840234F-9442-4FA1-89AA-1F891AD5A882}">
   <ds:schemaRefs>
     <ds:schemaRef ds:uri="http://schemas.openxmlformats.org/officeDocument/2006/bibliography"/>
   </ds:schemaRefs>
